--- a/Documents/Project Final Report/Final Report WORKING DRAFT.docx
+++ b/Documents/Project Final Report/Final Report WORKING DRAFT.docx
@@ -45,7 +45,7 @@
             <v:stroke joinstyle="miter"/>
             <v:path gradientshapeok="t" o:connecttype="rect"/>
           </v:shapetype>
-          <v:shape id="_x0000_s1026" type="#_x0000_t202" style="position:absolute;margin-left:120.75pt;margin-top:29.25pt;width:373.9pt;height:90pt;z-index:251658240;mso-width-relative:margin;mso-height-relative:margin" filled="f" stroked="f">
+          <v:shape id="_x0000_s1026" type="#_x0000_t202" style="position:absolute;margin-left:120.75pt;margin-top:29.25pt;width:450pt;height:90pt;z-index:251658240;mso-width-relative:margin;mso-height-relative:margin" filled="f" stroked="f">
             <v:textbox>
               <w:txbxContent>
                 <w:p>
@@ -77,6 +77,28 @@
                       <w:b/>
                       <w:sz w:val="40"/>
                     </w:rPr>
+                    <w:t>M</w:t>
+                  </w:r>
+                  <w:r>
+                    <w:rPr>
+                      <w:rFonts w:cstheme="minorHAnsi"/>
+                      <w:b/>
+                      <w:sz w:val="40"/>
+                    </w:rPr>
+                    <w:t>³</w:t>
+                  </w:r>
+                  <w:r>
+                    <w:rPr>
+                      <w:b/>
+                      <w:sz w:val="40"/>
+                    </w:rPr>
+                    <w:t xml:space="preserve">CS Integrated </w:t>
+                  </w:r>
+                  <w:r>
+                    <w:rPr>
+                      <w:b/>
+                      <w:sz w:val="40"/>
+                    </w:rPr>
                     <w:t>Warehouse Management System</w:t>
                   </w:r>
                 </w:p>
@@ -105,6 +127,7 @@
           <w:b/>
           <w:noProof/>
           <w:sz w:val="40"/>
+          <w:lang w:eastAsia="ja-JP"/>
         </w:rPr>
         <w:drawing>
           <wp:inline distT="0" distB="0" distL="0" distR="0">
@@ -122,7 +145,7 @@
                     <pic:cNvPicPr/>
                   </pic:nvPicPr>
                   <pic:blipFill>
-                    <a:blip r:embed="rId7"/>
+                    <a:blip r:embed="rId8" cstate="print"/>
                     <a:stretch>
                       <a:fillRect/>
                     </a:stretch>
@@ -265,29 +288,31 @@
           <w:sz w:val="32"/>
         </w:rPr>
       </w:pPr>
+      <w:proofErr w:type="spellStart"/>
       <w:r>
         <w:rPr>
           <w:b/>
           <w:sz w:val="32"/>
         </w:rPr>
-        <w:t>Manjot Sangha</w:t>
-      </w:r>
-    </w:p>
-    <w:p>
-      <w:pPr>
-        <w:spacing w:after="0" w:line="240" w:lineRule="auto"/>
+        <w:t>Manjot</w:t>
+      </w:r>
+      <w:proofErr w:type="spellEnd"/>
+      <w:r>
         <w:rPr>
           <w:b/>
           <w:sz w:val="32"/>
         </w:rPr>
-      </w:pPr>
+        <w:t xml:space="preserve"> </w:t>
+      </w:r>
+      <w:proofErr w:type="spellStart"/>
       <w:r>
         <w:rPr>
           <w:b/>
           <w:sz w:val="32"/>
         </w:rPr>
-        <w:t>Manveer Sidhu</w:t>
-      </w:r>
+        <w:t>Sangha</w:t>
+      </w:r>
+      <w:proofErr w:type="spellEnd"/>
     </w:p>
     <w:p>
       <w:pPr>
@@ -297,27 +322,61 @@
           <w:sz w:val="32"/>
         </w:rPr>
       </w:pPr>
+      <w:proofErr w:type="spellStart"/>
       <w:r>
         <w:rPr>
           <w:b/>
           <w:sz w:val="32"/>
         </w:rPr>
-        <w:t>Curtis Windsor</w:t>
-      </w:r>
-    </w:p>
-    <w:p>
-      <w:pPr>
-        <w:spacing w:after="0" w:line="240" w:lineRule="auto"/>
+        <w:t>Manveer</w:t>
+      </w:r>
+      <w:proofErr w:type="spellEnd"/>
+      <w:r>
         <w:rPr>
           <w:b/>
           <w:sz w:val="32"/>
         </w:rPr>
-      </w:pPr>
+        <w:t xml:space="preserve"> </w:t>
+      </w:r>
+      <w:proofErr w:type="spellStart"/>
       <w:r>
         <w:rPr>
           <w:b/>
           <w:sz w:val="32"/>
         </w:rPr>
+        <w:t>Sidhu</w:t>
+      </w:r>
+      <w:proofErr w:type="spellEnd"/>
+    </w:p>
+    <w:p>
+      <w:pPr>
+        <w:spacing w:after="0" w:line="240" w:lineRule="auto"/>
+        <w:rPr>
+          <w:b/>
+          <w:sz w:val="32"/>
+        </w:rPr>
+      </w:pPr>
+      <w:r>
+        <w:rPr>
+          <w:b/>
+          <w:sz w:val="32"/>
+        </w:rPr>
+        <w:t>Curtis Windsor</w:t>
+      </w:r>
+    </w:p>
+    <w:p>
+      <w:pPr>
+        <w:spacing w:after="0" w:line="240" w:lineRule="auto"/>
+        <w:rPr>
+          <w:b/>
+          <w:sz w:val="32"/>
+        </w:rPr>
+      </w:pPr>
+      <w:r>
+        <w:rPr>
+          <w:b/>
+          <w:sz w:val="32"/>
+        </w:rPr>
         <w:t>Sam Zhou</w:t>
       </w:r>
     </w:p>
@@ -347,23 +406,47 @@
           <w:szCs w:val="24"/>
         </w:rPr>
         <w:lastRenderedPageBreak/>
-        <w:t>TABLE OF CONTENTS</w:t>
-      </w:r>
-    </w:p>
-    <w:p>
-      <w:pPr>
-        <w:spacing w:after="0" w:line="240" w:lineRule="auto"/>
-        <w:rPr>
-          <w:sz w:val="24"/>
-          <w:szCs w:val="24"/>
-        </w:rPr>
-      </w:pPr>
-      <w:r>
-        <w:rPr>
-          <w:sz w:val="24"/>
-          <w:szCs w:val="24"/>
-        </w:rPr>
-        <w:t>Project Development Plan</w:t>
+        <w:t>DOCUMENT</w:t>
+      </w:r>
+      <w:r>
+        <w:rPr>
+          <w:b/>
+          <w:sz w:val="24"/>
+          <w:szCs w:val="24"/>
+        </w:rPr>
+        <w:t xml:space="preserve"> CONTENTS</w:t>
+      </w:r>
+    </w:p>
+    <w:p>
+      <w:pPr>
+        <w:spacing w:after="0" w:line="240" w:lineRule="auto"/>
+        <w:rPr>
+          <w:sz w:val="24"/>
+          <w:szCs w:val="24"/>
+        </w:rPr>
+      </w:pPr>
+      <w:r>
+        <w:rPr>
+          <w:sz w:val="24"/>
+          <w:szCs w:val="24"/>
+        </w:rPr>
+        <w:t>Summary</w:t>
+      </w:r>
+    </w:p>
+    <w:p>
+      <w:pPr>
+        <w:spacing w:after="0" w:line="240" w:lineRule="auto"/>
+        <w:rPr>
+          <w:sz w:val="24"/>
+          <w:szCs w:val="24"/>
+        </w:rPr>
+      </w:pPr>
+      <w:r>
+        <w:rPr>
+          <w:sz w:val="24"/>
+          <w:szCs w:val="24"/>
+        </w:rPr>
+        <w:t>Project Development</w:t>
       </w:r>
     </w:p>
     <w:p>
@@ -395,6 +478,38 @@
           <w:sz w:val="24"/>
           <w:szCs w:val="24"/>
         </w:rPr>
+        <w:t>Analysis of the Project and its Development</w:t>
+      </w:r>
+    </w:p>
+    <w:p>
+      <w:pPr>
+        <w:spacing w:after="0" w:line="240" w:lineRule="auto"/>
+        <w:rPr>
+          <w:sz w:val="24"/>
+          <w:szCs w:val="24"/>
+        </w:rPr>
+      </w:pPr>
+      <w:r>
+        <w:rPr>
+          <w:sz w:val="24"/>
+          <w:szCs w:val="24"/>
+        </w:rPr>
+        <w:t>Future Versions and Features</w:t>
+      </w:r>
+    </w:p>
+    <w:p>
+      <w:pPr>
+        <w:spacing w:after="0" w:line="240" w:lineRule="auto"/>
+        <w:rPr>
+          <w:sz w:val="24"/>
+          <w:szCs w:val="24"/>
+        </w:rPr>
+      </w:pPr>
+      <w:r>
+        <w:rPr>
+          <w:sz w:val="24"/>
+          <w:szCs w:val="24"/>
+        </w:rPr>
         <w:t xml:space="preserve">Application </w:t>
       </w:r>
       <w:r>
@@ -418,38 +533,6 @@
           <w:sz w:val="24"/>
           <w:szCs w:val="24"/>
         </w:rPr>
-        <w:t>Analysis of the Project and its Development</w:t>
-      </w:r>
-    </w:p>
-    <w:p>
-      <w:pPr>
-        <w:spacing w:after="0" w:line="240" w:lineRule="auto"/>
-        <w:rPr>
-          <w:sz w:val="24"/>
-          <w:szCs w:val="24"/>
-        </w:rPr>
-      </w:pPr>
-      <w:r>
-        <w:rPr>
-          <w:sz w:val="24"/>
-          <w:szCs w:val="24"/>
-        </w:rPr>
-        <w:t>Future Versions and Features</w:t>
-      </w:r>
-    </w:p>
-    <w:p>
-      <w:pPr>
-        <w:spacing w:after="0" w:line="240" w:lineRule="auto"/>
-        <w:rPr>
-          <w:sz w:val="24"/>
-          <w:szCs w:val="24"/>
-        </w:rPr>
-      </w:pPr>
-      <w:r>
-        <w:rPr>
-          <w:sz w:val="24"/>
-          <w:szCs w:val="24"/>
-        </w:rPr>
         <w:t>Appendix</w:t>
       </w:r>
     </w:p>
@@ -477,7 +560,122 @@
           <w:sz w:val="24"/>
           <w:szCs w:val="24"/>
         </w:rPr>
-        <w:t>PROJECT DEVELOPMENT PLAN</w:t>
+        <w:t>SUMMARY</w:t>
+      </w:r>
+    </w:p>
+    <w:p>
+      <w:pPr>
+        <w:spacing w:after="0" w:line="240" w:lineRule="auto"/>
+        <w:rPr>
+          <w:sz w:val="24"/>
+          <w:szCs w:val="24"/>
+        </w:rPr>
+      </w:pPr>
+      <w:r>
+        <w:rPr>
+          <w:sz w:val="24"/>
+          <w:szCs w:val="24"/>
+        </w:rPr>
+        <w:t xml:space="preserve">Approximately 10 weeks ago, our development team set out to create a </w:t>
+      </w:r>
+      <w:r>
+        <w:rPr>
+          <w:sz w:val="24"/>
+          <w:szCs w:val="24"/>
+        </w:rPr>
+        <w:t xml:space="preserve">system to manage the warehouse operations of HI-TEC Electronic Supply Ltd., a fictional computer component supply company in the Lower Mainland. From the original project proposal: </w:t>
+      </w:r>
+    </w:p>
+    <w:p>
+      <w:pPr>
+        <w:spacing w:after="0" w:line="240" w:lineRule="auto"/>
+        <w:rPr>
+          <w:sz w:val="24"/>
+          <w:szCs w:val="24"/>
+        </w:rPr>
+      </w:pPr>
+    </w:p>
+    <w:p>
+      <w:pPr>
+        <w:spacing w:after="0" w:line="240" w:lineRule="auto"/>
+        <w:jc w:val="center"/>
+        <w:rPr>
+          <w:i/>
+        </w:rPr>
+      </w:pPr>
+      <w:r>
+        <w:rPr>
+          <w:i/>
+        </w:rPr>
+        <w:t>“</w:t>
+      </w:r>
+      <w:r>
+        <w:rPr>
+          <w:i/>
+        </w:rPr>
+        <w:t xml:space="preserve">The ultimate objective of this project is to create a comprehensive system for managing the movement of products in the warehouse. </w:t>
+      </w:r>
+      <w:r>
+        <w:rPr>
+          <w:i/>
+        </w:rPr>
+        <w:t>“</w:t>
+      </w:r>
+    </w:p>
+    <w:p>
+      <w:pPr>
+        <w:spacing w:after="0" w:line="240" w:lineRule="auto"/>
+        <w:jc w:val="center"/>
+        <w:rPr>
+          <w:i/>
+        </w:rPr>
+      </w:pPr>
+    </w:p>
+    <w:p>
+      <w:pPr>
+        <w:spacing w:after="0" w:line="240" w:lineRule="auto"/>
+        <w:rPr>
+          <w:sz w:val="24"/>
+        </w:rPr>
+      </w:pPr>
+      <w:r>
+        <w:rPr>
+          <w:sz w:val="24"/>
+        </w:rPr>
+        <w:t>This document will serve as a confirmation of th</w:t>
+      </w:r>
+      <w:r>
+        <w:rPr>
+          <w:sz w:val="24"/>
+        </w:rPr>
+        <w:t>at goal; detailing the issues the development team encountered during the process as well as describing the current implementation of the system; allowing for comparison between it and the original proposed plan. It will also serve as a guideline for any future development and improvements to be made to the system.</w:t>
+      </w:r>
+    </w:p>
+    <w:p>
+      <w:pPr>
+        <w:spacing w:after="0" w:line="240" w:lineRule="auto"/>
+        <w:rPr>
+          <w:sz w:val="24"/>
+          <w:szCs w:val="24"/>
+        </w:rPr>
+      </w:pPr>
+    </w:p>
+    <w:p>
+      <w:pPr>
+        <w:spacing w:after="0" w:line="240" w:lineRule="auto"/>
+        <w:rPr>
+          <w:b/>
+          <w:sz w:val="24"/>
+          <w:szCs w:val="24"/>
+        </w:rPr>
+      </w:pPr>
+      <w:r>
+        <w:rPr>
+          <w:b/>
+          <w:sz w:val="24"/>
+          <w:szCs w:val="24"/>
+        </w:rPr>
+        <w:t>PROJECT DEVELOPMENT</w:t>
       </w:r>
     </w:p>
     <w:p>
@@ -595,8 +793,64 @@
           <w:szCs w:val="24"/>
         </w:rPr>
         <w:tab/>
-        <w:t>Manjot Sangha and Manveer Sidhu</w:t>
-      </w:r>
+      </w:r>
+      <w:proofErr w:type="spellStart"/>
+      <w:r>
+        <w:rPr>
+          <w:sz w:val="24"/>
+          <w:szCs w:val="24"/>
+        </w:rPr>
+        <w:t>Manjot</w:t>
+      </w:r>
+      <w:proofErr w:type="spellEnd"/>
+      <w:r>
+        <w:rPr>
+          <w:sz w:val="24"/>
+          <w:szCs w:val="24"/>
+        </w:rPr>
+        <w:t xml:space="preserve"> </w:t>
+      </w:r>
+      <w:proofErr w:type="spellStart"/>
+      <w:r>
+        <w:rPr>
+          <w:sz w:val="24"/>
+          <w:szCs w:val="24"/>
+        </w:rPr>
+        <w:t>Sangha</w:t>
+      </w:r>
+      <w:proofErr w:type="spellEnd"/>
+      <w:r>
+        <w:rPr>
+          <w:sz w:val="24"/>
+          <w:szCs w:val="24"/>
+        </w:rPr>
+        <w:t xml:space="preserve"> and </w:t>
+      </w:r>
+      <w:proofErr w:type="spellStart"/>
+      <w:r>
+        <w:rPr>
+          <w:sz w:val="24"/>
+          <w:szCs w:val="24"/>
+        </w:rPr>
+        <w:t>Manveer</w:t>
+      </w:r>
+      <w:proofErr w:type="spellEnd"/>
+      <w:r>
+        <w:rPr>
+          <w:sz w:val="24"/>
+          <w:szCs w:val="24"/>
+        </w:rPr>
+        <w:t xml:space="preserve"> </w:t>
+      </w:r>
+      <w:proofErr w:type="spellStart"/>
+      <w:r>
+        <w:rPr>
+          <w:sz w:val="24"/>
+          <w:szCs w:val="24"/>
+        </w:rPr>
+        <w:t>Sidhu</w:t>
+      </w:r>
+      <w:proofErr w:type="spellEnd"/>
     </w:p>
     <w:p>
       <w:pPr>
@@ -692,7 +946,55 @@
           <w:sz w:val="24"/>
           <w:szCs w:val="24"/>
         </w:rPr>
-        <w:t xml:space="preserve">For the most part, this plan was followed. The only exception was that the Website module was developed entirely by Manjot, and Manveer instead moved over to the Software module. Our original prediction that most members of the team would contribute to the application was true as well, with Matt, Curtis, and Manveer contributing to the </w:t>
+        <w:t xml:space="preserve">For the most part, this plan was followed. The only exception was that the Website module was developed entirely by </w:t>
+      </w:r>
+      <w:proofErr w:type="spellStart"/>
+      <w:r>
+        <w:rPr>
+          <w:sz w:val="24"/>
+          <w:szCs w:val="24"/>
+        </w:rPr>
+        <w:t>Manjot</w:t>
+      </w:r>
+      <w:proofErr w:type="spellEnd"/>
+      <w:r>
+        <w:rPr>
+          <w:sz w:val="24"/>
+          <w:szCs w:val="24"/>
+        </w:rPr>
+        <w:t xml:space="preserve">, and </w:t>
+      </w:r>
+      <w:proofErr w:type="spellStart"/>
+      <w:r>
+        <w:rPr>
+          <w:sz w:val="24"/>
+          <w:szCs w:val="24"/>
+        </w:rPr>
+        <w:t>Manveer</w:t>
+      </w:r>
+      <w:proofErr w:type="spellEnd"/>
+      <w:r>
+        <w:rPr>
+          <w:sz w:val="24"/>
+          <w:szCs w:val="24"/>
+        </w:rPr>
+        <w:t xml:space="preserve"> instead moved over to the Software module. Our original prediction that most members of the team would contribute to the application was true as well, with Matt, Curtis, and </w:t>
+      </w:r>
+      <w:proofErr w:type="spellStart"/>
+      <w:r>
+        <w:rPr>
+          <w:sz w:val="24"/>
+          <w:szCs w:val="24"/>
+        </w:rPr>
+        <w:t>Manveer</w:t>
+      </w:r>
+      <w:proofErr w:type="spellEnd"/>
+      <w:r>
+        <w:rPr>
+          <w:sz w:val="24"/>
+          <w:szCs w:val="24"/>
+        </w:rPr>
+        <w:t xml:space="preserve"> contributing to the </w:t>
       </w:r>
       <w:r>
         <w:rPr>
@@ -843,6 +1145,7 @@
           <w:sz w:val="24"/>
           <w:szCs w:val="24"/>
         </w:rPr>
+        <w:lastRenderedPageBreak/>
         <w:t>The original proposal stipulated that it would be possible for the user to add a completely new product to the database through the Receiving form. This function was removed from the latest version of the application due to time constraints. However, this feature could be easily added in the future.</w:t>
       </w:r>
     </w:p>
@@ -911,36 +1214,44 @@
     <w:p>
       <w:pPr>
         <w:spacing w:after="0" w:line="240" w:lineRule="auto"/>
-        <w:ind w:left="720"/>
-        <w:rPr>
-          <w:sz w:val="24"/>
-          <w:szCs w:val="24"/>
-        </w:rPr>
-      </w:pPr>
-      <w:r>
-        <w:rPr>
-          <w:sz w:val="24"/>
-          <w:szCs w:val="24"/>
-        </w:rPr>
-        <w:br w:type="page"/>
-      </w:r>
-    </w:p>
-    <w:p>
-      <w:pPr>
-        <w:spacing w:after="0" w:line="240" w:lineRule="auto"/>
+        <w:rPr>
+          <w:i/>
+          <w:sz w:val="24"/>
+          <w:szCs w:val="24"/>
+        </w:rPr>
+      </w:pPr>
+      <w:r>
+        <w:rPr>
+          <w:i/>
+          <w:sz w:val="24"/>
+          <w:szCs w:val="24"/>
+        </w:rPr>
+        <w:t>See fig. II in the Appendix of this document for a comprehensive list of all technologies and tools used during the development of this system.</w:t>
+      </w:r>
+    </w:p>
+    <w:p>
+      <w:pPr>
+        <w:spacing w:after="0" w:line="240" w:lineRule="auto"/>
+        <w:rPr>
+          <w:sz w:val="24"/>
+          <w:szCs w:val="24"/>
+        </w:rPr>
+      </w:pPr>
+    </w:p>
+    <w:p>
+      <w:pPr>
+        <w:spacing w:after="0" w:line="240" w:lineRule="auto"/>
+        <w:rPr>
+          <w:sz w:val="24"/>
+          <w:szCs w:val="24"/>
+        </w:rPr>
+      </w:pPr>
+      <w:r>
         <w:rPr>
           <w:b/>
           <w:sz w:val="24"/>
           <w:szCs w:val="24"/>
         </w:rPr>
-      </w:pPr>
-      <w:r>
-        <w:rPr>
-          <w:b/>
-          <w:sz w:val="24"/>
-          <w:szCs w:val="24"/>
-        </w:rPr>
-        <w:lastRenderedPageBreak/>
         <w:t>SYSTEM OVERVIEW</w:t>
       </w:r>
     </w:p>
@@ -957,7 +1268,21 @@
           <w:sz w:val="24"/>
           <w:szCs w:val="24"/>
         </w:rPr>
-        <w:t xml:space="preserve">The latest version of the system is essentially the same as the one proposed: a three module system composed of: 1) a </w:t>
+        <w:t xml:space="preserve">The </w:t>
+      </w:r>
+      <w:r>
+        <w:rPr>
+          <w:sz w:val="24"/>
+          <w:szCs w:val="24"/>
+        </w:rPr>
+        <w:t>current</w:t>
+      </w:r>
+      <w:r>
+        <w:rPr>
+          <w:sz w:val="24"/>
+          <w:szCs w:val="24"/>
+        </w:rPr>
+        <w:t xml:space="preserve"> version of the system is essentially the same as the one proposed: a three module system composed of: 1) a </w:t>
       </w:r>
       <w:r>
         <w:rPr>
@@ -986,6 +1311,27 @@
           <w:szCs w:val="24"/>
         </w:rPr>
         <w:t>, and 3) an application.</w:t>
+      </w:r>
+      <w:r>
+        <w:rPr>
+          <w:sz w:val="24"/>
+          <w:szCs w:val="24"/>
+        </w:rPr>
+        <w:t xml:space="preserve"> (Fig. I</w:t>
+      </w:r>
+      <w:r>
+        <w:rPr>
+          <w:sz w:val="24"/>
+          <w:szCs w:val="24"/>
+        </w:rPr>
+        <w:t>I</w:t>
+      </w:r>
+      <w:r>
+        <w:rPr>
+          <w:sz w:val="24"/>
+          <w:szCs w:val="24"/>
+        </w:rPr>
+        <w:t>)</w:t>
       </w:r>
     </w:p>
     <w:p>
@@ -1042,7 +1388,23 @@
           <w:sz w:val="24"/>
           <w:szCs w:val="24"/>
         </w:rPr>
-        <w:t>Running Linux, this server hosted our project’s MySQL database and the actual website for the website module. Some details:</w:t>
+        <w:t xml:space="preserve">Running Linux, this server hosted our project’s </w:t>
+      </w:r>
+      <w:proofErr w:type="spellStart"/>
+      <w:r>
+        <w:rPr>
+          <w:sz w:val="24"/>
+          <w:szCs w:val="24"/>
+        </w:rPr>
+        <w:t>MySQL</w:t>
+      </w:r>
+      <w:proofErr w:type="spellEnd"/>
+      <w:r>
+        <w:rPr>
+          <w:sz w:val="24"/>
+          <w:szCs w:val="24"/>
+        </w:rPr>
+        <w:t xml:space="preserve"> database and the actual website for the website module. Some details:</w:t>
       </w:r>
     </w:p>
     <w:p>
@@ -1091,8 +1453,33 @@
           <w:sz w:val="24"/>
           <w:szCs w:val="24"/>
         </w:rPr>
-        <w:t xml:space="preserve"> – Linux, Apache, MySQL, PHPmyadmin</w:t>
-      </w:r>
+        <w:t xml:space="preserve"> – Linux, Apache, </w:t>
+      </w:r>
+      <w:proofErr w:type="spellStart"/>
+      <w:r>
+        <w:rPr>
+          <w:sz w:val="24"/>
+          <w:szCs w:val="24"/>
+        </w:rPr>
+        <w:t>MySQL</w:t>
+      </w:r>
+      <w:proofErr w:type="spellEnd"/>
+      <w:r>
+        <w:rPr>
+          <w:sz w:val="24"/>
+          <w:szCs w:val="24"/>
+        </w:rPr>
+        <w:t xml:space="preserve">, </w:t>
+      </w:r>
+      <w:proofErr w:type="spellStart"/>
+      <w:r>
+        <w:rPr>
+          <w:sz w:val="24"/>
+          <w:szCs w:val="24"/>
+        </w:rPr>
+        <w:t>PHPmyadmin</w:t>
+      </w:r>
+      <w:proofErr w:type="spellEnd"/>
     </w:p>
     <w:p>
       <w:pPr>
@@ -1140,7 +1527,23 @@
           <w:sz w:val="24"/>
           <w:szCs w:val="24"/>
         </w:rPr>
-        <w:t>Changed permissions of /var/www to 777 and appended (insecure but effective)</w:t>
+        <w:t>Changed permissions of /</w:t>
+      </w:r>
+      <w:proofErr w:type="spellStart"/>
+      <w:r>
+        <w:rPr>
+          <w:sz w:val="24"/>
+          <w:szCs w:val="24"/>
+        </w:rPr>
+        <w:t>var</w:t>
+      </w:r>
+      <w:proofErr w:type="spellEnd"/>
+      <w:r>
+        <w:rPr>
+          <w:sz w:val="24"/>
+          <w:szCs w:val="24"/>
+        </w:rPr>
+        <w:t>/www to 777 and appended (insecure but effective)</w:t>
       </w:r>
     </w:p>
     <w:p>
@@ -1156,19 +1559,108 @@
           <w:szCs w:val="24"/>
         </w:rPr>
       </w:pPr>
-      <w:r>
-        <w:rPr>
-          <w:sz w:val="24"/>
-          <w:szCs w:val="24"/>
-        </w:rPr>
-        <w:t xml:space="preserve">Config </w:t>
-      </w:r>
-      <w:r>
-        <w:rPr>
-          <w:sz w:val="24"/>
-          <w:szCs w:val="24"/>
-        </w:rPr>
-        <w:t>files altered - /etc/init.d/mysql.conf, /etc/init.d/php5.conf, etc/init.d/mysql/apache2.conf (various adjustments to make it easier for users to connect easier</w:t>
+      <w:proofErr w:type="spellStart"/>
+      <w:r>
+        <w:rPr>
+          <w:sz w:val="24"/>
+          <w:szCs w:val="24"/>
+        </w:rPr>
+        <w:t>Config</w:t>
+      </w:r>
+      <w:proofErr w:type="spellEnd"/>
+      <w:r>
+        <w:rPr>
+          <w:sz w:val="24"/>
+          <w:szCs w:val="24"/>
+        </w:rPr>
+        <w:t xml:space="preserve"> </w:t>
+      </w:r>
+      <w:r>
+        <w:rPr>
+          <w:sz w:val="24"/>
+          <w:szCs w:val="24"/>
+        </w:rPr>
+        <w:t>files altered - /etc/</w:t>
+      </w:r>
+      <w:proofErr w:type="spellStart"/>
+      <w:r>
+        <w:rPr>
+          <w:sz w:val="24"/>
+          <w:szCs w:val="24"/>
+        </w:rPr>
+        <w:t>init.d</w:t>
+      </w:r>
+      <w:proofErr w:type="spellEnd"/>
+      <w:r>
+        <w:rPr>
+          <w:sz w:val="24"/>
+          <w:szCs w:val="24"/>
+        </w:rPr>
+        <w:t>/</w:t>
+      </w:r>
+      <w:proofErr w:type="spellStart"/>
+      <w:r>
+        <w:rPr>
+          <w:sz w:val="24"/>
+          <w:szCs w:val="24"/>
+        </w:rPr>
+        <w:t>mysql.conf</w:t>
+      </w:r>
+      <w:proofErr w:type="spellEnd"/>
+      <w:r>
+        <w:rPr>
+          <w:sz w:val="24"/>
+          <w:szCs w:val="24"/>
+        </w:rPr>
+        <w:t>, /etc/</w:t>
+      </w:r>
+      <w:proofErr w:type="spellStart"/>
+      <w:r>
+        <w:rPr>
+          <w:sz w:val="24"/>
+          <w:szCs w:val="24"/>
+        </w:rPr>
+        <w:t>init.d</w:t>
+      </w:r>
+      <w:proofErr w:type="spellEnd"/>
+      <w:r>
+        <w:rPr>
+          <w:sz w:val="24"/>
+          <w:szCs w:val="24"/>
+        </w:rPr>
+        <w:t>/php5.conf, etc/</w:t>
+      </w:r>
+      <w:proofErr w:type="spellStart"/>
+      <w:r>
+        <w:rPr>
+          <w:sz w:val="24"/>
+          <w:szCs w:val="24"/>
+        </w:rPr>
+        <w:t>init.d</w:t>
+      </w:r>
+      <w:proofErr w:type="spellEnd"/>
+      <w:r>
+        <w:rPr>
+          <w:sz w:val="24"/>
+          <w:szCs w:val="24"/>
+        </w:rPr>
+        <w:t>/</w:t>
+      </w:r>
+      <w:proofErr w:type="spellStart"/>
+      <w:r>
+        <w:rPr>
+          <w:sz w:val="24"/>
+          <w:szCs w:val="24"/>
+        </w:rPr>
+        <w:t>mysql</w:t>
+      </w:r>
+      <w:proofErr w:type="spellEnd"/>
+      <w:r>
+        <w:rPr>
+          <w:sz w:val="24"/>
+          <w:szCs w:val="24"/>
+        </w:rPr>
+        <w:t>/apache2.conf (various adjustments to make it easier for users to connect easier</w:t>
       </w:r>
     </w:p>
     <w:p>
@@ -1324,19 +1816,37 @@
           <w:szCs w:val="24"/>
         </w:rPr>
       </w:pPr>
-      <w:r>
-        <w:rPr>
-          <w:sz w:val="24"/>
-          <w:szCs w:val="24"/>
-        </w:rPr>
-        <w:t xml:space="preserve">OpenSSHserver - </w:t>
-      </w:r>
-      <w:r>
-        <w:rPr>
-          <w:sz w:val="24"/>
-          <w:szCs w:val="24"/>
-        </w:rPr>
-        <w:t>SSHkeys (public/private)</w:t>
+      <w:proofErr w:type="spellStart"/>
+      <w:r>
+        <w:rPr>
+          <w:sz w:val="24"/>
+          <w:szCs w:val="24"/>
+        </w:rPr>
+        <w:t>OpenSSHserver</w:t>
+      </w:r>
+      <w:proofErr w:type="spellEnd"/>
+      <w:r>
+        <w:rPr>
+          <w:sz w:val="24"/>
+          <w:szCs w:val="24"/>
+        </w:rPr>
+        <w:t xml:space="preserve"> - </w:t>
+      </w:r>
+      <w:proofErr w:type="spellStart"/>
+      <w:r>
+        <w:rPr>
+          <w:sz w:val="24"/>
+          <w:szCs w:val="24"/>
+        </w:rPr>
+        <w:t>SSHkeys</w:t>
+      </w:r>
+      <w:proofErr w:type="spellEnd"/>
+      <w:r>
+        <w:rPr>
+          <w:sz w:val="24"/>
+          <w:szCs w:val="24"/>
+        </w:rPr>
+        <w:t xml:space="preserve"> (public/private)</w:t>
       </w:r>
     </w:p>
     <w:p>
@@ -1373,6 +1883,25 @@
           <w:szCs w:val="24"/>
         </w:rPr>
       </w:pPr>
+    </w:p>
+    <w:p>
+      <w:pPr>
+        <w:spacing w:after="0" w:line="240" w:lineRule="auto"/>
+        <w:ind w:left="720"/>
+        <w:rPr>
+          <w:b/>
+          <w:sz w:val="24"/>
+          <w:szCs w:val="24"/>
+        </w:rPr>
+      </w:pPr>
+      <w:r>
+        <w:rPr>
+          <w:b/>
+          <w:sz w:val="24"/>
+          <w:szCs w:val="24"/>
+        </w:rPr>
+        <w:br w:type="page"/>
+      </w:r>
     </w:p>
     <w:p>
       <w:pPr>
@@ -1394,6 +1923,7 @@
           <w:sz w:val="24"/>
           <w:szCs w:val="24"/>
         </w:rPr>
+        <w:lastRenderedPageBreak/>
         <w:t>WEBSITE</w:t>
       </w:r>
     </w:p>
@@ -1418,7 +1948,21 @@
           <w:sz w:val="24"/>
           <w:szCs w:val="24"/>
         </w:rPr>
-        <w:t xml:space="preserve">our clients to view our inventory stock, as well as to give them our contact information. </w:t>
+        <w:t>our clients to view our inventory stock, as well as to gi</w:t>
+      </w:r>
+      <w:r>
+        <w:rPr>
+          <w:sz w:val="24"/>
+          <w:szCs w:val="24"/>
+        </w:rPr>
+        <w:t>ve them our contact information (Fig. III).</w:t>
+      </w:r>
+      <w:r>
+        <w:rPr>
+          <w:sz w:val="24"/>
+          <w:szCs w:val="24"/>
+        </w:rPr>
+        <w:t xml:space="preserve"> </w:t>
       </w:r>
       <w:r>
         <w:rPr>
@@ -1516,29 +2060,11 @@
       <w:pPr>
         <w:spacing w:after="0" w:line="240" w:lineRule="auto"/>
         <w:rPr>
-          <w:sz w:val="24"/>
-          <w:szCs w:val="24"/>
-        </w:rPr>
-      </w:pPr>
-    </w:p>
-    <w:p>
-      <w:pPr>
-        <w:spacing w:after="0" w:line="240" w:lineRule="auto"/>
-        <w:ind w:left="720"/>
-        <w:rPr>
           <w:b/>
           <w:sz w:val="24"/>
           <w:szCs w:val="24"/>
         </w:rPr>
       </w:pPr>
-      <w:r>
-        <w:rPr>
-          <w:b/>
-          <w:sz w:val="24"/>
-          <w:szCs w:val="24"/>
-        </w:rPr>
-        <w:br w:type="page"/>
-      </w:r>
     </w:p>
     <w:p>
       <w:pPr>
@@ -1560,7 +2086,6 @@
           <w:sz w:val="24"/>
           <w:szCs w:val="24"/>
         </w:rPr>
-        <w:lastRenderedPageBreak/>
         <w:t>APPLICATION</w:t>
       </w:r>
     </w:p>
@@ -1992,38 +2517,6 @@
     <w:p>
       <w:pPr>
         <w:spacing w:after="0" w:line="240" w:lineRule="auto"/>
-        <w:rPr>
-          <w:sz w:val="24"/>
-          <w:szCs w:val="24"/>
-        </w:rPr>
-      </w:pPr>
-      <w:r>
-        <w:rPr>
-          <w:sz w:val="24"/>
-          <w:szCs w:val="24"/>
-        </w:rPr>
-        <w:t xml:space="preserve">APPLICATION </w:t>
-      </w:r>
-      <w:r>
-        <w:rPr>
-          <w:sz w:val="24"/>
-          <w:szCs w:val="24"/>
-        </w:rPr>
-        <w:t>TECHNICAL MANUAL</w:t>
-      </w:r>
-    </w:p>
-    <w:p>
-      <w:pPr>
-        <w:spacing w:after="0" w:line="240" w:lineRule="auto"/>
-        <w:rPr>
-          <w:sz w:val="24"/>
-          <w:szCs w:val="24"/>
-        </w:rPr>
-      </w:pPr>
-    </w:p>
-    <w:p>
-      <w:pPr>
-        <w:spacing w:after="0" w:line="240" w:lineRule="auto"/>
         <w:ind w:left="720"/>
         <w:rPr>
           <w:sz w:val="24"/>
@@ -2219,7 +2712,23 @@
           <w:sz w:val="24"/>
           <w:szCs w:val="24"/>
         </w:rPr>
-        <w:t>The one exception to this was a major incident involving the Github repository which occurred late into the development</w:t>
+        <w:t xml:space="preserve">The one exception to this was a major incident involving the </w:t>
+      </w:r>
+      <w:proofErr w:type="spellStart"/>
+      <w:r>
+        <w:rPr>
+          <w:sz w:val="24"/>
+          <w:szCs w:val="24"/>
+        </w:rPr>
+        <w:t>Github</w:t>
+      </w:r>
+      <w:proofErr w:type="spellEnd"/>
+      <w:r>
+        <w:rPr>
+          <w:sz w:val="24"/>
+          <w:szCs w:val="24"/>
+        </w:rPr>
+        <w:t xml:space="preserve"> repository which occurred late into the development</w:t>
       </w:r>
       <w:r>
         <w:rPr>
@@ -2242,6 +2751,7 @@
       <w:pPr>
         <w:spacing w:after="0" w:line="240" w:lineRule="auto"/>
         <w:rPr>
+          <w:b/>
           <w:sz w:val="24"/>
           <w:szCs w:val="24"/>
         </w:rPr>
@@ -2255,6 +2765,7 @@
       </w:r>
       <w:r>
         <w:rPr>
+          <w:b/>
           <w:sz w:val="24"/>
           <w:szCs w:val="24"/>
         </w:rPr>
@@ -2269,33 +2780,2737 @@
           <w:szCs w:val="24"/>
         </w:rPr>
       </w:pPr>
-    </w:p>
-    <w:p>
-      <w:pPr>
-        <w:spacing w:after="0" w:line="240" w:lineRule="auto"/>
-        <w:rPr>
-          <w:sz w:val="24"/>
-          <w:szCs w:val="24"/>
-        </w:rPr>
-      </w:pPr>
-      <w:r>
-        <w:rPr>
-          <w:sz w:val="24"/>
-          <w:szCs w:val="24"/>
-        </w:rPr>
+      <w:r>
+        <w:rPr>
+          <w:sz w:val="24"/>
+          <w:szCs w:val="24"/>
+        </w:rPr>
+        <w:t>While the current version of the system is fully functioning with all major features implemented, there are several improvements that could be made and other functions that can be added to enhance the system.</w:t>
+      </w:r>
+    </w:p>
+    <w:p>
+      <w:pPr>
+        <w:spacing w:after="0" w:line="240" w:lineRule="auto"/>
+        <w:rPr>
+          <w:sz w:val="24"/>
+          <w:szCs w:val="24"/>
+        </w:rPr>
+      </w:pPr>
+    </w:p>
+    <w:p>
+      <w:pPr>
+        <w:pStyle w:val="ListParagraph"/>
+        <w:numPr>
+          <w:ilvl w:val="0"/>
+          <w:numId w:val="3"/>
+        </w:numPr>
+        <w:spacing w:after="0" w:line="240" w:lineRule="auto"/>
+        <w:rPr>
+          <w:sz w:val="24"/>
+          <w:szCs w:val="24"/>
+        </w:rPr>
+      </w:pPr>
+      <w:r>
+        <w:rPr>
+          <w:sz w:val="24"/>
+          <w:szCs w:val="24"/>
+        </w:rPr>
+        <w:t>In the current release, the user credentials including the passwords are stored in the database in plain-text format for ease of testing. This obviously poses a huge security risk. In the final production release, we would insist on salting the passwords in order to protect the employee information.</w:t>
+      </w:r>
+    </w:p>
+    <w:p>
+      <w:pPr>
+        <w:pStyle w:val="ListParagraph"/>
+        <w:numPr>
+          <w:ilvl w:val="0"/>
+          <w:numId w:val="3"/>
+        </w:numPr>
+        <w:spacing w:after="0" w:line="240" w:lineRule="auto"/>
+        <w:rPr>
+          <w:sz w:val="24"/>
+          <w:szCs w:val="24"/>
+        </w:rPr>
+      </w:pPr>
+      <w:r>
+        <w:rPr>
+          <w:sz w:val="24"/>
+          <w:szCs w:val="24"/>
+        </w:rPr>
+        <w:t xml:space="preserve">The one feature in the application that was originally planned but was cut: the capability for the user to add a completely new product into the database. While not terribly complex from a coding standpoint, this feature was cut from the program during the aforementioned time-crunch in order to ensure that a working program was ready to be presented to the project stakeholders. </w:t>
+      </w:r>
+    </w:p>
+    <w:p>
+      <w:pPr>
+        <w:pStyle w:val="ListParagraph"/>
+        <w:numPr>
+          <w:ilvl w:val="0"/>
+          <w:numId w:val="3"/>
+        </w:numPr>
+        <w:spacing w:after="0" w:line="240" w:lineRule="auto"/>
+        <w:rPr>
+          <w:sz w:val="24"/>
+          <w:szCs w:val="24"/>
+        </w:rPr>
+      </w:pPr>
+      <w:r>
+        <w:rPr>
+          <w:sz w:val="24"/>
+          <w:szCs w:val="24"/>
+        </w:rPr>
+        <w:t xml:space="preserve">Currently in the application, the Shipping form has the capability for creating new shipments; adding products to a new shipment complete with destination and client information before saving it to the database for later processing. In a future release, we’d like to expand this capability to the Receiving form as well; giving the user the ability to create new orders to be sent out to suppliers in order to receive additional products. </w:t>
+      </w:r>
+    </w:p>
+    <w:p>
+      <w:pPr>
+        <w:pStyle w:val="ListParagraph"/>
+        <w:numPr>
+          <w:ilvl w:val="0"/>
+          <w:numId w:val="3"/>
+        </w:numPr>
+        <w:spacing w:after="0" w:line="240" w:lineRule="auto"/>
+        <w:rPr>
+          <w:sz w:val="24"/>
+          <w:szCs w:val="24"/>
+        </w:rPr>
+      </w:pPr>
+      <w:r>
+        <w:rPr>
+          <w:sz w:val="24"/>
+          <w:szCs w:val="24"/>
+        </w:rPr>
+        <w:t>D</w:t>
+      </w:r>
+      <w:r>
+        <w:rPr>
+          <w:sz w:val="24"/>
+          <w:szCs w:val="24"/>
+        </w:rPr>
+        <w:t xml:space="preserve">ue to the prototype nature of the system, there is currently no method to correct data entry mistakes </w:t>
+      </w:r>
+      <w:r>
+        <w:rPr>
+          <w:sz w:val="24"/>
+          <w:szCs w:val="24"/>
+        </w:rPr>
+        <w:t xml:space="preserve">that occur on the application side while remaining in the application; meaning the development team had to log into </w:t>
+      </w:r>
+      <w:proofErr w:type="spellStart"/>
+      <w:r>
+        <w:rPr>
+          <w:sz w:val="24"/>
+          <w:szCs w:val="24"/>
+        </w:rPr>
+        <w:t>PHPmyadmin</w:t>
+      </w:r>
+      <w:proofErr w:type="spellEnd"/>
+      <w:r>
+        <w:rPr>
+          <w:sz w:val="24"/>
+          <w:szCs w:val="24"/>
+        </w:rPr>
+        <w:t xml:space="preserve"> to correct errors. Because inventory mistakes due to miscounts or theft </w:t>
+      </w:r>
+      <w:r>
+        <w:rPr>
+          <w:sz w:val="24"/>
+          <w:szCs w:val="24"/>
+        </w:rPr>
+        <w:lastRenderedPageBreak/>
+        <w:t>are about to occur, in the final release there will be another form for updating the inventory stock amounts. This new form would be restricted to higher-tier users for security reasons.</w:t>
+      </w:r>
+    </w:p>
+    <w:p>
+      <w:pPr>
+        <w:pStyle w:val="ListParagraph"/>
+        <w:numPr>
+          <w:ilvl w:val="0"/>
+          <w:numId w:val="3"/>
+        </w:numPr>
+        <w:spacing w:after="0" w:line="240" w:lineRule="auto"/>
+        <w:rPr>
+          <w:sz w:val="24"/>
+          <w:szCs w:val="24"/>
+        </w:rPr>
+      </w:pPr>
+      <w:r>
+        <w:rPr>
+          <w:sz w:val="24"/>
+          <w:szCs w:val="24"/>
+        </w:rPr>
+        <w:t xml:space="preserve">Finally, aesthetic improvements to the website could be added, as well as other content </w:t>
+      </w:r>
+      <w:r>
+        <w:rPr>
+          <w:sz w:val="24"/>
+          <w:szCs w:val="24"/>
+        </w:rPr>
+        <w:t>in order to create a fuller user experience. The current website was designed solely as a ‘bare-bones’ proof-of-concept module in the overall system.</w:t>
+      </w:r>
+    </w:p>
+    <w:p>
+      <w:pPr>
+        <w:spacing w:after="0" w:line="240" w:lineRule="auto"/>
+        <w:rPr>
+          <w:sz w:val="24"/>
+          <w:szCs w:val="24"/>
+        </w:rPr>
+      </w:pPr>
+    </w:p>
+    <w:p>
+      <w:pPr>
+        <w:spacing w:after="0" w:line="240" w:lineRule="auto"/>
+        <w:rPr>
+          <w:b/>
+          <w:sz w:val="24"/>
+          <w:szCs w:val="24"/>
+        </w:rPr>
+      </w:pPr>
+      <w:r>
+        <w:rPr>
+          <w:b/>
+          <w:sz w:val="24"/>
+          <w:szCs w:val="24"/>
+        </w:rPr>
+        <w:t>APPLICATION TECHNICAL MANUAL</w:t>
+      </w:r>
+    </w:p>
+    <w:p>
+      <w:pPr>
+        <w:spacing w:after="0" w:line="240" w:lineRule="auto"/>
+        <w:rPr>
+          <w:sz w:val="24"/>
+          <w:szCs w:val="24"/>
+        </w:rPr>
+      </w:pPr>
+      <w:r>
+        <w:rPr>
+          <w:sz w:val="24"/>
+          <w:szCs w:val="24"/>
+        </w:rPr>
+        <w:t xml:space="preserve">This section will detail how to operate the </w:t>
+      </w:r>
+      <w:r>
+        <w:rPr>
+          <w:sz w:val="24"/>
+          <w:szCs w:val="24"/>
+        </w:rPr>
+        <w:t xml:space="preserve">application of the M3CS Integrated Warehouse Management System. </w:t>
+      </w:r>
+      <w:r>
+        <w:rPr>
+          <w:sz w:val="24"/>
+          <w:szCs w:val="24"/>
+        </w:rPr>
+        <w:t>Please refer to the Appendix of this document for images of the interfaces in question.</w:t>
+      </w:r>
+    </w:p>
+    <w:p>
+      <w:pPr>
+        <w:spacing w:after="0" w:line="240" w:lineRule="auto"/>
+        <w:rPr>
+          <w:sz w:val="24"/>
+          <w:szCs w:val="24"/>
+        </w:rPr>
+      </w:pPr>
+    </w:p>
+    <w:p>
+      <w:pPr>
+        <w:spacing w:after="0" w:line="240" w:lineRule="auto"/>
+        <w:rPr>
+          <w:sz w:val="24"/>
+          <w:szCs w:val="24"/>
+        </w:rPr>
+      </w:pPr>
+      <w:r>
+        <w:rPr>
+          <w:sz w:val="24"/>
+          <w:szCs w:val="24"/>
+        </w:rPr>
+        <w:t xml:space="preserve">Part I: </w:t>
+      </w:r>
+      <w:r>
+        <w:rPr>
+          <w:b/>
+          <w:sz w:val="24"/>
+          <w:szCs w:val="24"/>
+        </w:rPr>
+        <w:t>Main Login Form</w:t>
+      </w:r>
+      <w:r>
+        <w:rPr>
+          <w:sz w:val="24"/>
+          <w:szCs w:val="24"/>
+        </w:rPr>
+        <w:t xml:space="preserve"> (Fig. </w:t>
+      </w:r>
+      <w:r>
+        <w:rPr>
+          <w:sz w:val="24"/>
+          <w:szCs w:val="24"/>
+        </w:rPr>
+        <w:t>I</w:t>
+      </w:r>
+      <w:r>
+        <w:rPr>
+          <w:sz w:val="24"/>
+          <w:szCs w:val="24"/>
+        </w:rPr>
+        <w:t>V</w:t>
+      </w:r>
+      <w:r>
+        <w:rPr>
+          <w:sz w:val="24"/>
+          <w:szCs w:val="24"/>
+        </w:rPr>
+        <w:t>)</w:t>
+      </w:r>
+    </w:p>
+    <w:p>
+      <w:pPr>
+        <w:spacing w:after="0" w:line="240" w:lineRule="auto"/>
+        <w:rPr>
+          <w:sz w:val="24"/>
+          <w:szCs w:val="24"/>
+        </w:rPr>
+      </w:pPr>
+      <w:r>
+        <w:rPr>
+          <w:sz w:val="24"/>
+          <w:szCs w:val="24"/>
+        </w:rPr>
+        <w:t xml:space="preserve">Here the user is prompted for two inputs: their employee ID and their password. </w:t>
+      </w:r>
+    </w:p>
+    <w:p>
+      <w:pPr>
+        <w:pStyle w:val="ListParagraph"/>
+        <w:numPr>
+          <w:ilvl w:val="0"/>
+          <w:numId w:val="5"/>
+        </w:numPr>
+        <w:spacing w:after="0" w:line="240" w:lineRule="auto"/>
+        <w:rPr>
+          <w:sz w:val="24"/>
+          <w:szCs w:val="24"/>
+        </w:rPr>
+      </w:pPr>
+      <w:r>
+        <w:rPr>
+          <w:sz w:val="24"/>
+          <w:szCs w:val="24"/>
+        </w:rPr>
+        <w:t xml:space="preserve">Once the user enters their credentials and hits the ‘Login’ button underneath, the next form appropriate to their permission group will appear. </w:t>
+      </w:r>
+    </w:p>
+    <w:p>
+      <w:pPr>
+        <w:pStyle w:val="ListParagraph"/>
+        <w:numPr>
+          <w:ilvl w:val="0"/>
+          <w:numId w:val="5"/>
+        </w:numPr>
+        <w:spacing w:after="0" w:line="240" w:lineRule="auto"/>
+        <w:rPr>
+          <w:sz w:val="24"/>
+          <w:szCs w:val="24"/>
+        </w:rPr>
+      </w:pPr>
+      <w:r>
+        <w:rPr>
+          <w:sz w:val="24"/>
+          <w:szCs w:val="24"/>
+        </w:rPr>
+        <w:t xml:space="preserve">Should their inputted credentials be incorrect, and error message will appear. </w:t>
+      </w:r>
+    </w:p>
+    <w:p>
+      <w:pPr>
+        <w:spacing w:after="0" w:line="240" w:lineRule="auto"/>
+        <w:rPr>
+          <w:sz w:val="24"/>
+          <w:szCs w:val="24"/>
+        </w:rPr>
+      </w:pPr>
+    </w:p>
+    <w:p>
+      <w:pPr>
+        <w:spacing w:after="0" w:line="240" w:lineRule="auto"/>
+        <w:rPr>
+          <w:sz w:val="24"/>
+          <w:szCs w:val="24"/>
+        </w:rPr>
+      </w:pPr>
+      <w:r>
+        <w:rPr>
+          <w:sz w:val="24"/>
+          <w:szCs w:val="24"/>
+        </w:rPr>
+        <w:t xml:space="preserve">Part II: </w:t>
+      </w:r>
+      <w:r>
+        <w:rPr>
+          <w:b/>
+          <w:sz w:val="24"/>
+          <w:szCs w:val="24"/>
+        </w:rPr>
+        <w:t>History Form</w:t>
+      </w:r>
+      <w:r>
+        <w:rPr>
+          <w:sz w:val="24"/>
+          <w:szCs w:val="24"/>
+        </w:rPr>
+        <w:t xml:space="preserve"> (Fig. </w:t>
+      </w:r>
+      <w:r>
+        <w:rPr>
+          <w:sz w:val="24"/>
+          <w:szCs w:val="24"/>
+        </w:rPr>
+        <w:t>V)</w:t>
+      </w:r>
+    </w:p>
+    <w:p>
+      <w:pPr>
+        <w:spacing w:after="0" w:line="240" w:lineRule="auto"/>
+        <w:rPr>
+          <w:sz w:val="24"/>
+          <w:szCs w:val="24"/>
+        </w:rPr>
+      </w:pPr>
+      <w:r>
+        <w:rPr>
+          <w:sz w:val="24"/>
+          <w:szCs w:val="24"/>
+        </w:rPr>
+        <w:t xml:space="preserve">In this form the user is presented with two lists; one of the order history and the other of the shipment history. </w:t>
+      </w:r>
+    </w:p>
+    <w:p>
+      <w:pPr>
+        <w:pStyle w:val="ListParagraph"/>
+        <w:numPr>
+          <w:ilvl w:val="0"/>
+          <w:numId w:val="6"/>
+        </w:numPr>
+        <w:spacing w:after="0" w:line="240" w:lineRule="auto"/>
+        <w:rPr>
+          <w:sz w:val="24"/>
+          <w:szCs w:val="24"/>
+        </w:rPr>
+      </w:pPr>
+      <w:r>
+        <w:rPr>
+          <w:sz w:val="24"/>
+          <w:szCs w:val="24"/>
+        </w:rPr>
+        <w:t xml:space="preserve">The user is able to click on any of the column headers, allowing them to sort it each list on the selected list. </w:t>
+      </w:r>
+    </w:p>
+    <w:p>
+      <w:pPr>
+        <w:pStyle w:val="ListParagraph"/>
+        <w:numPr>
+          <w:ilvl w:val="0"/>
+          <w:numId w:val="6"/>
+        </w:numPr>
+        <w:spacing w:after="0" w:line="240" w:lineRule="auto"/>
+        <w:rPr>
+          <w:sz w:val="24"/>
+          <w:szCs w:val="24"/>
+        </w:rPr>
+      </w:pPr>
+      <w:r>
+        <w:rPr>
+          <w:sz w:val="24"/>
+          <w:szCs w:val="24"/>
+        </w:rPr>
+        <w:t>A</w:t>
+      </w:r>
+      <w:r>
+        <w:rPr>
+          <w:sz w:val="24"/>
+          <w:szCs w:val="24"/>
+        </w:rPr>
+        <w:t xml:space="preserve">s </w:t>
+      </w:r>
+      <w:r>
+        <w:rPr>
+          <w:sz w:val="24"/>
+          <w:szCs w:val="24"/>
+        </w:rPr>
+        <w:t xml:space="preserve">the assumption is that </w:t>
+      </w:r>
+      <w:r>
+        <w:rPr>
+          <w:sz w:val="24"/>
+          <w:szCs w:val="24"/>
+        </w:rPr>
+        <w:t xml:space="preserve">only higher tier users have access to this interface; the user is able to use the ‘Choose Form’ menu in the upper left to select which form they wish to view. </w:t>
+      </w:r>
+    </w:p>
+    <w:p>
+      <w:pPr>
+        <w:spacing w:after="0" w:line="240" w:lineRule="auto"/>
+        <w:rPr>
+          <w:sz w:val="24"/>
+          <w:szCs w:val="24"/>
+        </w:rPr>
+      </w:pPr>
+    </w:p>
+    <w:p>
+      <w:pPr>
+        <w:spacing w:after="0" w:line="240" w:lineRule="auto"/>
+        <w:rPr>
+          <w:sz w:val="24"/>
+          <w:szCs w:val="24"/>
+        </w:rPr>
+      </w:pPr>
+      <w:r>
+        <w:rPr>
+          <w:sz w:val="24"/>
+          <w:szCs w:val="24"/>
+        </w:rPr>
+        <w:t xml:space="preserve">Part III: </w:t>
+      </w:r>
+      <w:r>
+        <w:rPr>
+          <w:b/>
+          <w:sz w:val="24"/>
+          <w:szCs w:val="24"/>
+        </w:rPr>
+        <w:t>Inventory Form</w:t>
+      </w:r>
+      <w:r>
+        <w:rPr>
+          <w:sz w:val="24"/>
+          <w:szCs w:val="24"/>
+        </w:rPr>
+        <w:t xml:space="preserve"> (Fig. VI)</w:t>
+      </w:r>
+    </w:p>
+    <w:p>
+      <w:pPr>
+        <w:spacing w:after="0" w:line="240" w:lineRule="auto"/>
+        <w:rPr>
+          <w:sz w:val="24"/>
+          <w:szCs w:val="24"/>
+        </w:rPr>
+      </w:pPr>
+      <w:r>
+        <w:rPr>
+          <w:sz w:val="24"/>
+          <w:szCs w:val="24"/>
+        </w:rPr>
+        <w:t>The primary function of this interface is for the user to quickly look up the physical warehouse location of products in the database.</w:t>
+      </w:r>
+    </w:p>
+    <w:p>
+      <w:pPr>
+        <w:pStyle w:val="ListParagraph"/>
+        <w:numPr>
+          <w:ilvl w:val="0"/>
+          <w:numId w:val="7"/>
+        </w:numPr>
+        <w:spacing w:after="0" w:line="240" w:lineRule="auto"/>
+        <w:rPr>
+          <w:sz w:val="24"/>
+          <w:szCs w:val="24"/>
+        </w:rPr>
+      </w:pPr>
+      <w:r>
+        <w:rPr>
+          <w:sz w:val="24"/>
+          <w:szCs w:val="24"/>
+        </w:rPr>
+        <w:t>When first loaded, all the products are displayed.</w:t>
+      </w:r>
+    </w:p>
+    <w:p>
+      <w:pPr>
+        <w:pStyle w:val="ListParagraph"/>
+        <w:numPr>
+          <w:ilvl w:val="0"/>
+          <w:numId w:val="7"/>
+        </w:numPr>
+        <w:spacing w:after="0" w:line="240" w:lineRule="auto"/>
+        <w:rPr>
+          <w:sz w:val="24"/>
+          <w:szCs w:val="24"/>
+        </w:rPr>
+      </w:pPr>
+      <w:r>
+        <w:rPr>
+          <w:sz w:val="24"/>
+          <w:szCs w:val="24"/>
+        </w:rPr>
+        <w:t>The user is able enter a specific product SKU in the upper left text box. Upon pressing the ‘Search’ button adjacent to it, the display will update to show the searched item. Should the user enter an incorrect input, an appropriate error message will appear.</w:t>
+      </w:r>
+    </w:p>
+    <w:p>
+      <w:pPr>
+        <w:pStyle w:val="ListParagraph"/>
+        <w:numPr>
+          <w:ilvl w:val="0"/>
+          <w:numId w:val="7"/>
+        </w:numPr>
+        <w:spacing w:after="0" w:line="240" w:lineRule="auto"/>
+        <w:rPr>
+          <w:sz w:val="24"/>
+          <w:szCs w:val="24"/>
+        </w:rPr>
+      </w:pPr>
+      <w:r>
+        <w:rPr>
+          <w:sz w:val="24"/>
+          <w:szCs w:val="24"/>
+        </w:rPr>
+        <w:t>Pressing the ‘Refresh’ button in the upper right will bring the display back to the full list of products.</w:t>
+      </w:r>
+    </w:p>
+    <w:p>
+      <w:pPr>
+        <w:pStyle w:val="ListParagraph"/>
+        <w:numPr>
+          <w:ilvl w:val="0"/>
+          <w:numId w:val="7"/>
+        </w:numPr>
+        <w:spacing w:after="0" w:line="240" w:lineRule="auto"/>
+        <w:rPr>
+          <w:sz w:val="24"/>
+          <w:szCs w:val="24"/>
+        </w:rPr>
+      </w:pPr>
+      <w:r>
+        <w:rPr>
+          <w:sz w:val="24"/>
+          <w:szCs w:val="24"/>
+        </w:rPr>
+        <w:t xml:space="preserve">Should the user logged in be a higher tier user, they will be able to view the product’s Manufacturer and Price as well. </w:t>
+      </w:r>
+    </w:p>
+    <w:p>
+      <w:pPr>
+        <w:spacing w:after="0" w:line="240" w:lineRule="auto"/>
+        <w:rPr>
+          <w:b/>
+          <w:sz w:val="24"/>
+          <w:szCs w:val="24"/>
+        </w:rPr>
+      </w:pPr>
+    </w:p>
+    <w:p>
+      <w:pPr>
+        <w:spacing w:after="0" w:line="240" w:lineRule="auto"/>
+        <w:rPr>
+          <w:sz w:val="24"/>
+          <w:szCs w:val="24"/>
+        </w:rPr>
+      </w:pPr>
+      <w:r>
+        <w:rPr>
+          <w:sz w:val="24"/>
+          <w:szCs w:val="24"/>
+        </w:rPr>
+        <w:t xml:space="preserve">Part IV: </w:t>
+      </w:r>
+      <w:r>
+        <w:rPr>
+          <w:b/>
+          <w:sz w:val="24"/>
+          <w:szCs w:val="24"/>
+        </w:rPr>
+        <w:t>Receiving Form</w:t>
+      </w:r>
+      <w:r>
+        <w:rPr>
+          <w:sz w:val="24"/>
+          <w:szCs w:val="24"/>
+        </w:rPr>
+        <w:t xml:space="preserve"> (Fig. VII)</w:t>
+      </w:r>
+    </w:p>
+    <w:p>
+      <w:pPr>
+        <w:spacing w:after="0" w:line="240" w:lineRule="auto"/>
+        <w:rPr>
+          <w:sz w:val="24"/>
+          <w:szCs w:val="24"/>
+        </w:rPr>
+      </w:pPr>
+      <w:r>
+        <w:rPr>
+          <w:sz w:val="24"/>
+          <w:szCs w:val="24"/>
+        </w:rPr>
+        <w:t>The primary function of this interface is for the user (the receiving clerk) to be able to quickly process the items in a received order and update the product stock in the database.</w:t>
+      </w:r>
+    </w:p>
+    <w:p>
+      <w:pPr>
+        <w:pStyle w:val="ListParagraph"/>
+        <w:numPr>
+          <w:ilvl w:val="0"/>
+          <w:numId w:val="10"/>
+        </w:numPr>
+        <w:spacing w:after="0" w:line="240" w:lineRule="auto"/>
+        <w:rPr>
+          <w:sz w:val="24"/>
+          <w:szCs w:val="24"/>
+        </w:rPr>
+      </w:pPr>
+      <w:r>
+        <w:rPr>
+          <w:sz w:val="24"/>
+          <w:szCs w:val="24"/>
+        </w:rPr>
+        <w:t>Upon loading the form, the user will input an order’s identification number in the Order ID text box. Upon clicking the ‘Order Lookup’ button underneath, the products contained within the looked up order will appear in the top display. After the product details, there is a column named ‘DAMAGED’ which indicates whether the received item was damaged. The user can then mark them accordingly.</w:t>
+      </w:r>
+    </w:p>
+    <w:p>
+      <w:pPr>
+        <w:pStyle w:val="ListParagraph"/>
+        <w:numPr>
+          <w:ilvl w:val="0"/>
+          <w:numId w:val="10"/>
+        </w:numPr>
+        <w:spacing w:after="0" w:line="240" w:lineRule="auto"/>
+        <w:rPr>
+          <w:sz w:val="24"/>
+          <w:szCs w:val="24"/>
+        </w:rPr>
+      </w:pPr>
+      <w:r>
+        <w:rPr>
+          <w:sz w:val="24"/>
+          <w:szCs w:val="24"/>
+        </w:rPr>
+        <w:t xml:space="preserve">Should the product be in good condition, selecting the product row and clicking the ‘Add’ button will add the selected item to the lower display. The original row in the top display will then turn green. </w:t>
+      </w:r>
+    </w:p>
+    <w:p>
+      <w:pPr>
+        <w:pStyle w:val="ListParagraph"/>
+        <w:numPr>
+          <w:ilvl w:val="0"/>
+          <w:numId w:val="10"/>
+        </w:numPr>
+        <w:spacing w:after="0" w:line="240" w:lineRule="auto"/>
+        <w:rPr>
+          <w:sz w:val="24"/>
+          <w:szCs w:val="24"/>
+        </w:rPr>
+      </w:pPr>
+      <w:r>
+        <w:rPr>
+          <w:sz w:val="24"/>
+          <w:szCs w:val="24"/>
+        </w:rPr>
+        <w:t xml:space="preserve">When the user is finished, clicking the ‘Execute Updates’ button will add the item amounts to the product stock in the inventory. Damaged items are not added. </w:t>
+      </w:r>
+    </w:p>
+    <w:p>
+      <w:pPr>
+        <w:pStyle w:val="ListParagraph"/>
+        <w:numPr>
+          <w:ilvl w:val="0"/>
+          <w:numId w:val="10"/>
+        </w:numPr>
+        <w:spacing w:after="0" w:line="240" w:lineRule="auto"/>
+        <w:rPr>
+          <w:sz w:val="24"/>
+          <w:szCs w:val="24"/>
+        </w:rPr>
+      </w:pPr>
+      <w:r>
+        <w:rPr>
+          <w:sz w:val="24"/>
+          <w:szCs w:val="24"/>
+        </w:rPr>
+        <w:lastRenderedPageBreak/>
+        <w:t xml:space="preserve">All items in an order must be processed in order to execute the updates; if any items are not highlighted in green or marked as damaged, an appropriate message will appear. </w:t>
+      </w:r>
+    </w:p>
+    <w:p>
+      <w:pPr>
+        <w:spacing w:after="0" w:line="240" w:lineRule="auto"/>
+        <w:rPr>
+          <w:sz w:val="24"/>
+          <w:szCs w:val="24"/>
+        </w:rPr>
+      </w:pPr>
+    </w:p>
+    <w:p>
+      <w:pPr>
+        <w:spacing w:after="0" w:line="240" w:lineRule="auto"/>
+        <w:rPr>
+          <w:sz w:val="24"/>
+          <w:szCs w:val="24"/>
+        </w:rPr>
+      </w:pPr>
+      <w:r>
+        <w:rPr>
+          <w:sz w:val="24"/>
+          <w:szCs w:val="24"/>
+        </w:rPr>
+        <w:t xml:space="preserve">Part V: </w:t>
+      </w:r>
+      <w:r>
+        <w:rPr>
+          <w:b/>
+          <w:sz w:val="24"/>
+          <w:szCs w:val="24"/>
+        </w:rPr>
+        <w:t>Shipping Form</w:t>
+      </w:r>
+      <w:r>
+        <w:rPr>
+          <w:sz w:val="24"/>
+          <w:szCs w:val="24"/>
+        </w:rPr>
+        <w:t xml:space="preserve"> (Fig. VIII)</w:t>
+      </w:r>
+    </w:p>
+    <w:p>
+      <w:pPr>
+        <w:spacing w:after="0" w:line="240" w:lineRule="auto"/>
+        <w:rPr>
+          <w:sz w:val="24"/>
+          <w:szCs w:val="24"/>
+        </w:rPr>
+      </w:pPr>
+      <w:r>
+        <w:rPr>
+          <w:sz w:val="24"/>
+          <w:szCs w:val="24"/>
+        </w:rPr>
+        <w:t>The primary purpose of this interface is for the user (the shipping clerk) to be able to quickly processing outgoing shipments of our products to client locations.</w:t>
+      </w:r>
+    </w:p>
+    <w:p>
+      <w:pPr>
+        <w:pStyle w:val="ListParagraph"/>
+        <w:numPr>
+          <w:ilvl w:val="0"/>
+          <w:numId w:val="11"/>
+        </w:numPr>
+        <w:spacing w:after="0" w:line="240" w:lineRule="auto"/>
+        <w:rPr>
+          <w:sz w:val="24"/>
+          <w:szCs w:val="24"/>
+        </w:rPr>
+      </w:pPr>
+      <w:r>
+        <w:rPr>
+          <w:sz w:val="24"/>
+          <w:szCs w:val="24"/>
+        </w:rPr>
+        <w:t>The left side display is for view the details of shipments that are already stored in the database. The Shipment ID text field is for the user to enter the identification number of a specific shipment in order to view its details. Upon clicking the ‘Load Shipment’ button, the display will update to show the shipment’s details.</w:t>
+      </w:r>
+    </w:p>
+    <w:p>
+      <w:pPr>
+        <w:pStyle w:val="ListParagraph"/>
+        <w:numPr>
+          <w:ilvl w:val="0"/>
+          <w:numId w:val="11"/>
+        </w:numPr>
+        <w:spacing w:after="0" w:line="240" w:lineRule="auto"/>
+        <w:rPr>
+          <w:sz w:val="24"/>
+          <w:szCs w:val="24"/>
+        </w:rPr>
+      </w:pPr>
+      <w:r>
+        <w:rPr>
+          <w:sz w:val="24"/>
+          <w:szCs w:val="24"/>
+        </w:rPr>
+        <w:t>If the user does not specify a shipment and leaves the Shipment ID field blank, then upon hitting the ‘Load Shipment’ button the full list of all shipments will be displayed, along with their ship status.</w:t>
+      </w:r>
+    </w:p>
+    <w:p>
+      <w:pPr>
+        <w:pStyle w:val="ListParagraph"/>
+        <w:numPr>
+          <w:ilvl w:val="0"/>
+          <w:numId w:val="11"/>
+        </w:numPr>
+        <w:spacing w:after="0" w:line="240" w:lineRule="auto"/>
+        <w:rPr>
+          <w:sz w:val="24"/>
+          <w:szCs w:val="24"/>
+        </w:rPr>
+      </w:pPr>
+      <w:r>
+        <w:rPr>
+          <w:sz w:val="24"/>
+          <w:szCs w:val="24"/>
+        </w:rPr>
+        <w:t>When a shipment is marked as shipped, the appropriate inventory numbers in the database will decrease to reflect the updated stock. If the user attempts to ship a shipment that the company is unable to fulfill due to not having enough products, an appropriate message will appear.</w:t>
+      </w:r>
+    </w:p>
+    <w:p>
+      <w:pPr>
+        <w:pStyle w:val="ListParagraph"/>
+        <w:numPr>
+          <w:ilvl w:val="0"/>
+          <w:numId w:val="11"/>
+        </w:numPr>
+        <w:spacing w:after="0" w:line="240" w:lineRule="auto"/>
+        <w:rPr>
+          <w:sz w:val="24"/>
+          <w:szCs w:val="24"/>
+        </w:rPr>
+      </w:pPr>
+      <w:r>
+        <w:rPr>
+          <w:sz w:val="24"/>
+          <w:szCs w:val="24"/>
+        </w:rPr>
+        <w:t>The right-side controls are for creating new shipments and adding them to the database. At first, the controls are disabled; the user must hit the ‘New Shipment’ button in order to being the process.</w:t>
+      </w:r>
+    </w:p>
+    <w:p>
+      <w:pPr>
+        <w:pStyle w:val="ListParagraph"/>
+        <w:numPr>
+          <w:ilvl w:val="0"/>
+          <w:numId w:val="11"/>
+        </w:numPr>
+        <w:spacing w:after="0" w:line="240" w:lineRule="auto"/>
+        <w:rPr>
+          <w:sz w:val="24"/>
+          <w:szCs w:val="24"/>
+        </w:rPr>
+      </w:pPr>
+      <w:r>
+        <w:rPr>
+          <w:sz w:val="24"/>
+          <w:szCs w:val="24"/>
+        </w:rPr>
+        <w:t>Using the Destination dropdown menu, the user selects which location the shipment is departing to.</w:t>
+      </w:r>
+    </w:p>
+    <w:p>
+      <w:pPr>
+        <w:pStyle w:val="ListParagraph"/>
+        <w:numPr>
+          <w:ilvl w:val="0"/>
+          <w:numId w:val="11"/>
+        </w:numPr>
+        <w:spacing w:after="0" w:line="240" w:lineRule="auto"/>
+        <w:rPr>
+          <w:sz w:val="24"/>
+          <w:szCs w:val="24"/>
+        </w:rPr>
+      </w:pPr>
+      <w:r>
+        <w:rPr>
+          <w:sz w:val="24"/>
+          <w:szCs w:val="24"/>
+        </w:rPr>
+        <w:t>Using the Product SKU and Quantity text fields, the user indicates how many of what product they would like to add to the new shipment. When the user clicks the ‘Add’ button, the indicated product will be added to the list display.</w:t>
+      </w:r>
+    </w:p>
+    <w:p>
+      <w:pPr>
+        <w:pStyle w:val="ListParagraph"/>
+        <w:numPr>
+          <w:ilvl w:val="0"/>
+          <w:numId w:val="11"/>
+        </w:numPr>
+        <w:spacing w:after="0" w:line="240" w:lineRule="auto"/>
+        <w:rPr>
+          <w:sz w:val="24"/>
+          <w:szCs w:val="24"/>
+        </w:rPr>
+      </w:pPr>
+      <w:r>
+        <w:rPr>
+          <w:sz w:val="24"/>
+          <w:szCs w:val="24"/>
+        </w:rPr>
+        <w:t>Selecting a product in the display and clicking the ‘Remove’ button will remove the product from the new shipment.</w:t>
+      </w:r>
+    </w:p>
+    <w:p>
+      <w:pPr>
+        <w:pStyle w:val="ListParagraph"/>
+        <w:numPr>
+          <w:ilvl w:val="0"/>
+          <w:numId w:val="11"/>
+        </w:numPr>
+        <w:spacing w:after="0" w:line="240" w:lineRule="auto"/>
+        <w:rPr>
+          <w:sz w:val="24"/>
+          <w:szCs w:val="24"/>
+        </w:rPr>
+      </w:pPr>
+      <w:r>
+        <w:rPr>
+          <w:sz w:val="24"/>
+          <w:szCs w:val="24"/>
+        </w:rPr>
+        <w:t xml:space="preserve">Once the user is satisfied with their created shipment, they will hit the ‘Create Shipment’ button to save the details to the database. They can then view the details on the left-side display and mark it as shipped when the time comes. </w:t>
+      </w:r>
+    </w:p>
+    <w:p>
+      <w:pPr>
+        <w:spacing w:after="0" w:line="240" w:lineRule="auto"/>
+        <w:ind w:left="720"/>
+        <w:rPr>
+          <w:b/>
+          <w:sz w:val="24"/>
+          <w:szCs w:val="24"/>
+        </w:rPr>
+      </w:pPr>
+      <w:r>
+        <w:rPr>
+          <w:b/>
+          <w:sz w:val="24"/>
+          <w:szCs w:val="24"/>
+        </w:rPr>
+        <w:br w:type="page"/>
+      </w:r>
+    </w:p>
+    <w:p>
+      <w:pPr>
+        <w:spacing w:after="0" w:line="240" w:lineRule="auto"/>
+        <w:rPr>
+          <w:b/>
+          <w:sz w:val="24"/>
+          <w:szCs w:val="24"/>
+        </w:rPr>
+      </w:pPr>
+      <w:r>
+        <w:rPr>
+          <w:b/>
+          <w:sz w:val="24"/>
+          <w:szCs w:val="24"/>
+        </w:rPr>
+        <w:lastRenderedPageBreak/>
         <w:t>APPENDIX</w:t>
       </w:r>
     </w:p>
+    <w:p>
+      <w:pPr>
+        <w:spacing w:after="0" w:line="240" w:lineRule="auto"/>
+        <w:rPr>
+          <w:sz w:val="24"/>
+          <w:szCs w:val="24"/>
+        </w:rPr>
+      </w:pPr>
+    </w:p>
+    <w:tbl>
+      <w:tblPr>
+        <w:tblStyle w:val="TableGrid"/>
+        <w:tblW w:w="0" w:type="auto"/>
+        <w:tblInd w:w="108" w:type="dxa"/>
+        <w:tblLook w:val="04A0"/>
+      </w:tblPr>
+      <w:tblGrid>
+        <w:gridCol w:w="5400"/>
+        <w:gridCol w:w="5508"/>
+      </w:tblGrid>
+      <w:tr>
+        <w:tc>
+          <w:tcPr>
+            <w:tcW w:w="5400" w:type="dxa"/>
+            <w:shd w:val="clear" w:color="auto" w:fill="C2D69B" w:themeFill="accent3" w:themeFillTint="99"/>
+          </w:tcPr>
+          <w:p>
+            <w:pPr>
+              <w:spacing w:after="0" w:line="240" w:lineRule="auto"/>
+              <w:rPr>
+                <w:sz w:val="24"/>
+                <w:szCs w:val="24"/>
+              </w:rPr>
+            </w:pPr>
+            <w:r>
+              <w:rPr>
+                <w:sz w:val="24"/>
+                <w:szCs w:val="24"/>
+              </w:rPr>
+              <w:t>TECHNOLOGY NAME</w:t>
+            </w:r>
+          </w:p>
+        </w:tc>
+        <w:tc>
+          <w:tcPr>
+            <w:tcW w:w="5508" w:type="dxa"/>
+            <w:shd w:val="clear" w:color="auto" w:fill="C2D69B" w:themeFill="accent3" w:themeFillTint="99"/>
+          </w:tcPr>
+          <w:p>
+            <w:pPr>
+              <w:spacing w:after="0" w:line="240" w:lineRule="auto"/>
+              <w:rPr>
+                <w:sz w:val="24"/>
+                <w:szCs w:val="24"/>
+              </w:rPr>
+            </w:pPr>
+            <w:r>
+              <w:rPr>
+                <w:sz w:val="24"/>
+                <w:szCs w:val="24"/>
+              </w:rPr>
+              <w:t>MODULE</w:t>
+            </w:r>
+          </w:p>
+        </w:tc>
+      </w:tr>
+      <w:tr>
+        <w:tc>
+          <w:tcPr>
+            <w:tcW w:w="5400" w:type="dxa"/>
+          </w:tcPr>
+          <w:p>
+            <w:pPr>
+              <w:spacing w:after="0" w:line="240" w:lineRule="auto"/>
+              <w:rPr>
+                <w:sz w:val="24"/>
+                <w:szCs w:val="24"/>
+              </w:rPr>
+            </w:pPr>
+            <w:proofErr w:type="spellStart"/>
+            <w:r>
+              <w:rPr>
+                <w:sz w:val="24"/>
+                <w:szCs w:val="24"/>
+              </w:rPr>
+              <w:t>MySQL</w:t>
+            </w:r>
+            <w:proofErr w:type="spellEnd"/>
+          </w:p>
+        </w:tc>
+        <w:tc>
+          <w:tcPr>
+            <w:tcW w:w="5508" w:type="dxa"/>
+          </w:tcPr>
+          <w:p>
+            <w:pPr>
+              <w:spacing w:after="0" w:line="240" w:lineRule="auto"/>
+              <w:rPr>
+                <w:sz w:val="24"/>
+                <w:szCs w:val="24"/>
+              </w:rPr>
+            </w:pPr>
+            <w:r>
+              <w:rPr>
+                <w:sz w:val="24"/>
+                <w:szCs w:val="24"/>
+              </w:rPr>
+              <w:t>Database</w:t>
+            </w:r>
+          </w:p>
+        </w:tc>
+      </w:tr>
+      <w:tr>
+        <w:tc>
+          <w:tcPr>
+            <w:tcW w:w="5400" w:type="dxa"/>
+          </w:tcPr>
+          <w:p>
+            <w:pPr>
+              <w:spacing w:after="0" w:line="240" w:lineRule="auto"/>
+              <w:rPr>
+                <w:sz w:val="24"/>
+                <w:szCs w:val="24"/>
+              </w:rPr>
+            </w:pPr>
+            <w:r>
+              <w:rPr>
+                <w:sz w:val="24"/>
+                <w:szCs w:val="24"/>
+              </w:rPr>
+              <w:t>Linux</w:t>
+            </w:r>
+          </w:p>
+        </w:tc>
+        <w:tc>
+          <w:tcPr>
+            <w:tcW w:w="5508" w:type="dxa"/>
+          </w:tcPr>
+          <w:p>
+            <w:pPr>
+              <w:spacing w:after="0" w:line="240" w:lineRule="auto"/>
+              <w:rPr>
+                <w:sz w:val="24"/>
+                <w:szCs w:val="24"/>
+              </w:rPr>
+            </w:pPr>
+            <w:r>
+              <w:rPr>
+                <w:sz w:val="24"/>
+                <w:szCs w:val="24"/>
+              </w:rPr>
+              <w:t>Server</w:t>
+            </w:r>
+          </w:p>
+        </w:tc>
+      </w:tr>
+      <w:tr>
+        <w:tc>
+          <w:tcPr>
+            <w:tcW w:w="5400" w:type="dxa"/>
+          </w:tcPr>
+          <w:p>
+            <w:pPr>
+              <w:spacing w:after="0" w:line="240" w:lineRule="auto"/>
+              <w:rPr>
+                <w:sz w:val="24"/>
+                <w:szCs w:val="24"/>
+              </w:rPr>
+            </w:pPr>
+            <w:r>
+              <w:rPr>
+                <w:sz w:val="24"/>
+                <w:szCs w:val="24"/>
+              </w:rPr>
+              <w:t>Apache</w:t>
+            </w:r>
+          </w:p>
+        </w:tc>
+        <w:tc>
+          <w:tcPr>
+            <w:tcW w:w="5508" w:type="dxa"/>
+          </w:tcPr>
+          <w:p>
+            <w:pPr>
+              <w:spacing w:after="0" w:line="240" w:lineRule="auto"/>
+              <w:rPr>
+                <w:sz w:val="24"/>
+                <w:szCs w:val="24"/>
+              </w:rPr>
+            </w:pPr>
+            <w:r>
+              <w:rPr>
+                <w:sz w:val="24"/>
+                <w:szCs w:val="24"/>
+              </w:rPr>
+              <w:t>Server</w:t>
+            </w:r>
+          </w:p>
+        </w:tc>
+      </w:tr>
+      <w:tr>
+        <w:tc>
+          <w:tcPr>
+            <w:tcW w:w="5400" w:type="dxa"/>
+          </w:tcPr>
+          <w:p>
+            <w:pPr>
+              <w:spacing w:after="0" w:line="240" w:lineRule="auto"/>
+              <w:rPr>
+                <w:sz w:val="24"/>
+                <w:szCs w:val="24"/>
+              </w:rPr>
+            </w:pPr>
+            <w:r>
+              <w:rPr>
+                <w:sz w:val="24"/>
+                <w:szCs w:val="24"/>
+              </w:rPr>
+              <w:t>HTML</w:t>
+            </w:r>
+          </w:p>
+        </w:tc>
+        <w:tc>
+          <w:tcPr>
+            <w:tcW w:w="5508" w:type="dxa"/>
+          </w:tcPr>
+          <w:p>
+            <w:pPr>
+              <w:spacing w:after="0" w:line="240" w:lineRule="auto"/>
+              <w:rPr>
+                <w:sz w:val="24"/>
+                <w:szCs w:val="24"/>
+              </w:rPr>
+            </w:pPr>
+            <w:r>
+              <w:rPr>
+                <w:sz w:val="24"/>
+                <w:szCs w:val="24"/>
+              </w:rPr>
+              <w:t>Website</w:t>
+            </w:r>
+          </w:p>
+        </w:tc>
+      </w:tr>
+      <w:tr>
+        <w:tc>
+          <w:tcPr>
+            <w:tcW w:w="5400" w:type="dxa"/>
+          </w:tcPr>
+          <w:p>
+            <w:pPr>
+              <w:spacing w:after="0" w:line="240" w:lineRule="auto"/>
+              <w:rPr>
+                <w:sz w:val="24"/>
+                <w:szCs w:val="24"/>
+              </w:rPr>
+            </w:pPr>
+            <w:r>
+              <w:rPr>
+                <w:sz w:val="24"/>
+                <w:szCs w:val="24"/>
+              </w:rPr>
+              <w:t>JavaScript</w:t>
+            </w:r>
+          </w:p>
+        </w:tc>
+        <w:tc>
+          <w:tcPr>
+            <w:tcW w:w="5508" w:type="dxa"/>
+          </w:tcPr>
+          <w:p>
+            <w:pPr>
+              <w:spacing w:after="0" w:line="240" w:lineRule="auto"/>
+              <w:rPr>
+                <w:sz w:val="24"/>
+                <w:szCs w:val="24"/>
+              </w:rPr>
+            </w:pPr>
+            <w:r>
+              <w:rPr>
+                <w:sz w:val="24"/>
+                <w:szCs w:val="24"/>
+              </w:rPr>
+              <w:t>Website</w:t>
+            </w:r>
+          </w:p>
+        </w:tc>
+      </w:tr>
+      <w:tr>
+        <w:tc>
+          <w:tcPr>
+            <w:tcW w:w="5400" w:type="dxa"/>
+          </w:tcPr>
+          <w:p>
+            <w:pPr>
+              <w:spacing w:after="0" w:line="240" w:lineRule="auto"/>
+              <w:rPr>
+                <w:sz w:val="24"/>
+                <w:szCs w:val="24"/>
+              </w:rPr>
+            </w:pPr>
+            <w:r>
+              <w:rPr>
+                <w:sz w:val="24"/>
+                <w:szCs w:val="24"/>
+              </w:rPr>
+              <w:t>PHP</w:t>
+            </w:r>
+          </w:p>
+        </w:tc>
+        <w:tc>
+          <w:tcPr>
+            <w:tcW w:w="5508" w:type="dxa"/>
+          </w:tcPr>
+          <w:p>
+            <w:pPr>
+              <w:spacing w:after="0" w:line="240" w:lineRule="auto"/>
+              <w:rPr>
+                <w:sz w:val="24"/>
+                <w:szCs w:val="24"/>
+              </w:rPr>
+            </w:pPr>
+            <w:r>
+              <w:rPr>
+                <w:sz w:val="24"/>
+                <w:szCs w:val="24"/>
+              </w:rPr>
+              <w:t>Website</w:t>
+            </w:r>
+          </w:p>
+        </w:tc>
+      </w:tr>
+      <w:tr>
+        <w:tc>
+          <w:tcPr>
+            <w:tcW w:w="5400" w:type="dxa"/>
+          </w:tcPr>
+          <w:p>
+            <w:pPr>
+              <w:spacing w:after="0" w:line="240" w:lineRule="auto"/>
+              <w:rPr>
+                <w:sz w:val="24"/>
+                <w:szCs w:val="24"/>
+              </w:rPr>
+            </w:pPr>
+            <w:r>
+              <w:rPr>
+                <w:sz w:val="24"/>
+                <w:szCs w:val="24"/>
+              </w:rPr>
+              <w:t>Bootstrap</w:t>
+            </w:r>
+          </w:p>
+        </w:tc>
+        <w:tc>
+          <w:tcPr>
+            <w:tcW w:w="5508" w:type="dxa"/>
+          </w:tcPr>
+          <w:p>
+            <w:pPr>
+              <w:spacing w:after="0" w:line="240" w:lineRule="auto"/>
+              <w:rPr>
+                <w:sz w:val="24"/>
+                <w:szCs w:val="24"/>
+              </w:rPr>
+            </w:pPr>
+            <w:r>
+              <w:rPr>
+                <w:sz w:val="24"/>
+                <w:szCs w:val="24"/>
+              </w:rPr>
+              <w:t>Website</w:t>
+            </w:r>
+          </w:p>
+        </w:tc>
+      </w:tr>
+      <w:tr>
+        <w:tc>
+          <w:tcPr>
+            <w:tcW w:w="5400" w:type="dxa"/>
+          </w:tcPr>
+          <w:p>
+            <w:pPr>
+              <w:spacing w:after="0" w:line="240" w:lineRule="auto"/>
+              <w:rPr>
+                <w:sz w:val="24"/>
+                <w:szCs w:val="24"/>
+              </w:rPr>
+            </w:pPr>
+            <w:r>
+              <w:rPr>
+                <w:sz w:val="24"/>
+                <w:szCs w:val="24"/>
+              </w:rPr>
+              <w:t>C#</w:t>
+            </w:r>
+          </w:p>
+        </w:tc>
+        <w:tc>
+          <w:tcPr>
+            <w:tcW w:w="5508" w:type="dxa"/>
+          </w:tcPr>
+          <w:p>
+            <w:pPr>
+              <w:spacing w:after="0" w:line="240" w:lineRule="auto"/>
+              <w:rPr>
+                <w:sz w:val="24"/>
+                <w:szCs w:val="24"/>
+              </w:rPr>
+            </w:pPr>
+            <w:r>
+              <w:rPr>
+                <w:sz w:val="24"/>
+                <w:szCs w:val="24"/>
+              </w:rPr>
+              <w:t>Application</w:t>
+            </w:r>
+          </w:p>
+        </w:tc>
+      </w:tr>
+      <w:tr>
+        <w:tc>
+          <w:tcPr>
+            <w:tcW w:w="5400" w:type="dxa"/>
+            <w:shd w:val="clear" w:color="auto" w:fill="FABF8F" w:themeFill="accent6" w:themeFillTint="99"/>
+          </w:tcPr>
+          <w:p>
+            <w:pPr>
+              <w:spacing w:after="0" w:line="240" w:lineRule="auto"/>
+              <w:rPr>
+                <w:sz w:val="24"/>
+                <w:szCs w:val="24"/>
+              </w:rPr>
+            </w:pPr>
+            <w:r>
+              <w:rPr>
+                <w:sz w:val="24"/>
+                <w:szCs w:val="24"/>
+              </w:rPr>
+              <w:t>DEVELOPMENT TOOL NAME</w:t>
+            </w:r>
+          </w:p>
+        </w:tc>
+        <w:tc>
+          <w:tcPr>
+            <w:tcW w:w="5508" w:type="dxa"/>
+            <w:shd w:val="clear" w:color="auto" w:fill="FABF8F" w:themeFill="accent6" w:themeFillTint="99"/>
+          </w:tcPr>
+          <w:p>
+            <w:pPr>
+              <w:spacing w:after="0" w:line="240" w:lineRule="auto"/>
+              <w:rPr>
+                <w:sz w:val="24"/>
+                <w:szCs w:val="24"/>
+              </w:rPr>
+            </w:pPr>
+            <w:r>
+              <w:rPr>
+                <w:sz w:val="24"/>
+                <w:szCs w:val="24"/>
+              </w:rPr>
+              <w:t>MODULE</w:t>
+            </w:r>
+          </w:p>
+        </w:tc>
+      </w:tr>
+      <w:tr>
+        <w:tc>
+          <w:tcPr>
+            <w:tcW w:w="5400" w:type="dxa"/>
+          </w:tcPr>
+          <w:p>
+            <w:pPr>
+              <w:spacing w:after="0" w:line="240" w:lineRule="auto"/>
+              <w:rPr>
+                <w:sz w:val="24"/>
+                <w:szCs w:val="24"/>
+              </w:rPr>
+            </w:pPr>
+            <w:proofErr w:type="spellStart"/>
+            <w:r>
+              <w:rPr>
+                <w:sz w:val="24"/>
+                <w:szCs w:val="24"/>
+              </w:rPr>
+              <w:t>MySQL</w:t>
+            </w:r>
+            <w:proofErr w:type="spellEnd"/>
+            <w:r>
+              <w:rPr>
+                <w:sz w:val="24"/>
+                <w:szCs w:val="24"/>
+              </w:rPr>
+              <w:t xml:space="preserve"> Workbench 6.3 CE</w:t>
+            </w:r>
+          </w:p>
+        </w:tc>
+        <w:tc>
+          <w:tcPr>
+            <w:tcW w:w="5508" w:type="dxa"/>
+          </w:tcPr>
+          <w:p>
+            <w:pPr>
+              <w:spacing w:after="0" w:line="240" w:lineRule="auto"/>
+              <w:rPr>
+                <w:sz w:val="24"/>
+                <w:szCs w:val="24"/>
+              </w:rPr>
+            </w:pPr>
+            <w:r>
+              <w:rPr>
+                <w:sz w:val="24"/>
+                <w:szCs w:val="24"/>
+              </w:rPr>
+              <w:t>Database</w:t>
+            </w:r>
+          </w:p>
+        </w:tc>
+      </w:tr>
+      <w:tr>
+        <w:tc>
+          <w:tcPr>
+            <w:tcW w:w="5400" w:type="dxa"/>
+          </w:tcPr>
+          <w:p>
+            <w:pPr>
+              <w:spacing w:after="0" w:line="240" w:lineRule="auto"/>
+              <w:rPr>
+                <w:sz w:val="24"/>
+                <w:szCs w:val="24"/>
+              </w:rPr>
+            </w:pPr>
+            <w:proofErr w:type="spellStart"/>
+            <w:r>
+              <w:rPr>
+                <w:sz w:val="24"/>
+                <w:szCs w:val="24"/>
+              </w:rPr>
+              <w:t>Mockaroo</w:t>
+            </w:r>
+            <w:proofErr w:type="spellEnd"/>
+          </w:p>
+        </w:tc>
+        <w:tc>
+          <w:tcPr>
+            <w:tcW w:w="5508" w:type="dxa"/>
+          </w:tcPr>
+          <w:p>
+            <w:pPr>
+              <w:spacing w:after="0" w:line="240" w:lineRule="auto"/>
+              <w:rPr>
+                <w:sz w:val="24"/>
+                <w:szCs w:val="24"/>
+              </w:rPr>
+            </w:pPr>
+            <w:r>
+              <w:rPr>
+                <w:sz w:val="24"/>
+                <w:szCs w:val="24"/>
+              </w:rPr>
+              <w:t>Database</w:t>
+            </w:r>
+          </w:p>
+        </w:tc>
+      </w:tr>
+      <w:tr>
+        <w:tc>
+          <w:tcPr>
+            <w:tcW w:w="5400" w:type="dxa"/>
+          </w:tcPr>
+          <w:p>
+            <w:pPr>
+              <w:spacing w:after="0" w:line="240" w:lineRule="auto"/>
+              <w:rPr>
+                <w:sz w:val="24"/>
+                <w:szCs w:val="24"/>
+              </w:rPr>
+            </w:pPr>
+            <w:proofErr w:type="spellStart"/>
+            <w:r>
+              <w:rPr>
+                <w:sz w:val="24"/>
+                <w:szCs w:val="24"/>
+              </w:rPr>
+              <w:t>PHPmyadmin</w:t>
+            </w:r>
+            <w:proofErr w:type="spellEnd"/>
+          </w:p>
+        </w:tc>
+        <w:tc>
+          <w:tcPr>
+            <w:tcW w:w="5508" w:type="dxa"/>
+          </w:tcPr>
+          <w:p>
+            <w:pPr>
+              <w:spacing w:after="0" w:line="240" w:lineRule="auto"/>
+              <w:rPr>
+                <w:sz w:val="24"/>
+                <w:szCs w:val="24"/>
+              </w:rPr>
+            </w:pPr>
+            <w:r>
+              <w:rPr>
+                <w:sz w:val="24"/>
+                <w:szCs w:val="24"/>
+              </w:rPr>
+              <w:t>Database</w:t>
+            </w:r>
+          </w:p>
+        </w:tc>
+      </w:tr>
+      <w:tr>
+        <w:tc>
+          <w:tcPr>
+            <w:tcW w:w="5400" w:type="dxa"/>
+          </w:tcPr>
+          <w:p>
+            <w:pPr>
+              <w:spacing w:after="0" w:line="240" w:lineRule="auto"/>
+              <w:rPr>
+                <w:sz w:val="24"/>
+                <w:szCs w:val="24"/>
+              </w:rPr>
+            </w:pPr>
+            <w:r>
+              <w:rPr>
+                <w:sz w:val="24"/>
+                <w:szCs w:val="24"/>
+              </w:rPr>
+              <w:t>Adobe Dreamweaver</w:t>
+            </w:r>
+          </w:p>
+        </w:tc>
+        <w:tc>
+          <w:tcPr>
+            <w:tcW w:w="5508" w:type="dxa"/>
+          </w:tcPr>
+          <w:p>
+            <w:pPr>
+              <w:spacing w:after="0" w:line="240" w:lineRule="auto"/>
+              <w:rPr>
+                <w:sz w:val="24"/>
+                <w:szCs w:val="24"/>
+              </w:rPr>
+            </w:pPr>
+            <w:r>
+              <w:rPr>
+                <w:sz w:val="24"/>
+                <w:szCs w:val="24"/>
+              </w:rPr>
+              <w:t>Website</w:t>
+            </w:r>
+          </w:p>
+        </w:tc>
+      </w:tr>
+      <w:tr>
+        <w:tc>
+          <w:tcPr>
+            <w:tcW w:w="5400" w:type="dxa"/>
+          </w:tcPr>
+          <w:p>
+            <w:pPr>
+              <w:spacing w:after="0" w:line="240" w:lineRule="auto"/>
+              <w:rPr>
+                <w:sz w:val="24"/>
+                <w:szCs w:val="24"/>
+              </w:rPr>
+            </w:pPr>
+            <w:proofErr w:type="spellStart"/>
+            <w:r>
+              <w:rPr>
+                <w:sz w:val="24"/>
+                <w:szCs w:val="24"/>
+              </w:rPr>
+              <w:t>Codelobster</w:t>
+            </w:r>
+            <w:proofErr w:type="spellEnd"/>
+          </w:p>
+        </w:tc>
+        <w:tc>
+          <w:tcPr>
+            <w:tcW w:w="5508" w:type="dxa"/>
+          </w:tcPr>
+          <w:p>
+            <w:pPr>
+              <w:spacing w:after="0" w:line="240" w:lineRule="auto"/>
+              <w:rPr>
+                <w:sz w:val="24"/>
+                <w:szCs w:val="24"/>
+              </w:rPr>
+            </w:pPr>
+            <w:r>
+              <w:rPr>
+                <w:sz w:val="24"/>
+                <w:szCs w:val="24"/>
+              </w:rPr>
+              <w:t>Website</w:t>
+            </w:r>
+          </w:p>
+        </w:tc>
+      </w:tr>
+      <w:tr>
+        <w:tc>
+          <w:tcPr>
+            <w:tcW w:w="5400" w:type="dxa"/>
+          </w:tcPr>
+          <w:p>
+            <w:pPr>
+              <w:spacing w:after="0" w:line="240" w:lineRule="auto"/>
+              <w:rPr>
+                <w:sz w:val="24"/>
+                <w:szCs w:val="24"/>
+              </w:rPr>
+            </w:pPr>
+            <w:proofErr w:type="spellStart"/>
+            <w:r>
+              <w:rPr>
+                <w:sz w:val="24"/>
+                <w:szCs w:val="24"/>
+              </w:rPr>
+              <w:t>FileZilla</w:t>
+            </w:r>
+            <w:proofErr w:type="spellEnd"/>
+          </w:p>
+        </w:tc>
+        <w:tc>
+          <w:tcPr>
+            <w:tcW w:w="5508" w:type="dxa"/>
+          </w:tcPr>
+          <w:p>
+            <w:pPr>
+              <w:spacing w:after="0" w:line="240" w:lineRule="auto"/>
+              <w:rPr>
+                <w:sz w:val="24"/>
+                <w:szCs w:val="24"/>
+              </w:rPr>
+            </w:pPr>
+            <w:r>
+              <w:rPr>
+                <w:sz w:val="24"/>
+                <w:szCs w:val="24"/>
+              </w:rPr>
+              <w:t>Website</w:t>
+            </w:r>
+          </w:p>
+        </w:tc>
+      </w:tr>
+      <w:tr>
+        <w:tc>
+          <w:tcPr>
+            <w:tcW w:w="5400" w:type="dxa"/>
+          </w:tcPr>
+          <w:p>
+            <w:pPr>
+              <w:spacing w:after="0" w:line="240" w:lineRule="auto"/>
+              <w:rPr>
+                <w:sz w:val="24"/>
+                <w:szCs w:val="24"/>
+              </w:rPr>
+            </w:pPr>
+            <w:r>
+              <w:rPr>
+                <w:sz w:val="24"/>
+                <w:szCs w:val="24"/>
+              </w:rPr>
+              <w:t>Microsoft Visual Studio 2015</w:t>
+            </w:r>
+          </w:p>
+        </w:tc>
+        <w:tc>
+          <w:tcPr>
+            <w:tcW w:w="5508" w:type="dxa"/>
+          </w:tcPr>
+          <w:p>
+            <w:pPr>
+              <w:spacing w:after="0" w:line="240" w:lineRule="auto"/>
+              <w:rPr>
+                <w:sz w:val="24"/>
+                <w:szCs w:val="24"/>
+              </w:rPr>
+            </w:pPr>
+            <w:r>
+              <w:rPr>
+                <w:sz w:val="24"/>
+                <w:szCs w:val="24"/>
+              </w:rPr>
+              <w:t>Application</w:t>
+            </w:r>
+          </w:p>
+        </w:tc>
+      </w:tr>
+      <w:tr>
+        <w:tc>
+          <w:tcPr>
+            <w:tcW w:w="5400" w:type="dxa"/>
+          </w:tcPr>
+          <w:p>
+            <w:pPr>
+              <w:spacing w:after="0" w:line="240" w:lineRule="auto"/>
+              <w:rPr>
+                <w:sz w:val="24"/>
+                <w:szCs w:val="24"/>
+              </w:rPr>
+            </w:pPr>
+            <w:r>
+              <w:rPr>
+                <w:sz w:val="24"/>
+                <w:szCs w:val="24"/>
+              </w:rPr>
+              <w:t>Microsoft Visual Studio 2012 Express</w:t>
+            </w:r>
+          </w:p>
+        </w:tc>
+        <w:tc>
+          <w:tcPr>
+            <w:tcW w:w="5508" w:type="dxa"/>
+          </w:tcPr>
+          <w:p>
+            <w:pPr>
+              <w:spacing w:after="0" w:line="240" w:lineRule="auto"/>
+              <w:rPr>
+                <w:sz w:val="24"/>
+                <w:szCs w:val="24"/>
+              </w:rPr>
+            </w:pPr>
+            <w:r>
+              <w:rPr>
+                <w:sz w:val="24"/>
+                <w:szCs w:val="24"/>
+              </w:rPr>
+              <w:t>Application</w:t>
+            </w:r>
+          </w:p>
+        </w:tc>
+      </w:tr>
+      <w:tr>
+        <w:tc>
+          <w:tcPr>
+            <w:tcW w:w="5400" w:type="dxa"/>
+          </w:tcPr>
+          <w:p>
+            <w:pPr>
+              <w:spacing w:after="0" w:line="240" w:lineRule="auto"/>
+              <w:rPr>
+                <w:sz w:val="24"/>
+                <w:szCs w:val="24"/>
+              </w:rPr>
+            </w:pPr>
+            <w:proofErr w:type="spellStart"/>
+            <w:r>
+              <w:rPr>
+                <w:sz w:val="24"/>
+                <w:szCs w:val="24"/>
+              </w:rPr>
+              <w:t>ReSharper</w:t>
+            </w:r>
+            <w:proofErr w:type="spellEnd"/>
+          </w:p>
+        </w:tc>
+        <w:tc>
+          <w:tcPr>
+            <w:tcW w:w="5508" w:type="dxa"/>
+          </w:tcPr>
+          <w:p>
+            <w:pPr>
+              <w:spacing w:after="0" w:line="240" w:lineRule="auto"/>
+              <w:rPr>
+                <w:sz w:val="24"/>
+                <w:szCs w:val="24"/>
+              </w:rPr>
+            </w:pPr>
+            <w:r>
+              <w:rPr>
+                <w:sz w:val="24"/>
+                <w:szCs w:val="24"/>
+              </w:rPr>
+              <w:t>Application</w:t>
+            </w:r>
+          </w:p>
+        </w:tc>
+      </w:tr>
+      <w:tr>
+        <w:tc>
+          <w:tcPr>
+            <w:tcW w:w="5400" w:type="dxa"/>
+          </w:tcPr>
+          <w:p>
+            <w:pPr>
+              <w:spacing w:after="0" w:line="240" w:lineRule="auto"/>
+              <w:rPr>
+                <w:sz w:val="24"/>
+                <w:szCs w:val="24"/>
+              </w:rPr>
+            </w:pPr>
+            <w:r>
+              <w:rPr>
+                <w:sz w:val="24"/>
+                <w:szCs w:val="24"/>
+              </w:rPr>
+              <w:t>Git</w:t>
+            </w:r>
+          </w:p>
+        </w:tc>
+        <w:tc>
+          <w:tcPr>
+            <w:tcW w:w="5508" w:type="dxa"/>
+          </w:tcPr>
+          <w:p>
+            <w:pPr>
+              <w:spacing w:after="0" w:line="240" w:lineRule="auto"/>
+              <w:rPr>
+                <w:sz w:val="24"/>
+                <w:szCs w:val="24"/>
+              </w:rPr>
+            </w:pPr>
+            <w:r>
+              <w:rPr>
+                <w:sz w:val="24"/>
+                <w:szCs w:val="24"/>
+              </w:rPr>
+              <w:t>All</w:t>
+            </w:r>
+          </w:p>
+        </w:tc>
+      </w:tr>
+      <w:tr>
+        <w:tc>
+          <w:tcPr>
+            <w:tcW w:w="5400" w:type="dxa"/>
+          </w:tcPr>
+          <w:p>
+            <w:pPr>
+              <w:spacing w:after="0" w:line="240" w:lineRule="auto"/>
+              <w:rPr>
+                <w:sz w:val="24"/>
+                <w:szCs w:val="24"/>
+              </w:rPr>
+            </w:pPr>
+            <w:proofErr w:type="spellStart"/>
+            <w:r>
+              <w:rPr>
+                <w:sz w:val="24"/>
+                <w:szCs w:val="24"/>
+              </w:rPr>
+              <w:t>Github</w:t>
+            </w:r>
+            <w:proofErr w:type="spellEnd"/>
+          </w:p>
+        </w:tc>
+        <w:tc>
+          <w:tcPr>
+            <w:tcW w:w="5508" w:type="dxa"/>
+          </w:tcPr>
+          <w:p>
+            <w:pPr>
+              <w:spacing w:after="0" w:line="240" w:lineRule="auto"/>
+              <w:rPr>
+                <w:sz w:val="24"/>
+                <w:szCs w:val="24"/>
+              </w:rPr>
+            </w:pPr>
+            <w:r>
+              <w:rPr>
+                <w:sz w:val="24"/>
+                <w:szCs w:val="24"/>
+              </w:rPr>
+              <w:t>All</w:t>
+            </w:r>
+          </w:p>
+        </w:tc>
+      </w:tr>
+      <w:tr>
+        <w:tc>
+          <w:tcPr>
+            <w:tcW w:w="5400" w:type="dxa"/>
+          </w:tcPr>
+          <w:p>
+            <w:pPr>
+              <w:spacing w:after="0" w:line="240" w:lineRule="auto"/>
+              <w:rPr>
+                <w:sz w:val="24"/>
+                <w:szCs w:val="24"/>
+              </w:rPr>
+            </w:pPr>
+            <w:proofErr w:type="spellStart"/>
+            <w:r>
+              <w:rPr>
+                <w:sz w:val="24"/>
+                <w:szCs w:val="24"/>
+              </w:rPr>
+              <w:t>SourceTree</w:t>
+            </w:r>
+            <w:proofErr w:type="spellEnd"/>
+          </w:p>
+        </w:tc>
+        <w:tc>
+          <w:tcPr>
+            <w:tcW w:w="5508" w:type="dxa"/>
+          </w:tcPr>
+          <w:p>
+            <w:pPr>
+              <w:spacing w:after="0" w:line="240" w:lineRule="auto"/>
+              <w:rPr>
+                <w:sz w:val="24"/>
+                <w:szCs w:val="24"/>
+              </w:rPr>
+            </w:pPr>
+            <w:r>
+              <w:rPr>
+                <w:sz w:val="24"/>
+                <w:szCs w:val="24"/>
+              </w:rPr>
+              <w:t>All</w:t>
+            </w:r>
+          </w:p>
+        </w:tc>
+      </w:tr>
+    </w:tbl>
+    <w:p>
+      <w:pPr>
+        <w:spacing w:after="0" w:line="240" w:lineRule="auto"/>
+        <w:rPr>
+          <w:sz w:val="24"/>
+          <w:szCs w:val="24"/>
+        </w:rPr>
+      </w:pPr>
+      <w:r>
+        <w:rPr>
+          <w:sz w:val="24"/>
+          <w:szCs w:val="24"/>
+        </w:rPr>
+        <w:t xml:space="preserve">Figure </w:t>
+      </w:r>
+      <w:proofErr w:type="gramStart"/>
+      <w:r>
+        <w:rPr>
+          <w:sz w:val="24"/>
+          <w:szCs w:val="24"/>
+        </w:rPr>
+        <w:t>I</w:t>
+      </w:r>
+      <w:proofErr w:type="gramEnd"/>
+      <w:r>
+        <w:rPr>
+          <w:sz w:val="24"/>
+          <w:szCs w:val="24"/>
+        </w:rPr>
+        <w:t>: List of all technologies and development tools used:</w:t>
+      </w:r>
+    </w:p>
+    <w:p>
+      <w:pPr>
+        <w:spacing w:after="0" w:line="240" w:lineRule="auto"/>
+        <w:rPr>
+          <w:sz w:val="24"/>
+          <w:szCs w:val="24"/>
+        </w:rPr>
+      </w:pPr>
+    </w:p>
+    <w:p>
+      <w:pPr>
+        <w:spacing w:after="0" w:line="240" w:lineRule="auto"/>
+        <w:rPr>
+          <w:sz w:val="24"/>
+          <w:szCs w:val="24"/>
+        </w:rPr>
+      </w:pPr>
+      <w:r>
+        <w:rPr>
+          <w:noProof/>
+          <w:sz w:val="24"/>
+          <w:szCs w:val="24"/>
+          <w:lang w:eastAsia="ja-JP"/>
+        </w:rPr>
+        <w:drawing>
+          <wp:inline distT="0" distB="0" distL="0" distR="0">
+            <wp:extent cx="4473474" cy="2971800"/>
+            <wp:effectExtent l="19050" t="0" r="3276" b="0"/>
+            <wp:docPr id="1" name="Picture 1"/>
+            <wp:cNvGraphicFramePr>
+              <a:graphicFrameLocks xmlns:a="http://schemas.openxmlformats.org/drawingml/2006/main" noChangeAspect="1"/>
+            </wp:cNvGraphicFramePr>
+            <a:graphic xmlns:a="http://schemas.openxmlformats.org/drawingml/2006/main">
+              <a:graphicData uri="http://schemas.openxmlformats.org/drawingml/2006/picture">
+                <pic:pic xmlns:pic="http://schemas.openxmlformats.org/drawingml/2006/picture">
+                  <pic:nvPicPr>
+                    <pic:cNvPr id="0" name="Picture 1"/>
+                    <pic:cNvPicPr>
+                      <a:picLocks noChangeAspect="1" noChangeArrowheads="1"/>
+                    </pic:cNvPicPr>
+                  </pic:nvPicPr>
+                  <pic:blipFill>
+                    <a:blip r:embed="rId9" cstate="print"/>
+                    <a:srcRect l="29028" t="23053" r="15000" b="10864"/>
+                    <a:stretch>
+                      <a:fillRect/>
+                    </a:stretch>
+                  </pic:blipFill>
+                  <pic:spPr bwMode="auto">
+                    <a:xfrm>
+                      <a:off x="0" y="0"/>
+                      <a:ext cx="4473474" cy="2971800"/>
+                    </a:xfrm>
+                    <a:prstGeom prst="rect">
+                      <a:avLst/>
+                    </a:prstGeom>
+                    <a:noFill/>
+                    <a:ln w="9525">
+                      <a:noFill/>
+                      <a:miter lim="800000"/>
+                      <a:headEnd/>
+                      <a:tailEnd/>
+                    </a:ln>
+                  </pic:spPr>
+                </pic:pic>
+              </a:graphicData>
+            </a:graphic>
+          </wp:inline>
+        </w:drawing>
+      </w:r>
+    </w:p>
+    <w:p>
+      <w:pPr>
+        <w:spacing w:after="0" w:line="240" w:lineRule="auto"/>
+        <w:rPr>
+          <w:sz w:val="24"/>
+          <w:szCs w:val="24"/>
+        </w:rPr>
+      </w:pPr>
+      <w:r>
+        <w:rPr>
+          <w:sz w:val="24"/>
+          <w:szCs w:val="24"/>
+        </w:rPr>
+        <w:t xml:space="preserve">Figure </w:t>
+      </w:r>
+      <w:r>
+        <w:rPr>
+          <w:sz w:val="24"/>
+          <w:szCs w:val="24"/>
+        </w:rPr>
+        <w:t>I</w:t>
+      </w:r>
+      <w:r>
+        <w:rPr>
+          <w:sz w:val="24"/>
+          <w:szCs w:val="24"/>
+        </w:rPr>
+        <w:t>I: System Overview</w:t>
+      </w:r>
+    </w:p>
+    <w:p>
+      <w:pPr>
+        <w:spacing w:after="0" w:line="240" w:lineRule="auto"/>
+        <w:rPr>
+          <w:sz w:val="24"/>
+          <w:szCs w:val="24"/>
+        </w:rPr>
+      </w:pPr>
+    </w:p>
+    <w:p>
+      <w:pPr>
+        <w:spacing w:after="0" w:line="240" w:lineRule="auto"/>
+        <w:rPr>
+          <w:sz w:val="24"/>
+          <w:szCs w:val="24"/>
+        </w:rPr>
+      </w:pPr>
+      <w:r>
+        <w:rPr>
+          <w:noProof/>
+          <w:sz w:val="24"/>
+          <w:szCs w:val="24"/>
+          <w:lang w:eastAsia="ja-JP"/>
+        </w:rPr>
+        <w:lastRenderedPageBreak/>
+        <w:drawing>
+          <wp:inline distT="0" distB="0" distL="0" distR="0">
+            <wp:extent cx="5895975" cy="3773976"/>
+            <wp:effectExtent l="19050" t="0" r="9525" b="0"/>
+            <wp:docPr id="10" name="Picture 10"/>
+            <wp:cNvGraphicFramePr>
+              <a:graphicFrameLocks xmlns:a="http://schemas.openxmlformats.org/drawingml/2006/main" noChangeAspect="1"/>
+            </wp:cNvGraphicFramePr>
+            <a:graphic xmlns:a="http://schemas.openxmlformats.org/drawingml/2006/main">
+              <a:graphicData uri="http://schemas.openxmlformats.org/drawingml/2006/picture">
+                <pic:pic xmlns:pic="http://schemas.openxmlformats.org/drawingml/2006/picture">
+                  <pic:nvPicPr>
+                    <pic:cNvPr id="0" name="Picture 10"/>
+                    <pic:cNvPicPr>
+                      <a:picLocks noChangeAspect="1" noChangeArrowheads="1"/>
+                    </pic:cNvPicPr>
+                  </pic:nvPicPr>
+                  <pic:blipFill>
+                    <a:blip r:embed="rId10" cstate="print"/>
+                    <a:srcRect l="18611" t="7901" r="18472" b="20521"/>
+                    <a:stretch>
+                      <a:fillRect/>
+                    </a:stretch>
+                  </pic:blipFill>
+                  <pic:spPr bwMode="auto">
+                    <a:xfrm>
+                      <a:off x="0" y="0"/>
+                      <a:ext cx="5897497" cy="3774950"/>
+                    </a:xfrm>
+                    <a:prstGeom prst="rect">
+                      <a:avLst/>
+                    </a:prstGeom>
+                    <a:noFill/>
+                    <a:ln w="9525">
+                      <a:noFill/>
+                      <a:miter lim="800000"/>
+                      <a:headEnd/>
+                      <a:tailEnd/>
+                    </a:ln>
+                  </pic:spPr>
+                </pic:pic>
+              </a:graphicData>
+            </a:graphic>
+          </wp:inline>
+        </w:drawing>
+      </w:r>
+    </w:p>
+    <w:p>
+      <w:pPr>
+        <w:spacing w:after="0" w:line="240" w:lineRule="auto"/>
+        <w:rPr>
+          <w:sz w:val="24"/>
+          <w:szCs w:val="24"/>
+        </w:rPr>
+      </w:pPr>
+      <w:r>
+        <w:rPr>
+          <w:sz w:val="24"/>
+          <w:szCs w:val="24"/>
+        </w:rPr>
+        <w:t>Figure III: HI-TEC Website Contact Page</w:t>
+      </w:r>
+    </w:p>
+    <w:p>
+      <w:pPr>
+        <w:spacing w:after="0" w:line="240" w:lineRule="auto"/>
+        <w:rPr>
+          <w:sz w:val="24"/>
+          <w:szCs w:val="24"/>
+        </w:rPr>
+      </w:pPr>
+    </w:p>
+    <w:p>
+      <w:pPr>
+        <w:spacing w:after="0" w:line="240" w:lineRule="auto"/>
+        <w:rPr>
+          <w:sz w:val="24"/>
+          <w:szCs w:val="24"/>
+        </w:rPr>
+      </w:pPr>
+      <w:r>
+        <w:rPr>
+          <w:noProof/>
+          <w:sz w:val="24"/>
+          <w:szCs w:val="24"/>
+          <w:lang w:eastAsia="ja-JP"/>
+        </w:rPr>
+        <w:drawing>
+          <wp:inline distT="0" distB="0" distL="0" distR="0">
+            <wp:extent cx="6496050" cy="3588294"/>
+            <wp:effectExtent l="19050" t="0" r="0" b="0"/>
+            <wp:docPr id="4" name="Picture 4"/>
+            <wp:cNvGraphicFramePr>
+              <a:graphicFrameLocks xmlns:a="http://schemas.openxmlformats.org/drawingml/2006/main" noChangeAspect="1"/>
+            </wp:cNvGraphicFramePr>
+            <a:graphic xmlns:a="http://schemas.openxmlformats.org/drawingml/2006/main">
+              <a:graphicData uri="http://schemas.openxmlformats.org/drawingml/2006/picture">
+                <pic:pic xmlns:pic="http://schemas.openxmlformats.org/drawingml/2006/picture">
+                  <pic:nvPicPr>
+                    <pic:cNvPr id="0" name="Picture 4"/>
+                    <pic:cNvPicPr>
+                      <a:picLocks noChangeAspect="1" noChangeArrowheads="1"/>
+                    </pic:cNvPicPr>
+                  </pic:nvPicPr>
+                  <pic:blipFill>
+                    <a:blip r:embed="rId11" cstate="print"/>
+                    <a:srcRect l="50110" t="7851" r="972" b="44068"/>
+                    <a:stretch>
+                      <a:fillRect/>
+                    </a:stretch>
+                  </pic:blipFill>
+                  <pic:spPr bwMode="auto">
+                    <a:xfrm>
+                      <a:off x="0" y="0"/>
+                      <a:ext cx="6496050" cy="3588294"/>
+                    </a:xfrm>
+                    <a:prstGeom prst="rect">
+                      <a:avLst/>
+                    </a:prstGeom>
+                    <a:noFill/>
+                    <a:ln w="9525">
+                      <a:noFill/>
+                      <a:miter lim="800000"/>
+                      <a:headEnd/>
+                      <a:tailEnd/>
+                    </a:ln>
+                  </pic:spPr>
+                </pic:pic>
+              </a:graphicData>
+            </a:graphic>
+          </wp:inline>
+        </w:drawing>
+      </w:r>
+    </w:p>
+    <w:p>
+      <w:pPr>
+        <w:spacing w:after="0" w:line="240" w:lineRule="auto"/>
+        <w:rPr>
+          <w:sz w:val="24"/>
+          <w:szCs w:val="24"/>
+        </w:rPr>
+      </w:pPr>
+      <w:r>
+        <w:rPr>
+          <w:sz w:val="24"/>
+          <w:szCs w:val="24"/>
+        </w:rPr>
+        <w:t>Figure IV</w:t>
+      </w:r>
+      <w:r>
+        <w:rPr>
+          <w:sz w:val="24"/>
+          <w:szCs w:val="24"/>
+        </w:rPr>
+        <w:t>: Main Login Form</w:t>
+      </w:r>
+    </w:p>
+    <w:p>
+      <w:pPr>
+        <w:spacing w:after="0" w:line="240" w:lineRule="auto"/>
+        <w:rPr>
+          <w:sz w:val="24"/>
+          <w:szCs w:val="24"/>
+        </w:rPr>
+      </w:pPr>
+    </w:p>
+    <w:p>
+      <w:pPr>
+        <w:spacing w:after="0" w:line="240" w:lineRule="auto"/>
+        <w:rPr>
+          <w:sz w:val="24"/>
+          <w:szCs w:val="24"/>
+        </w:rPr>
+      </w:pPr>
+      <w:r>
+        <w:rPr>
+          <w:noProof/>
+          <w:sz w:val="24"/>
+          <w:szCs w:val="24"/>
+          <w:lang w:eastAsia="ja-JP"/>
+        </w:rPr>
+        <w:lastRenderedPageBreak/>
+        <w:drawing>
+          <wp:inline distT="0" distB="0" distL="0" distR="0">
+            <wp:extent cx="6827521" cy="3733800"/>
+            <wp:effectExtent l="19050" t="0" r="0" b="0"/>
+            <wp:docPr id="7" name="Picture 7"/>
+            <wp:cNvGraphicFramePr>
+              <a:graphicFrameLocks xmlns:a="http://schemas.openxmlformats.org/drawingml/2006/main" noChangeAspect="1"/>
+            </wp:cNvGraphicFramePr>
+            <a:graphic xmlns:a="http://schemas.openxmlformats.org/drawingml/2006/main">
+              <a:graphicData uri="http://schemas.openxmlformats.org/drawingml/2006/picture">
+                <pic:pic xmlns:pic="http://schemas.openxmlformats.org/drawingml/2006/picture">
+                  <pic:nvPicPr>
+                    <pic:cNvPr id="0" name="Picture 7"/>
+                    <pic:cNvPicPr>
+                      <a:picLocks noChangeAspect="1" noChangeArrowheads="1"/>
+                    </pic:cNvPicPr>
+                  </pic:nvPicPr>
+                  <pic:blipFill>
+                    <a:blip r:embed="rId12" cstate="print"/>
+                    <a:srcRect l="40278" t="12346" r="6389" b="35802"/>
+                    <a:stretch>
+                      <a:fillRect/>
+                    </a:stretch>
+                  </pic:blipFill>
+                  <pic:spPr bwMode="auto">
+                    <a:xfrm>
+                      <a:off x="0" y="0"/>
+                      <a:ext cx="6827521" cy="3733800"/>
+                    </a:xfrm>
+                    <a:prstGeom prst="rect">
+                      <a:avLst/>
+                    </a:prstGeom>
+                    <a:noFill/>
+                    <a:ln w="9525">
+                      <a:noFill/>
+                      <a:miter lim="800000"/>
+                      <a:headEnd/>
+                      <a:tailEnd/>
+                    </a:ln>
+                  </pic:spPr>
+                </pic:pic>
+              </a:graphicData>
+            </a:graphic>
+          </wp:inline>
+        </w:drawing>
+      </w:r>
+    </w:p>
+    <w:p>
+      <w:pPr>
+        <w:spacing w:after="0" w:line="240" w:lineRule="auto"/>
+        <w:rPr>
+          <w:sz w:val="24"/>
+          <w:szCs w:val="24"/>
+        </w:rPr>
+      </w:pPr>
+      <w:r>
+        <w:rPr>
+          <w:sz w:val="24"/>
+          <w:szCs w:val="24"/>
+        </w:rPr>
+        <w:t xml:space="preserve">Figure </w:t>
+      </w:r>
+      <w:r>
+        <w:rPr>
+          <w:sz w:val="24"/>
+          <w:szCs w:val="24"/>
+        </w:rPr>
+        <w:t>V: History Form</w:t>
+      </w:r>
+    </w:p>
+    <w:p>
+      <w:pPr>
+        <w:spacing w:after="0" w:line="240" w:lineRule="auto"/>
+        <w:rPr>
+          <w:sz w:val="24"/>
+          <w:szCs w:val="24"/>
+        </w:rPr>
+      </w:pPr>
+    </w:p>
+    <w:p>
+      <w:pPr>
+        <w:spacing w:after="0" w:line="240" w:lineRule="auto"/>
+        <w:rPr>
+          <w:sz w:val="24"/>
+          <w:szCs w:val="24"/>
+        </w:rPr>
+      </w:pPr>
+      <w:r>
+        <w:rPr>
+          <w:noProof/>
+          <w:sz w:val="24"/>
+          <w:szCs w:val="24"/>
+          <w:lang w:eastAsia="ja-JP"/>
+        </w:rPr>
+        <w:drawing>
+          <wp:inline distT="0" distB="0" distL="0" distR="0">
+            <wp:extent cx="6829425" cy="3779204"/>
+            <wp:effectExtent l="19050" t="0" r="0" b="0"/>
+            <wp:docPr id="13" name="Picture 13"/>
+            <wp:cNvGraphicFramePr>
+              <a:graphicFrameLocks xmlns:a="http://schemas.openxmlformats.org/drawingml/2006/main" noChangeAspect="1"/>
+            </wp:cNvGraphicFramePr>
+            <a:graphic xmlns:a="http://schemas.openxmlformats.org/drawingml/2006/main">
+              <a:graphicData uri="http://schemas.openxmlformats.org/drawingml/2006/picture">
+                <pic:pic xmlns:pic="http://schemas.openxmlformats.org/drawingml/2006/picture">
+                  <pic:nvPicPr>
+                    <pic:cNvPr id="0" name="Picture 13"/>
+                    <pic:cNvPicPr>
+                      <a:picLocks noChangeAspect="1" noChangeArrowheads="1"/>
+                    </pic:cNvPicPr>
+                  </pic:nvPicPr>
+                  <pic:blipFill>
+                    <a:blip r:embed="rId13" cstate="print"/>
+                    <a:srcRect l="25694" t="13580" r="24861" b="37778"/>
+                    <a:stretch>
+                      <a:fillRect/>
+                    </a:stretch>
+                  </pic:blipFill>
+                  <pic:spPr bwMode="auto">
+                    <a:xfrm>
+                      <a:off x="0" y="0"/>
+                      <a:ext cx="6840726" cy="3785458"/>
+                    </a:xfrm>
+                    <a:prstGeom prst="rect">
+                      <a:avLst/>
+                    </a:prstGeom>
+                    <a:noFill/>
+                    <a:ln w="9525">
+                      <a:noFill/>
+                      <a:miter lim="800000"/>
+                      <a:headEnd/>
+                      <a:tailEnd/>
+                    </a:ln>
+                  </pic:spPr>
+                </pic:pic>
+              </a:graphicData>
+            </a:graphic>
+          </wp:inline>
+        </w:drawing>
+      </w:r>
+    </w:p>
+    <w:p>
+      <w:pPr>
+        <w:spacing w:after="0" w:line="240" w:lineRule="auto"/>
+        <w:rPr>
+          <w:sz w:val="24"/>
+          <w:szCs w:val="24"/>
+        </w:rPr>
+      </w:pPr>
+      <w:r>
+        <w:rPr>
+          <w:sz w:val="24"/>
+          <w:szCs w:val="24"/>
+        </w:rPr>
+        <w:t>Figure VI: Inventory Form</w:t>
+      </w:r>
+    </w:p>
+    <w:p>
+      <w:pPr>
+        <w:spacing w:after="0" w:line="240" w:lineRule="auto"/>
+        <w:rPr>
+          <w:sz w:val="24"/>
+          <w:szCs w:val="24"/>
+        </w:rPr>
+      </w:pPr>
+    </w:p>
+    <w:p>
+      <w:pPr>
+        <w:spacing w:after="0" w:line="240" w:lineRule="auto"/>
+        <w:ind w:left="720"/>
+        <w:rPr>
+          <w:sz w:val="24"/>
+          <w:szCs w:val="24"/>
+        </w:rPr>
+      </w:pPr>
+      <w:r>
+        <w:rPr>
+          <w:sz w:val="24"/>
+          <w:szCs w:val="24"/>
+        </w:rPr>
+        <w:br w:type="page"/>
+      </w:r>
+    </w:p>
+    <w:p>
+      <w:pPr>
+        <w:spacing w:after="0" w:line="240" w:lineRule="auto"/>
+        <w:rPr>
+          <w:sz w:val="24"/>
+          <w:szCs w:val="24"/>
+        </w:rPr>
+      </w:pPr>
+      <w:r>
+        <w:rPr>
+          <w:noProof/>
+          <w:sz w:val="24"/>
+          <w:szCs w:val="24"/>
+          <w:lang w:eastAsia="ja-JP"/>
+        </w:rPr>
+        <w:lastRenderedPageBreak/>
+        <w:drawing>
+          <wp:inline distT="0" distB="0" distL="0" distR="0">
+            <wp:extent cx="6772275" cy="3790950"/>
+            <wp:effectExtent l="19050" t="0" r="9525" b="0"/>
+            <wp:docPr id="16" name="Picture 16"/>
+            <wp:cNvGraphicFramePr>
+              <a:graphicFrameLocks xmlns:a="http://schemas.openxmlformats.org/drawingml/2006/main" noChangeAspect="1"/>
+            </wp:cNvGraphicFramePr>
+            <a:graphic xmlns:a="http://schemas.openxmlformats.org/drawingml/2006/main">
+              <a:graphicData uri="http://schemas.openxmlformats.org/drawingml/2006/picture">
+                <pic:pic xmlns:pic="http://schemas.openxmlformats.org/drawingml/2006/picture">
+                  <pic:nvPicPr>
+                    <pic:cNvPr id="0" name="Picture 16"/>
+                    <pic:cNvPicPr>
+                      <a:picLocks noChangeAspect="1" noChangeArrowheads="1"/>
+                    </pic:cNvPicPr>
+                  </pic:nvPicPr>
+                  <pic:blipFill>
+                    <a:blip r:embed="rId14" cstate="print"/>
+                    <a:srcRect l="49442" t="8889" r="1528" b="42317"/>
+                    <a:stretch>
+                      <a:fillRect/>
+                    </a:stretch>
+                  </pic:blipFill>
+                  <pic:spPr bwMode="auto">
+                    <a:xfrm>
+                      <a:off x="0" y="0"/>
+                      <a:ext cx="6772275" cy="3790950"/>
+                    </a:xfrm>
+                    <a:prstGeom prst="rect">
+                      <a:avLst/>
+                    </a:prstGeom>
+                    <a:noFill/>
+                    <a:ln w="9525">
+                      <a:noFill/>
+                      <a:miter lim="800000"/>
+                      <a:headEnd/>
+                      <a:tailEnd/>
+                    </a:ln>
+                  </pic:spPr>
+                </pic:pic>
+              </a:graphicData>
+            </a:graphic>
+          </wp:inline>
+        </w:drawing>
+      </w:r>
+    </w:p>
+    <w:p>
+      <w:pPr>
+        <w:spacing w:after="0" w:line="240" w:lineRule="auto"/>
+        <w:rPr>
+          <w:sz w:val="24"/>
+          <w:szCs w:val="24"/>
+        </w:rPr>
+      </w:pPr>
+      <w:r>
+        <w:rPr>
+          <w:sz w:val="24"/>
+          <w:szCs w:val="24"/>
+        </w:rPr>
+        <w:t>Figure VII: Receiving Form</w:t>
+      </w:r>
+    </w:p>
+    <w:p>
+      <w:pPr>
+        <w:spacing w:after="0" w:line="240" w:lineRule="auto"/>
+        <w:rPr>
+          <w:sz w:val="24"/>
+          <w:szCs w:val="24"/>
+        </w:rPr>
+      </w:pPr>
+    </w:p>
+    <w:p>
+      <w:pPr>
+        <w:spacing w:after="0" w:line="240" w:lineRule="auto"/>
+        <w:rPr>
+          <w:sz w:val="24"/>
+          <w:szCs w:val="24"/>
+        </w:rPr>
+      </w:pPr>
+      <w:r>
+        <w:rPr>
+          <w:noProof/>
+          <w:sz w:val="24"/>
+          <w:szCs w:val="24"/>
+          <w:lang w:eastAsia="ja-JP"/>
+        </w:rPr>
+        <w:drawing>
+          <wp:inline distT="0" distB="0" distL="0" distR="0">
+            <wp:extent cx="6772275" cy="3438232"/>
+            <wp:effectExtent l="19050" t="0" r="9525" b="0"/>
+            <wp:docPr id="19" name="Picture 19"/>
+            <wp:cNvGraphicFramePr>
+              <a:graphicFrameLocks xmlns:a="http://schemas.openxmlformats.org/drawingml/2006/main" noChangeAspect="1"/>
+            </wp:cNvGraphicFramePr>
+            <a:graphic xmlns:a="http://schemas.openxmlformats.org/drawingml/2006/main">
+              <a:graphicData uri="http://schemas.openxmlformats.org/drawingml/2006/picture">
+                <pic:pic xmlns:pic="http://schemas.openxmlformats.org/drawingml/2006/picture">
+                  <pic:nvPicPr>
+                    <pic:cNvPr id="0" name="Picture 19"/>
+                    <pic:cNvPicPr>
+                      <a:picLocks noChangeAspect="1" noChangeArrowheads="1"/>
+                    </pic:cNvPicPr>
+                  </pic:nvPicPr>
+                  <pic:blipFill>
+                    <a:blip r:embed="rId15" cstate="print"/>
+                    <a:srcRect l="41944" t="13827" r="3889" b="37284"/>
+                    <a:stretch>
+                      <a:fillRect/>
+                    </a:stretch>
+                  </pic:blipFill>
+                  <pic:spPr bwMode="auto">
+                    <a:xfrm>
+                      <a:off x="0" y="0"/>
+                      <a:ext cx="6772275" cy="3438232"/>
+                    </a:xfrm>
+                    <a:prstGeom prst="rect">
+                      <a:avLst/>
+                    </a:prstGeom>
+                    <a:noFill/>
+                    <a:ln w="9525">
+                      <a:noFill/>
+                      <a:miter lim="800000"/>
+                      <a:headEnd/>
+                      <a:tailEnd/>
+                    </a:ln>
+                  </pic:spPr>
+                </pic:pic>
+              </a:graphicData>
+            </a:graphic>
+          </wp:inline>
+        </w:drawing>
+      </w:r>
+    </w:p>
+    <w:p>
+      <w:pPr>
+        <w:spacing w:after="0" w:line="240" w:lineRule="auto"/>
+        <w:rPr>
+          <w:sz w:val="24"/>
+          <w:szCs w:val="24"/>
+        </w:rPr>
+      </w:pPr>
+      <w:r>
+        <w:rPr>
+          <w:sz w:val="24"/>
+          <w:szCs w:val="24"/>
+        </w:rPr>
+        <w:t>Figure VIII: Shipping Form</w:t>
+      </w:r>
+    </w:p>
     <w:sectPr>
-      <w:headerReference w:type="even" r:id="rId8"/>
-      <w:headerReference w:type="default" r:id="rId9"/>
-      <w:footerReference w:type="even" r:id="rId10"/>
-      <w:footerReference w:type="default" r:id="rId11"/>
-      <w:headerReference w:type="first" r:id="rId12"/>
-      <w:footerReference w:type="first" r:id="rId13"/>
+      <w:headerReference w:type="even" r:id="rId16"/>
+      <w:headerReference w:type="default" r:id="rId17"/>
+      <w:footerReference w:type="even" r:id="rId18"/>
+      <w:footerReference w:type="default" r:id="rId19"/>
+      <w:headerReference w:type="first" r:id="rId20"/>
+      <w:footerReference w:type="first" r:id="rId21"/>
       <w:pgSz w:w="12240" w:h="15840"/>
-      <w:pgMar w:top="720" w:right="720" w:bottom="720" w:left="720" w:header="708" w:footer="708" w:gutter="0"/>
+      <w:pgMar w:top="720" w:right="720" w:bottom="720" w:left="720" w:header="567" w:footer="567" w:gutter="0"/>
       <w:cols w:space="708"/>
+      <w:titlePg/>
       <w:docGrid w:linePitch="360"/>
     </w:sectPr>
   </w:body>
@@ -2304,7 +5519,7 @@
 
 <file path=word/endnotes.xml><?xml version="1.0" encoding="utf-8"?>
 <w:endnotes xmlns:ve="http://schemas.openxmlformats.org/markup-compatibility/2006" xmlns:o="urn:schemas-microsoft-com:office:office" xmlns:r="http://schemas.openxmlformats.org/officeDocument/2006/relationships" xmlns:m="http://schemas.openxmlformats.org/officeDocument/2006/math" xmlns:v="urn:schemas-microsoft-com:vml" xmlns:wp="http://schemas.openxmlformats.org/drawingml/2006/wordprocessingDrawing" xmlns:w10="urn:schemas-microsoft-com:office:word" xmlns:w="http://schemas.openxmlformats.org/wordprocessingml/2006/main" xmlns:wne="http://schemas.microsoft.com/office/word/2006/wordml">
-  <w:endnote w:type="separator" w:id="0">
+  <w:endnote w:type="separator" w:id="-1">
     <w:p>
       <w:pPr>
         <w:spacing w:after="0" w:line="240" w:lineRule="auto"/>
@@ -2314,7 +5529,7 @@
       </w:r>
     </w:p>
   </w:endnote>
-  <w:endnote w:type="continuationSeparator" w:id="1">
+  <w:endnote w:type="continuationSeparator" w:id="0">
     <w:p>
       <w:pPr>
         <w:spacing w:after="0" w:line="240" w:lineRule="auto"/>
@@ -2339,6 +5554,69 @@
 
 <file path=word/footer2.xml><?xml version="1.0" encoding="utf-8"?>
 <w:ftr xmlns:ve="http://schemas.openxmlformats.org/markup-compatibility/2006" xmlns:o="urn:schemas-microsoft-com:office:office" xmlns:r="http://schemas.openxmlformats.org/officeDocument/2006/relationships" xmlns:m="http://schemas.openxmlformats.org/officeDocument/2006/math" xmlns:v="urn:schemas-microsoft-com:vml" xmlns:wp="http://schemas.openxmlformats.org/drawingml/2006/wordprocessingDrawing" xmlns:w10="urn:schemas-microsoft-com:office:word" xmlns:w="http://schemas.openxmlformats.org/wordprocessingml/2006/main" xmlns:wne="http://schemas.microsoft.com/office/word/2006/wordml">
+  <w:sdt>
+    <w:sdtPr>
+      <w:id w:val="55759001"/>
+      <w:docPartObj>
+        <w:docPartGallery w:val="Page Numbers (Bottom of Page)"/>
+        <w:docPartUnique/>
+      </w:docPartObj>
+    </w:sdtPr>
+    <w:sdtContent>
+      <w:p>
+        <w:pPr>
+          <w:pStyle w:val="Footer"/>
+          <w:jc w:val="right"/>
+        </w:pPr>
+        <w:r>
+          <w:rPr>
+            <w:sz w:val="16"/>
+            <w:szCs w:val="16"/>
+          </w:rPr>
+          <w:t xml:space="preserve">PAGE | </w:t>
+        </w:r>
+        <w:r>
+          <w:rPr>
+            <w:sz w:val="16"/>
+            <w:szCs w:val="16"/>
+          </w:rPr>
+          <w:fldChar w:fldCharType="begin"/>
+        </w:r>
+        <w:r>
+          <w:rPr>
+            <w:sz w:val="16"/>
+            <w:szCs w:val="16"/>
+          </w:rPr>
+          <w:instrText xml:space="preserve"> PAGE   \* MERGEFORMAT </w:instrText>
+        </w:r>
+        <w:r>
+          <w:rPr>
+            <w:sz w:val="16"/>
+            <w:szCs w:val="16"/>
+          </w:rPr>
+          <w:fldChar w:fldCharType="separate"/>
+        </w:r>
+        <w:r>
+          <w:rPr>
+            <w:noProof/>
+            <w:sz w:val="16"/>
+            <w:szCs w:val="16"/>
+          </w:rPr>
+          <w:t>6</w:t>
+        </w:r>
+        <w:r>
+          <w:rPr>
+            <w:sz w:val="16"/>
+            <w:szCs w:val="16"/>
+          </w:rPr>
+          <w:fldChar w:fldCharType="end"/>
+        </w:r>
+        <w:r>
+          <w:t xml:space="preserve"> </w:t>
+        </w:r>
+      </w:p>
+    </w:sdtContent>
+  </w:sdt>
   <w:p>
     <w:pPr>
       <w:pStyle w:val="Footer"/>
@@ -2359,7 +5637,7 @@
 
 <file path=word/footnotes.xml><?xml version="1.0" encoding="utf-8"?>
 <w:footnotes xmlns:ve="http://schemas.openxmlformats.org/markup-compatibility/2006" xmlns:o="urn:schemas-microsoft-com:office:office" xmlns:r="http://schemas.openxmlformats.org/officeDocument/2006/relationships" xmlns:m="http://schemas.openxmlformats.org/officeDocument/2006/math" xmlns:v="urn:schemas-microsoft-com:vml" xmlns:wp="http://schemas.openxmlformats.org/drawingml/2006/wordprocessingDrawing" xmlns:w10="urn:schemas-microsoft-com:office:word" xmlns:w="http://schemas.openxmlformats.org/wordprocessingml/2006/main" xmlns:wne="http://schemas.microsoft.com/office/word/2006/wordml">
-  <w:footnote w:type="separator" w:id="0">
+  <w:footnote w:type="separator" w:id="-1">
     <w:p>
       <w:pPr>
         <w:spacing w:after="0" w:line="240" w:lineRule="auto"/>
@@ -2369,7 +5647,7 @@
       </w:r>
     </w:p>
   </w:footnote>
-  <w:footnote w:type="continuationSeparator" w:id="1">
+  <w:footnote w:type="continuationSeparator" w:id="0">
     <w:p>
       <w:pPr>
         <w:spacing w:after="0" w:line="240" w:lineRule="auto"/>
@@ -2417,9 +5695,10 @@
           </v:handles>
           <o:lock v:ext="edit" text="t" shapetype="t"/>
         </v:shapetype>
-        <v:shape id="PowerPlusWaterMarkObject21552709" o:spid="_x0000_s2050" type="#_x0000_t136" style="position:absolute;margin-left:0;margin-top:0;width:475.85pt;height:285.5pt;rotation:315;z-index:-251654144;mso-position-horizontal:center;mso-position-horizontal-relative:margin;mso-position-vertical:center;mso-position-vertical-relative:margin" o:allowincell="f" fillcolor="#d99594 [1941]" stroked="f">
+        <v:shape id="PowerPlusWaterMarkObject62382086" o:spid="_x0000_s2050" type="#_x0000_t136" style="position:absolute;margin-left:0;margin-top:0;width:475.85pt;height:285.5pt;rotation:315;z-index:-251654144;mso-position-horizontal:center;mso-position-horizontal-relative:margin;mso-position-vertical:center;mso-position-vertical-relative:margin" o:allowincell="f" fillcolor="#943634 [2405]" stroked="f">
           <v:fill opacity=".5"/>
           <v:textpath style="font-family:&quot;Calibri&quot;;font-size:1pt" string="DRAFT"/>
+          <w10:wrap anchorx="margin" anchory="margin"/>
         </v:shape>
       </w:pict>
     </w:r>
@@ -2429,6 +5708,72 @@
 
 <file path=word/header2.xml><?xml version="1.0" encoding="utf-8"?>
 <w:hdr xmlns:ve="http://schemas.openxmlformats.org/markup-compatibility/2006" xmlns:o="urn:schemas-microsoft-com:office:office" xmlns:r="http://schemas.openxmlformats.org/officeDocument/2006/relationships" xmlns:m="http://schemas.openxmlformats.org/officeDocument/2006/math" xmlns:v="urn:schemas-microsoft-com:vml" xmlns:wp="http://schemas.openxmlformats.org/drawingml/2006/wordprocessingDrawing" xmlns:w10="urn:schemas-microsoft-com:office:word" xmlns:w="http://schemas.openxmlformats.org/wordprocessingml/2006/main" xmlns:wne="http://schemas.microsoft.com/office/word/2006/wordml">
+  <w:p>
+    <w:pPr>
+      <w:pStyle w:val="Header"/>
+      <w:jc w:val="right"/>
+      <w:rPr>
+        <w:sz w:val="18"/>
+        <w:szCs w:val="18"/>
+      </w:rPr>
+    </w:pPr>
+    <w:r>
+      <w:rPr>
+        <w:sz w:val="18"/>
+        <w:szCs w:val="18"/>
+      </w:rPr>
+      <w:t>HI-TEC ELECTRONIC SUPPLY LTD.</w:t>
+    </w:r>
+    <w:r>
+      <w:rPr>
+        <w:sz w:val="18"/>
+        <w:szCs w:val="18"/>
+      </w:rPr>
+      <w:tab/>
+    </w:r>
+    <w:r>
+      <w:rPr>
+        <w:sz w:val="18"/>
+        <w:szCs w:val="18"/>
+      </w:rPr>
+      <w:tab/>
+    </w:r>
+    <w:r>
+      <w:rPr>
+        <w:sz w:val="18"/>
+        <w:szCs w:val="18"/>
+      </w:rPr>
+      <w:t xml:space="preserve">M3CS </w:t>
+    </w:r>
+    <w:r>
+      <w:rPr>
+        <w:sz w:val="18"/>
+        <w:szCs w:val="18"/>
+      </w:rPr>
+      <w:t xml:space="preserve">INTEGRATED </w:t>
+    </w:r>
+    <w:r>
+      <w:rPr>
+        <w:sz w:val="18"/>
+        <w:szCs w:val="18"/>
+      </w:rPr>
+      <w:t xml:space="preserve">WAREHOUSE MANAGEMENT SYSTEM </w:t>
+    </w:r>
+    <w:r>
+      <w:rPr>
+        <w:sz w:val="18"/>
+        <w:szCs w:val="18"/>
+      </w:rPr>
+      <w:t xml:space="preserve">- </w:t>
+    </w:r>
+    <w:r>
+      <w:rPr>
+        <w:sz w:val="18"/>
+        <w:szCs w:val="18"/>
+      </w:rPr>
+      <w:t>FINAL REPORT</w:t>
+    </w:r>
+  </w:p>
   <w:p>
     <w:pPr>
       <w:pStyle w:val="Header"/>
@@ -2462,9 +5807,10 @@
           </v:handles>
           <o:lock v:ext="edit" text="t" shapetype="t"/>
         </v:shapetype>
-        <v:shape id="PowerPlusWaterMarkObject21552710" o:spid="_x0000_s2051" type="#_x0000_t136" style="position:absolute;margin-left:0;margin-top:0;width:475.85pt;height:285.5pt;rotation:315;z-index:-251652096;mso-position-horizontal:center;mso-position-horizontal-relative:margin;mso-position-vertical:center;mso-position-vertical-relative:margin" o:allowincell="f" fillcolor="#d99594 [1941]" stroked="f">
+        <v:shape id="PowerPlusWaterMarkObject62382087" o:spid="_x0000_s2051" type="#_x0000_t136" style="position:absolute;margin-left:0;margin-top:0;width:475.85pt;height:285.5pt;rotation:315;z-index:-251652096;mso-position-horizontal:center;mso-position-horizontal-relative:margin;mso-position-vertical:center;mso-position-vertical-relative:margin" o:allowincell="f" fillcolor="#943634 [2405]" stroked="f">
           <v:fill opacity=".5"/>
           <v:textpath style="font-family:&quot;Calibri&quot;;font-size:1pt" string="DRAFT"/>
+          <w10:wrap anchorx="margin" anchory="margin"/>
         </v:shape>
       </w:pict>
     </w:r>
@@ -2507,9 +5853,10 @@
           </v:handles>
           <o:lock v:ext="edit" text="t" shapetype="t"/>
         </v:shapetype>
-        <v:shape id="PowerPlusWaterMarkObject21552708" o:spid="_x0000_s2049" type="#_x0000_t136" style="position:absolute;margin-left:0;margin-top:0;width:475.85pt;height:285.5pt;rotation:315;z-index:-251656192;mso-position-horizontal:center;mso-position-horizontal-relative:margin;mso-position-vertical:center;mso-position-vertical-relative:margin" o:allowincell="f" fillcolor="#d99594 [1941]" stroked="f">
+        <v:shape id="PowerPlusWaterMarkObject62382085" o:spid="_x0000_s2049" type="#_x0000_t136" style="position:absolute;margin-left:0;margin-top:0;width:475.85pt;height:285.5pt;rotation:315;z-index:-251656192;mso-position-horizontal:center;mso-position-horizontal-relative:margin;mso-position-vertical:center;mso-position-vertical-relative:margin" o:allowincell="f" fillcolor="#943634 [2405]" stroked="f">
           <v:fill opacity=".5"/>
           <v:textpath style="font-family:&quot;Calibri&quot;;font-size:1pt" string="DRAFT"/>
+          <w10:wrap anchorx="margin" anchory="margin"/>
         </v:shape>
       </w:pict>
     </w:r>
@@ -2520,6 +5867,345 @@
 <file path=word/numbering.xml><?xml version="1.0" encoding="utf-8"?>
 <w:numbering xmlns:ve="http://schemas.openxmlformats.org/markup-compatibility/2006" xmlns:o="urn:schemas-microsoft-com:office:office" xmlns:r="http://schemas.openxmlformats.org/officeDocument/2006/relationships" xmlns:m="http://schemas.openxmlformats.org/officeDocument/2006/math" xmlns:v="urn:schemas-microsoft-com:vml" xmlns:wp="http://schemas.openxmlformats.org/drawingml/2006/wordprocessingDrawing" xmlns:w10="urn:schemas-microsoft-com:office:word" xmlns:w="http://schemas.openxmlformats.org/wordprocessingml/2006/main" xmlns:wne="http://schemas.microsoft.com/office/word/2006/wordml">
   <w:abstractNum w:abstractNumId="0">
+    <w:nsid w:val="00A9088B"/>
+    <w:multiLevelType w:val="hybridMultilevel"/>
+    <w:tmpl w:val="002264B6"/>
+    <w:lvl w:ilvl="0" w:tplc="10090005">
+      <w:start w:val="1"/>
+      <w:numFmt w:val="bullet"/>
+      <w:lvlText w:val=""/>
+      <w:lvlJc w:val="left"/>
+      <w:pPr>
+        <w:ind w:left="720" w:hanging="360"/>
+      </w:pPr>
+      <w:rPr>
+        <w:rFonts w:ascii="Wingdings" w:hAnsi="Wingdings" w:hint="default"/>
+      </w:rPr>
+    </w:lvl>
+    <w:lvl w:ilvl="1" w:tplc="10090003" w:tentative="1">
+      <w:start w:val="1"/>
+      <w:numFmt w:val="bullet"/>
+      <w:lvlText w:val="o"/>
+      <w:lvlJc w:val="left"/>
+      <w:pPr>
+        <w:ind w:left="1440" w:hanging="360"/>
+      </w:pPr>
+      <w:rPr>
+        <w:rFonts w:ascii="Courier New" w:hAnsi="Courier New" w:cs="Courier New" w:hint="default"/>
+      </w:rPr>
+    </w:lvl>
+    <w:lvl w:ilvl="2" w:tplc="10090005" w:tentative="1">
+      <w:start w:val="1"/>
+      <w:numFmt w:val="bullet"/>
+      <w:lvlText w:val=""/>
+      <w:lvlJc w:val="left"/>
+      <w:pPr>
+        <w:ind w:left="2160" w:hanging="360"/>
+      </w:pPr>
+      <w:rPr>
+        <w:rFonts w:ascii="Wingdings" w:hAnsi="Wingdings" w:hint="default"/>
+      </w:rPr>
+    </w:lvl>
+    <w:lvl w:ilvl="3" w:tplc="10090001" w:tentative="1">
+      <w:start w:val="1"/>
+      <w:numFmt w:val="bullet"/>
+      <w:lvlText w:val=""/>
+      <w:lvlJc w:val="left"/>
+      <w:pPr>
+        <w:ind w:left="2880" w:hanging="360"/>
+      </w:pPr>
+      <w:rPr>
+        <w:rFonts w:ascii="Symbol" w:hAnsi="Symbol" w:hint="default"/>
+      </w:rPr>
+    </w:lvl>
+    <w:lvl w:ilvl="4" w:tplc="10090003" w:tentative="1">
+      <w:start w:val="1"/>
+      <w:numFmt w:val="bullet"/>
+      <w:lvlText w:val="o"/>
+      <w:lvlJc w:val="left"/>
+      <w:pPr>
+        <w:ind w:left="3600" w:hanging="360"/>
+      </w:pPr>
+      <w:rPr>
+        <w:rFonts w:ascii="Courier New" w:hAnsi="Courier New" w:cs="Courier New" w:hint="default"/>
+      </w:rPr>
+    </w:lvl>
+    <w:lvl w:ilvl="5" w:tplc="10090005" w:tentative="1">
+      <w:start w:val="1"/>
+      <w:numFmt w:val="bullet"/>
+      <w:lvlText w:val=""/>
+      <w:lvlJc w:val="left"/>
+      <w:pPr>
+        <w:ind w:left="4320" w:hanging="360"/>
+      </w:pPr>
+      <w:rPr>
+        <w:rFonts w:ascii="Wingdings" w:hAnsi="Wingdings" w:hint="default"/>
+      </w:rPr>
+    </w:lvl>
+    <w:lvl w:ilvl="6" w:tplc="10090001" w:tentative="1">
+      <w:start w:val="1"/>
+      <w:numFmt w:val="bullet"/>
+      <w:lvlText w:val=""/>
+      <w:lvlJc w:val="left"/>
+      <w:pPr>
+        <w:ind w:left="5040" w:hanging="360"/>
+      </w:pPr>
+      <w:rPr>
+        <w:rFonts w:ascii="Symbol" w:hAnsi="Symbol" w:hint="default"/>
+      </w:rPr>
+    </w:lvl>
+    <w:lvl w:ilvl="7" w:tplc="10090003" w:tentative="1">
+      <w:start w:val="1"/>
+      <w:numFmt w:val="bullet"/>
+      <w:lvlText w:val="o"/>
+      <w:lvlJc w:val="left"/>
+      <w:pPr>
+        <w:ind w:left="5760" w:hanging="360"/>
+      </w:pPr>
+      <w:rPr>
+        <w:rFonts w:ascii="Courier New" w:hAnsi="Courier New" w:cs="Courier New" w:hint="default"/>
+      </w:rPr>
+    </w:lvl>
+    <w:lvl w:ilvl="8" w:tplc="10090005" w:tentative="1">
+      <w:start w:val="1"/>
+      <w:numFmt w:val="bullet"/>
+      <w:lvlText w:val=""/>
+      <w:lvlJc w:val="left"/>
+      <w:pPr>
+        <w:ind w:left="6480" w:hanging="360"/>
+      </w:pPr>
+      <w:rPr>
+        <w:rFonts w:ascii="Wingdings" w:hAnsi="Wingdings" w:hint="default"/>
+      </w:rPr>
+    </w:lvl>
+  </w:abstractNum>
+  <w:abstractNum w:abstractNumId="1">
+    <w:nsid w:val="2C5742F4"/>
+    <w:multiLevelType w:val="hybridMultilevel"/>
+    <w:tmpl w:val="769260BA"/>
+    <w:lvl w:ilvl="0" w:tplc="10090001">
+      <w:start w:val="1"/>
+      <w:numFmt w:val="bullet"/>
+      <w:lvlText w:val=""/>
+      <w:lvlJc w:val="left"/>
+      <w:pPr>
+        <w:ind w:left="720" w:hanging="360"/>
+      </w:pPr>
+      <w:rPr>
+        <w:rFonts w:ascii="Symbol" w:hAnsi="Symbol" w:hint="default"/>
+      </w:rPr>
+    </w:lvl>
+    <w:lvl w:ilvl="1" w:tplc="10090003" w:tentative="1">
+      <w:start w:val="1"/>
+      <w:numFmt w:val="bullet"/>
+      <w:lvlText w:val="o"/>
+      <w:lvlJc w:val="left"/>
+      <w:pPr>
+        <w:ind w:left="1440" w:hanging="360"/>
+      </w:pPr>
+      <w:rPr>
+        <w:rFonts w:ascii="Courier New" w:hAnsi="Courier New" w:cs="Courier New" w:hint="default"/>
+      </w:rPr>
+    </w:lvl>
+    <w:lvl w:ilvl="2" w:tplc="10090005" w:tentative="1">
+      <w:start w:val="1"/>
+      <w:numFmt w:val="bullet"/>
+      <w:lvlText w:val=""/>
+      <w:lvlJc w:val="left"/>
+      <w:pPr>
+        <w:ind w:left="2160" w:hanging="360"/>
+      </w:pPr>
+      <w:rPr>
+        <w:rFonts w:ascii="Wingdings" w:hAnsi="Wingdings" w:hint="default"/>
+      </w:rPr>
+    </w:lvl>
+    <w:lvl w:ilvl="3" w:tplc="10090001" w:tentative="1">
+      <w:start w:val="1"/>
+      <w:numFmt w:val="bullet"/>
+      <w:lvlText w:val=""/>
+      <w:lvlJc w:val="left"/>
+      <w:pPr>
+        <w:ind w:left="2880" w:hanging="360"/>
+      </w:pPr>
+      <w:rPr>
+        <w:rFonts w:ascii="Symbol" w:hAnsi="Symbol" w:hint="default"/>
+      </w:rPr>
+    </w:lvl>
+    <w:lvl w:ilvl="4" w:tplc="10090003" w:tentative="1">
+      <w:start w:val="1"/>
+      <w:numFmt w:val="bullet"/>
+      <w:lvlText w:val="o"/>
+      <w:lvlJc w:val="left"/>
+      <w:pPr>
+        <w:ind w:left="3600" w:hanging="360"/>
+      </w:pPr>
+      <w:rPr>
+        <w:rFonts w:ascii="Courier New" w:hAnsi="Courier New" w:cs="Courier New" w:hint="default"/>
+      </w:rPr>
+    </w:lvl>
+    <w:lvl w:ilvl="5" w:tplc="10090005" w:tentative="1">
+      <w:start w:val="1"/>
+      <w:numFmt w:val="bullet"/>
+      <w:lvlText w:val=""/>
+      <w:lvlJc w:val="left"/>
+      <w:pPr>
+        <w:ind w:left="4320" w:hanging="360"/>
+      </w:pPr>
+      <w:rPr>
+        <w:rFonts w:ascii="Wingdings" w:hAnsi="Wingdings" w:hint="default"/>
+      </w:rPr>
+    </w:lvl>
+    <w:lvl w:ilvl="6" w:tplc="10090001" w:tentative="1">
+      <w:start w:val="1"/>
+      <w:numFmt w:val="bullet"/>
+      <w:lvlText w:val=""/>
+      <w:lvlJc w:val="left"/>
+      <w:pPr>
+        <w:ind w:left="5040" w:hanging="360"/>
+      </w:pPr>
+      <w:rPr>
+        <w:rFonts w:ascii="Symbol" w:hAnsi="Symbol" w:hint="default"/>
+      </w:rPr>
+    </w:lvl>
+    <w:lvl w:ilvl="7" w:tplc="10090003" w:tentative="1">
+      <w:start w:val="1"/>
+      <w:numFmt w:val="bullet"/>
+      <w:lvlText w:val="o"/>
+      <w:lvlJc w:val="left"/>
+      <w:pPr>
+        <w:ind w:left="5760" w:hanging="360"/>
+      </w:pPr>
+      <w:rPr>
+        <w:rFonts w:ascii="Courier New" w:hAnsi="Courier New" w:cs="Courier New" w:hint="default"/>
+      </w:rPr>
+    </w:lvl>
+    <w:lvl w:ilvl="8" w:tplc="10090005" w:tentative="1">
+      <w:start w:val="1"/>
+      <w:numFmt w:val="bullet"/>
+      <w:lvlText w:val=""/>
+      <w:lvlJc w:val="left"/>
+      <w:pPr>
+        <w:ind w:left="6480" w:hanging="360"/>
+      </w:pPr>
+      <w:rPr>
+        <w:rFonts w:ascii="Wingdings" w:hAnsi="Wingdings" w:hint="default"/>
+      </w:rPr>
+    </w:lvl>
+  </w:abstractNum>
+  <w:abstractNum w:abstractNumId="2">
+    <w:nsid w:val="2E3A26E6"/>
+    <w:multiLevelType w:val="hybridMultilevel"/>
+    <w:tmpl w:val="E6A00CE2"/>
+    <w:lvl w:ilvl="0" w:tplc="10090005">
+      <w:start w:val="1"/>
+      <w:numFmt w:val="bullet"/>
+      <w:lvlText w:val=""/>
+      <w:lvlJc w:val="left"/>
+      <w:pPr>
+        <w:ind w:left="720" w:hanging="360"/>
+      </w:pPr>
+      <w:rPr>
+        <w:rFonts w:ascii="Wingdings" w:hAnsi="Wingdings" w:hint="default"/>
+      </w:rPr>
+    </w:lvl>
+    <w:lvl w:ilvl="1" w:tplc="10090003" w:tentative="1">
+      <w:start w:val="1"/>
+      <w:numFmt w:val="bullet"/>
+      <w:lvlText w:val="o"/>
+      <w:lvlJc w:val="left"/>
+      <w:pPr>
+        <w:ind w:left="1440" w:hanging="360"/>
+      </w:pPr>
+      <w:rPr>
+        <w:rFonts w:ascii="Courier New" w:hAnsi="Courier New" w:cs="Courier New" w:hint="default"/>
+      </w:rPr>
+    </w:lvl>
+    <w:lvl w:ilvl="2" w:tplc="10090005" w:tentative="1">
+      <w:start w:val="1"/>
+      <w:numFmt w:val="bullet"/>
+      <w:lvlText w:val=""/>
+      <w:lvlJc w:val="left"/>
+      <w:pPr>
+        <w:ind w:left="2160" w:hanging="360"/>
+      </w:pPr>
+      <w:rPr>
+        <w:rFonts w:ascii="Wingdings" w:hAnsi="Wingdings" w:hint="default"/>
+      </w:rPr>
+    </w:lvl>
+    <w:lvl w:ilvl="3" w:tplc="10090001" w:tentative="1">
+      <w:start w:val="1"/>
+      <w:numFmt w:val="bullet"/>
+      <w:lvlText w:val=""/>
+      <w:lvlJc w:val="left"/>
+      <w:pPr>
+        <w:ind w:left="2880" w:hanging="360"/>
+      </w:pPr>
+      <w:rPr>
+        <w:rFonts w:ascii="Symbol" w:hAnsi="Symbol" w:hint="default"/>
+      </w:rPr>
+    </w:lvl>
+    <w:lvl w:ilvl="4" w:tplc="10090003" w:tentative="1">
+      <w:start w:val="1"/>
+      <w:numFmt w:val="bullet"/>
+      <w:lvlText w:val="o"/>
+      <w:lvlJc w:val="left"/>
+      <w:pPr>
+        <w:ind w:left="3600" w:hanging="360"/>
+      </w:pPr>
+      <w:rPr>
+        <w:rFonts w:ascii="Courier New" w:hAnsi="Courier New" w:cs="Courier New" w:hint="default"/>
+      </w:rPr>
+    </w:lvl>
+    <w:lvl w:ilvl="5" w:tplc="10090005" w:tentative="1">
+      <w:start w:val="1"/>
+      <w:numFmt w:val="bullet"/>
+      <w:lvlText w:val=""/>
+      <w:lvlJc w:val="left"/>
+      <w:pPr>
+        <w:ind w:left="4320" w:hanging="360"/>
+      </w:pPr>
+      <w:rPr>
+        <w:rFonts w:ascii="Wingdings" w:hAnsi="Wingdings" w:hint="default"/>
+      </w:rPr>
+    </w:lvl>
+    <w:lvl w:ilvl="6" w:tplc="10090001" w:tentative="1">
+      <w:start w:val="1"/>
+      <w:numFmt w:val="bullet"/>
+      <w:lvlText w:val=""/>
+      <w:lvlJc w:val="left"/>
+      <w:pPr>
+        <w:ind w:left="5040" w:hanging="360"/>
+      </w:pPr>
+      <w:rPr>
+        <w:rFonts w:ascii="Symbol" w:hAnsi="Symbol" w:hint="default"/>
+      </w:rPr>
+    </w:lvl>
+    <w:lvl w:ilvl="7" w:tplc="10090003" w:tentative="1">
+      <w:start w:val="1"/>
+      <w:numFmt w:val="bullet"/>
+      <w:lvlText w:val="o"/>
+      <w:lvlJc w:val="left"/>
+      <w:pPr>
+        <w:ind w:left="5760" w:hanging="360"/>
+      </w:pPr>
+      <w:rPr>
+        <w:rFonts w:ascii="Courier New" w:hAnsi="Courier New" w:cs="Courier New" w:hint="default"/>
+      </w:rPr>
+    </w:lvl>
+    <w:lvl w:ilvl="8" w:tplc="10090005" w:tentative="1">
+      <w:start w:val="1"/>
+      <w:numFmt w:val="bullet"/>
+      <w:lvlText w:val=""/>
+      <w:lvlJc w:val="left"/>
+      <w:pPr>
+        <w:ind w:left="6480" w:hanging="360"/>
+      </w:pPr>
+      <w:rPr>
+        <w:rFonts w:ascii="Wingdings" w:hAnsi="Wingdings" w:hint="default"/>
+      </w:rPr>
+    </w:lvl>
+  </w:abstractNum>
+  <w:abstractNum w:abstractNumId="3">
     <w:nsid w:val="42365E6F"/>
     <w:multiLevelType w:val="hybridMultilevel"/>
     <w:tmpl w:val="0C1A80F0"/>
@@ -2632,7 +6318,206 @@
       </w:rPr>
     </w:lvl>
   </w:abstractNum>
-  <w:abstractNum w:abstractNumId="1">
+  <w:abstractNum w:abstractNumId="4">
+    <w:nsid w:val="45B57748"/>
+    <w:multiLevelType w:val="hybridMultilevel"/>
+    <w:tmpl w:val="9168AF94"/>
+    <w:lvl w:ilvl="0" w:tplc="1009000F">
+      <w:start w:val="1"/>
+      <w:numFmt w:val="decimal"/>
+      <w:lvlText w:val="%1."/>
+      <w:lvlJc w:val="left"/>
+      <w:pPr>
+        <w:ind w:left="720" w:hanging="360"/>
+      </w:pPr>
+    </w:lvl>
+    <w:lvl w:ilvl="1" w:tplc="10090019" w:tentative="1">
+      <w:start w:val="1"/>
+      <w:numFmt w:val="lowerLetter"/>
+      <w:lvlText w:val="%2."/>
+      <w:lvlJc w:val="left"/>
+      <w:pPr>
+        <w:ind w:left="1440" w:hanging="360"/>
+      </w:pPr>
+    </w:lvl>
+    <w:lvl w:ilvl="2" w:tplc="1009001B" w:tentative="1">
+      <w:start w:val="1"/>
+      <w:numFmt w:val="lowerRoman"/>
+      <w:lvlText w:val="%3."/>
+      <w:lvlJc w:val="right"/>
+      <w:pPr>
+        <w:ind w:left="2160" w:hanging="180"/>
+      </w:pPr>
+    </w:lvl>
+    <w:lvl w:ilvl="3" w:tplc="1009000F" w:tentative="1">
+      <w:start w:val="1"/>
+      <w:numFmt w:val="decimal"/>
+      <w:lvlText w:val="%4."/>
+      <w:lvlJc w:val="left"/>
+      <w:pPr>
+        <w:ind w:left="2880" w:hanging="360"/>
+      </w:pPr>
+    </w:lvl>
+    <w:lvl w:ilvl="4" w:tplc="10090019" w:tentative="1">
+      <w:start w:val="1"/>
+      <w:numFmt w:val="lowerLetter"/>
+      <w:lvlText w:val="%5."/>
+      <w:lvlJc w:val="left"/>
+      <w:pPr>
+        <w:ind w:left="3600" w:hanging="360"/>
+      </w:pPr>
+    </w:lvl>
+    <w:lvl w:ilvl="5" w:tplc="1009001B" w:tentative="1">
+      <w:start w:val="1"/>
+      <w:numFmt w:val="lowerRoman"/>
+      <w:lvlText w:val="%6."/>
+      <w:lvlJc w:val="right"/>
+      <w:pPr>
+        <w:ind w:left="4320" w:hanging="180"/>
+      </w:pPr>
+    </w:lvl>
+    <w:lvl w:ilvl="6" w:tplc="1009000F" w:tentative="1">
+      <w:start w:val="1"/>
+      <w:numFmt w:val="decimal"/>
+      <w:lvlText w:val="%7."/>
+      <w:lvlJc w:val="left"/>
+      <w:pPr>
+        <w:ind w:left="5040" w:hanging="360"/>
+      </w:pPr>
+    </w:lvl>
+    <w:lvl w:ilvl="7" w:tplc="10090019" w:tentative="1">
+      <w:start w:val="1"/>
+      <w:numFmt w:val="lowerLetter"/>
+      <w:lvlText w:val="%8."/>
+      <w:lvlJc w:val="left"/>
+      <w:pPr>
+        <w:ind w:left="5760" w:hanging="360"/>
+      </w:pPr>
+    </w:lvl>
+    <w:lvl w:ilvl="8" w:tplc="1009001B" w:tentative="1">
+      <w:start w:val="1"/>
+      <w:numFmt w:val="lowerRoman"/>
+      <w:lvlText w:val="%9."/>
+      <w:lvlJc w:val="right"/>
+      <w:pPr>
+        <w:ind w:left="6480" w:hanging="180"/>
+      </w:pPr>
+    </w:lvl>
+  </w:abstractNum>
+  <w:abstractNum w:abstractNumId="5">
+    <w:nsid w:val="4A2C355D"/>
+    <w:multiLevelType w:val="hybridMultilevel"/>
+    <w:tmpl w:val="CD502E1C"/>
+    <w:lvl w:ilvl="0" w:tplc="10090005">
+      <w:start w:val="1"/>
+      <w:numFmt w:val="bullet"/>
+      <w:lvlText w:val=""/>
+      <w:lvlJc w:val="left"/>
+      <w:pPr>
+        <w:ind w:left="720" w:hanging="360"/>
+      </w:pPr>
+      <w:rPr>
+        <w:rFonts w:ascii="Wingdings" w:hAnsi="Wingdings" w:hint="default"/>
+      </w:rPr>
+    </w:lvl>
+    <w:lvl w:ilvl="1" w:tplc="10090003" w:tentative="1">
+      <w:start w:val="1"/>
+      <w:numFmt w:val="bullet"/>
+      <w:lvlText w:val="o"/>
+      <w:lvlJc w:val="left"/>
+      <w:pPr>
+        <w:ind w:left="1440" w:hanging="360"/>
+      </w:pPr>
+      <w:rPr>
+        <w:rFonts w:ascii="Courier New" w:hAnsi="Courier New" w:cs="Courier New" w:hint="default"/>
+      </w:rPr>
+    </w:lvl>
+    <w:lvl w:ilvl="2" w:tplc="10090005" w:tentative="1">
+      <w:start w:val="1"/>
+      <w:numFmt w:val="bullet"/>
+      <w:lvlText w:val=""/>
+      <w:lvlJc w:val="left"/>
+      <w:pPr>
+        <w:ind w:left="2160" w:hanging="360"/>
+      </w:pPr>
+      <w:rPr>
+        <w:rFonts w:ascii="Wingdings" w:hAnsi="Wingdings" w:hint="default"/>
+      </w:rPr>
+    </w:lvl>
+    <w:lvl w:ilvl="3" w:tplc="10090001" w:tentative="1">
+      <w:start w:val="1"/>
+      <w:numFmt w:val="bullet"/>
+      <w:lvlText w:val=""/>
+      <w:lvlJc w:val="left"/>
+      <w:pPr>
+        <w:ind w:left="2880" w:hanging="360"/>
+      </w:pPr>
+      <w:rPr>
+        <w:rFonts w:ascii="Symbol" w:hAnsi="Symbol" w:hint="default"/>
+      </w:rPr>
+    </w:lvl>
+    <w:lvl w:ilvl="4" w:tplc="10090003" w:tentative="1">
+      <w:start w:val="1"/>
+      <w:numFmt w:val="bullet"/>
+      <w:lvlText w:val="o"/>
+      <w:lvlJc w:val="left"/>
+      <w:pPr>
+        <w:ind w:left="3600" w:hanging="360"/>
+      </w:pPr>
+      <w:rPr>
+        <w:rFonts w:ascii="Courier New" w:hAnsi="Courier New" w:cs="Courier New" w:hint="default"/>
+      </w:rPr>
+    </w:lvl>
+    <w:lvl w:ilvl="5" w:tplc="10090005" w:tentative="1">
+      <w:start w:val="1"/>
+      <w:numFmt w:val="bullet"/>
+      <w:lvlText w:val=""/>
+      <w:lvlJc w:val="left"/>
+      <w:pPr>
+        <w:ind w:left="4320" w:hanging="360"/>
+      </w:pPr>
+      <w:rPr>
+        <w:rFonts w:ascii="Wingdings" w:hAnsi="Wingdings" w:hint="default"/>
+      </w:rPr>
+    </w:lvl>
+    <w:lvl w:ilvl="6" w:tplc="10090001" w:tentative="1">
+      <w:start w:val="1"/>
+      <w:numFmt w:val="bullet"/>
+      <w:lvlText w:val=""/>
+      <w:lvlJc w:val="left"/>
+      <w:pPr>
+        <w:ind w:left="5040" w:hanging="360"/>
+      </w:pPr>
+      <w:rPr>
+        <w:rFonts w:ascii="Symbol" w:hAnsi="Symbol" w:hint="default"/>
+      </w:rPr>
+    </w:lvl>
+    <w:lvl w:ilvl="7" w:tplc="10090003" w:tentative="1">
+      <w:start w:val="1"/>
+      <w:numFmt w:val="bullet"/>
+      <w:lvlText w:val="o"/>
+      <w:lvlJc w:val="left"/>
+      <w:pPr>
+        <w:ind w:left="5760" w:hanging="360"/>
+      </w:pPr>
+      <w:rPr>
+        <w:rFonts w:ascii="Courier New" w:hAnsi="Courier New" w:cs="Courier New" w:hint="default"/>
+      </w:rPr>
+    </w:lvl>
+    <w:lvl w:ilvl="8" w:tplc="10090005" w:tentative="1">
+      <w:start w:val="1"/>
+      <w:numFmt w:val="bullet"/>
+      <w:lvlText w:val=""/>
+      <w:lvlJc w:val="left"/>
+      <w:pPr>
+        <w:ind w:left="6480" w:hanging="360"/>
+      </w:pPr>
+      <w:rPr>
+        <w:rFonts w:ascii="Wingdings" w:hAnsi="Wingdings" w:hint="default"/>
+      </w:rPr>
+    </w:lvl>
+  </w:abstractNum>
+  <w:abstractNum w:abstractNumId="6">
     <w:nsid w:val="50E10149"/>
     <w:multiLevelType w:val="hybridMultilevel"/>
     <w:tmpl w:val="5D029912"/>
@@ -2721,11 +6606,490 @@
       </w:pPr>
     </w:lvl>
   </w:abstractNum>
+  <w:abstractNum w:abstractNumId="7">
+    <w:nsid w:val="54D95F26"/>
+    <w:multiLevelType w:val="hybridMultilevel"/>
+    <w:tmpl w:val="19DA3E5A"/>
+    <w:lvl w:ilvl="0" w:tplc="10090005">
+      <w:start w:val="1"/>
+      <w:numFmt w:val="bullet"/>
+      <w:lvlText w:val=""/>
+      <w:lvlJc w:val="left"/>
+      <w:pPr>
+        <w:ind w:left="720" w:hanging="360"/>
+      </w:pPr>
+      <w:rPr>
+        <w:rFonts w:ascii="Wingdings" w:hAnsi="Wingdings" w:hint="default"/>
+      </w:rPr>
+    </w:lvl>
+    <w:lvl w:ilvl="1" w:tplc="10090003" w:tentative="1">
+      <w:start w:val="1"/>
+      <w:numFmt w:val="bullet"/>
+      <w:lvlText w:val="o"/>
+      <w:lvlJc w:val="left"/>
+      <w:pPr>
+        <w:ind w:left="1440" w:hanging="360"/>
+      </w:pPr>
+      <w:rPr>
+        <w:rFonts w:ascii="Courier New" w:hAnsi="Courier New" w:cs="Courier New" w:hint="default"/>
+      </w:rPr>
+    </w:lvl>
+    <w:lvl w:ilvl="2" w:tplc="10090005" w:tentative="1">
+      <w:start w:val="1"/>
+      <w:numFmt w:val="bullet"/>
+      <w:lvlText w:val=""/>
+      <w:lvlJc w:val="left"/>
+      <w:pPr>
+        <w:ind w:left="2160" w:hanging="360"/>
+      </w:pPr>
+      <w:rPr>
+        <w:rFonts w:ascii="Wingdings" w:hAnsi="Wingdings" w:hint="default"/>
+      </w:rPr>
+    </w:lvl>
+    <w:lvl w:ilvl="3" w:tplc="10090001" w:tentative="1">
+      <w:start w:val="1"/>
+      <w:numFmt w:val="bullet"/>
+      <w:lvlText w:val=""/>
+      <w:lvlJc w:val="left"/>
+      <w:pPr>
+        <w:ind w:left="2880" w:hanging="360"/>
+      </w:pPr>
+      <w:rPr>
+        <w:rFonts w:ascii="Symbol" w:hAnsi="Symbol" w:hint="default"/>
+      </w:rPr>
+    </w:lvl>
+    <w:lvl w:ilvl="4" w:tplc="10090003" w:tentative="1">
+      <w:start w:val="1"/>
+      <w:numFmt w:val="bullet"/>
+      <w:lvlText w:val="o"/>
+      <w:lvlJc w:val="left"/>
+      <w:pPr>
+        <w:ind w:left="3600" w:hanging="360"/>
+      </w:pPr>
+      <w:rPr>
+        <w:rFonts w:ascii="Courier New" w:hAnsi="Courier New" w:cs="Courier New" w:hint="default"/>
+      </w:rPr>
+    </w:lvl>
+    <w:lvl w:ilvl="5" w:tplc="10090005" w:tentative="1">
+      <w:start w:val="1"/>
+      <w:numFmt w:val="bullet"/>
+      <w:lvlText w:val=""/>
+      <w:lvlJc w:val="left"/>
+      <w:pPr>
+        <w:ind w:left="4320" w:hanging="360"/>
+      </w:pPr>
+      <w:rPr>
+        <w:rFonts w:ascii="Wingdings" w:hAnsi="Wingdings" w:hint="default"/>
+      </w:rPr>
+    </w:lvl>
+    <w:lvl w:ilvl="6" w:tplc="10090001" w:tentative="1">
+      <w:start w:val="1"/>
+      <w:numFmt w:val="bullet"/>
+      <w:lvlText w:val=""/>
+      <w:lvlJc w:val="left"/>
+      <w:pPr>
+        <w:ind w:left="5040" w:hanging="360"/>
+      </w:pPr>
+      <w:rPr>
+        <w:rFonts w:ascii="Symbol" w:hAnsi="Symbol" w:hint="default"/>
+      </w:rPr>
+    </w:lvl>
+    <w:lvl w:ilvl="7" w:tplc="10090003" w:tentative="1">
+      <w:start w:val="1"/>
+      <w:numFmt w:val="bullet"/>
+      <w:lvlText w:val="o"/>
+      <w:lvlJc w:val="left"/>
+      <w:pPr>
+        <w:ind w:left="5760" w:hanging="360"/>
+      </w:pPr>
+      <w:rPr>
+        <w:rFonts w:ascii="Courier New" w:hAnsi="Courier New" w:cs="Courier New" w:hint="default"/>
+      </w:rPr>
+    </w:lvl>
+    <w:lvl w:ilvl="8" w:tplc="10090005" w:tentative="1">
+      <w:start w:val="1"/>
+      <w:numFmt w:val="bullet"/>
+      <w:lvlText w:val=""/>
+      <w:lvlJc w:val="left"/>
+      <w:pPr>
+        <w:ind w:left="6480" w:hanging="360"/>
+      </w:pPr>
+      <w:rPr>
+        <w:rFonts w:ascii="Wingdings" w:hAnsi="Wingdings" w:hint="default"/>
+      </w:rPr>
+    </w:lvl>
+  </w:abstractNum>
+  <w:abstractNum w:abstractNumId="8">
+    <w:nsid w:val="5FD11C0F"/>
+    <w:multiLevelType w:val="hybridMultilevel"/>
+    <w:tmpl w:val="2F0EA482"/>
+    <w:lvl w:ilvl="0" w:tplc="10090005">
+      <w:start w:val="1"/>
+      <w:numFmt w:val="bullet"/>
+      <w:lvlText w:val=""/>
+      <w:lvlJc w:val="left"/>
+      <w:pPr>
+        <w:ind w:left="720" w:hanging="360"/>
+      </w:pPr>
+      <w:rPr>
+        <w:rFonts w:ascii="Wingdings" w:hAnsi="Wingdings" w:hint="default"/>
+      </w:rPr>
+    </w:lvl>
+    <w:lvl w:ilvl="1" w:tplc="10090003" w:tentative="1">
+      <w:start w:val="1"/>
+      <w:numFmt w:val="bullet"/>
+      <w:lvlText w:val="o"/>
+      <w:lvlJc w:val="left"/>
+      <w:pPr>
+        <w:ind w:left="1440" w:hanging="360"/>
+      </w:pPr>
+      <w:rPr>
+        <w:rFonts w:ascii="Courier New" w:hAnsi="Courier New" w:cs="Courier New" w:hint="default"/>
+      </w:rPr>
+    </w:lvl>
+    <w:lvl w:ilvl="2" w:tplc="10090005" w:tentative="1">
+      <w:start w:val="1"/>
+      <w:numFmt w:val="bullet"/>
+      <w:lvlText w:val=""/>
+      <w:lvlJc w:val="left"/>
+      <w:pPr>
+        <w:ind w:left="2160" w:hanging="360"/>
+      </w:pPr>
+      <w:rPr>
+        <w:rFonts w:ascii="Wingdings" w:hAnsi="Wingdings" w:hint="default"/>
+      </w:rPr>
+    </w:lvl>
+    <w:lvl w:ilvl="3" w:tplc="10090001" w:tentative="1">
+      <w:start w:val="1"/>
+      <w:numFmt w:val="bullet"/>
+      <w:lvlText w:val=""/>
+      <w:lvlJc w:val="left"/>
+      <w:pPr>
+        <w:ind w:left="2880" w:hanging="360"/>
+      </w:pPr>
+      <w:rPr>
+        <w:rFonts w:ascii="Symbol" w:hAnsi="Symbol" w:hint="default"/>
+      </w:rPr>
+    </w:lvl>
+    <w:lvl w:ilvl="4" w:tplc="10090003" w:tentative="1">
+      <w:start w:val="1"/>
+      <w:numFmt w:val="bullet"/>
+      <w:lvlText w:val="o"/>
+      <w:lvlJc w:val="left"/>
+      <w:pPr>
+        <w:ind w:left="3600" w:hanging="360"/>
+      </w:pPr>
+      <w:rPr>
+        <w:rFonts w:ascii="Courier New" w:hAnsi="Courier New" w:cs="Courier New" w:hint="default"/>
+      </w:rPr>
+    </w:lvl>
+    <w:lvl w:ilvl="5" w:tplc="10090005" w:tentative="1">
+      <w:start w:val="1"/>
+      <w:numFmt w:val="bullet"/>
+      <w:lvlText w:val=""/>
+      <w:lvlJc w:val="left"/>
+      <w:pPr>
+        <w:ind w:left="4320" w:hanging="360"/>
+      </w:pPr>
+      <w:rPr>
+        <w:rFonts w:ascii="Wingdings" w:hAnsi="Wingdings" w:hint="default"/>
+      </w:rPr>
+    </w:lvl>
+    <w:lvl w:ilvl="6" w:tplc="10090001" w:tentative="1">
+      <w:start w:val="1"/>
+      <w:numFmt w:val="bullet"/>
+      <w:lvlText w:val=""/>
+      <w:lvlJc w:val="left"/>
+      <w:pPr>
+        <w:ind w:left="5040" w:hanging="360"/>
+      </w:pPr>
+      <w:rPr>
+        <w:rFonts w:ascii="Symbol" w:hAnsi="Symbol" w:hint="default"/>
+      </w:rPr>
+    </w:lvl>
+    <w:lvl w:ilvl="7" w:tplc="10090003" w:tentative="1">
+      <w:start w:val="1"/>
+      <w:numFmt w:val="bullet"/>
+      <w:lvlText w:val="o"/>
+      <w:lvlJc w:val="left"/>
+      <w:pPr>
+        <w:ind w:left="5760" w:hanging="360"/>
+      </w:pPr>
+      <w:rPr>
+        <w:rFonts w:ascii="Courier New" w:hAnsi="Courier New" w:cs="Courier New" w:hint="default"/>
+      </w:rPr>
+    </w:lvl>
+    <w:lvl w:ilvl="8" w:tplc="10090005" w:tentative="1">
+      <w:start w:val="1"/>
+      <w:numFmt w:val="bullet"/>
+      <w:lvlText w:val=""/>
+      <w:lvlJc w:val="left"/>
+      <w:pPr>
+        <w:ind w:left="6480" w:hanging="360"/>
+      </w:pPr>
+      <w:rPr>
+        <w:rFonts w:ascii="Wingdings" w:hAnsi="Wingdings" w:hint="default"/>
+      </w:rPr>
+    </w:lvl>
+  </w:abstractNum>
+  <w:abstractNum w:abstractNumId="9">
+    <w:nsid w:val="636A24DA"/>
+    <w:multiLevelType w:val="hybridMultilevel"/>
+    <w:tmpl w:val="FBA447DE"/>
+    <w:lvl w:ilvl="0" w:tplc="10090005">
+      <w:start w:val="1"/>
+      <w:numFmt w:val="bullet"/>
+      <w:lvlText w:val=""/>
+      <w:lvlJc w:val="left"/>
+      <w:pPr>
+        <w:ind w:left="3585" w:hanging="360"/>
+      </w:pPr>
+      <w:rPr>
+        <w:rFonts w:ascii="Wingdings" w:hAnsi="Wingdings" w:hint="default"/>
+      </w:rPr>
+    </w:lvl>
+    <w:lvl w:ilvl="1" w:tplc="10090003" w:tentative="1">
+      <w:start w:val="1"/>
+      <w:numFmt w:val="bullet"/>
+      <w:lvlText w:val="o"/>
+      <w:lvlJc w:val="left"/>
+      <w:pPr>
+        <w:ind w:left="4305" w:hanging="360"/>
+      </w:pPr>
+      <w:rPr>
+        <w:rFonts w:ascii="Courier New" w:hAnsi="Courier New" w:cs="Courier New" w:hint="default"/>
+      </w:rPr>
+    </w:lvl>
+    <w:lvl w:ilvl="2" w:tplc="10090005" w:tentative="1">
+      <w:start w:val="1"/>
+      <w:numFmt w:val="bullet"/>
+      <w:lvlText w:val=""/>
+      <w:lvlJc w:val="left"/>
+      <w:pPr>
+        <w:ind w:left="5025" w:hanging="360"/>
+      </w:pPr>
+      <w:rPr>
+        <w:rFonts w:ascii="Wingdings" w:hAnsi="Wingdings" w:hint="default"/>
+      </w:rPr>
+    </w:lvl>
+    <w:lvl w:ilvl="3" w:tplc="10090001" w:tentative="1">
+      <w:start w:val="1"/>
+      <w:numFmt w:val="bullet"/>
+      <w:lvlText w:val=""/>
+      <w:lvlJc w:val="left"/>
+      <w:pPr>
+        <w:ind w:left="5745" w:hanging="360"/>
+      </w:pPr>
+      <w:rPr>
+        <w:rFonts w:ascii="Symbol" w:hAnsi="Symbol" w:hint="default"/>
+      </w:rPr>
+    </w:lvl>
+    <w:lvl w:ilvl="4" w:tplc="10090003" w:tentative="1">
+      <w:start w:val="1"/>
+      <w:numFmt w:val="bullet"/>
+      <w:lvlText w:val="o"/>
+      <w:lvlJc w:val="left"/>
+      <w:pPr>
+        <w:ind w:left="6465" w:hanging="360"/>
+      </w:pPr>
+      <w:rPr>
+        <w:rFonts w:ascii="Courier New" w:hAnsi="Courier New" w:cs="Courier New" w:hint="default"/>
+      </w:rPr>
+    </w:lvl>
+    <w:lvl w:ilvl="5" w:tplc="10090005" w:tentative="1">
+      <w:start w:val="1"/>
+      <w:numFmt w:val="bullet"/>
+      <w:lvlText w:val=""/>
+      <w:lvlJc w:val="left"/>
+      <w:pPr>
+        <w:ind w:left="7185" w:hanging="360"/>
+      </w:pPr>
+      <w:rPr>
+        <w:rFonts w:ascii="Wingdings" w:hAnsi="Wingdings" w:hint="default"/>
+      </w:rPr>
+    </w:lvl>
+    <w:lvl w:ilvl="6" w:tplc="10090001" w:tentative="1">
+      <w:start w:val="1"/>
+      <w:numFmt w:val="bullet"/>
+      <w:lvlText w:val=""/>
+      <w:lvlJc w:val="left"/>
+      <w:pPr>
+        <w:ind w:left="7905" w:hanging="360"/>
+      </w:pPr>
+      <w:rPr>
+        <w:rFonts w:ascii="Symbol" w:hAnsi="Symbol" w:hint="default"/>
+      </w:rPr>
+    </w:lvl>
+    <w:lvl w:ilvl="7" w:tplc="10090003" w:tentative="1">
+      <w:start w:val="1"/>
+      <w:numFmt w:val="bullet"/>
+      <w:lvlText w:val="o"/>
+      <w:lvlJc w:val="left"/>
+      <w:pPr>
+        <w:ind w:left="8625" w:hanging="360"/>
+      </w:pPr>
+      <w:rPr>
+        <w:rFonts w:ascii="Courier New" w:hAnsi="Courier New" w:cs="Courier New" w:hint="default"/>
+      </w:rPr>
+    </w:lvl>
+    <w:lvl w:ilvl="8" w:tplc="10090005" w:tentative="1">
+      <w:start w:val="1"/>
+      <w:numFmt w:val="bullet"/>
+      <w:lvlText w:val=""/>
+      <w:lvlJc w:val="left"/>
+      <w:pPr>
+        <w:ind w:left="9345" w:hanging="360"/>
+      </w:pPr>
+      <w:rPr>
+        <w:rFonts w:ascii="Wingdings" w:hAnsi="Wingdings" w:hint="default"/>
+      </w:rPr>
+    </w:lvl>
+  </w:abstractNum>
+  <w:abstractNum w:abstractNumId="10">
+    <w:nsid w:val="69B501A0"/>
+    <w:multiLevelType w:val="hybridMultilevel"/>
+    <w:tmpl w:val="0910FD42"/>
+    <w:lvl w:ilvl="0" w:tplc="10090005">
+      <w:start w:val="1"/>
+      <w:numFmt w:val="bullet"/>
+      <w:lvlText w:val=""/>
+      <w:lvlJc w:val="left"/>
+      <w:pPr>
+        <w:ind w:left="3585" w:hanging="360"/>
+      </w:pPr>
+      <w:rPr>
+        <w:rFonts w:ascii="Wingdings" w:hAnsi="Wingdings" w:hint="default"/>
+      </w:rPr>
+    </w:lvl>
+    <w:lvl w:ilvl="1" w:tplc="10090003" w:tentative="1">
+      <w:start w:val="1"/>
+      <w:numFmt w:val="bullet"/>
+      <w:lvlText w:val="o"/>
+      <w:lvlJc w:val="left"/>
+      <w:pPr>
+        <w:ind w:left="4305" w:hanging="360"/>
+      </w:pPr>
+      <w:rPr>
+        <w:rFonts w:ascii="Courier New" w:hAnsi="Courier New" w:cs="Courier New" w:hint="default"/>
+      </w:rPr>
+    </w:lvl>
+    <w:lvl w:ilvl="2" w:tplc="10090005" w:tentative="1">
+      <w:start w:val="1"/>
+      <w:numFmt w:val="bullet"/>
+      <w:lvlText w:val=""/>
+      <w:lvlJc w:val="left"/>
+      <w:pPr>
+        <w:ind w:left="5025" w:hanging="360"/>
+      </w:pPr>
+      <w:rPr>
+        <w:rFonts w:ascii="Wingdings" w:hAnsi="Wingdings" w:hint="default"/>
+      </w:rPr>
+    </w:lvl>
+    <w:lvl w:ilvl="3" w:tplc="10090001" w:tentative="1">
+      <w:start w:val="1"/>
+      <w:numFmt w:val="bullet"/>
+      <w:lvlText w:val=""/>
+      <w:lvlJc w:val="left"/>
+      <w:pPr>
+        <w:ind w:left="5745" w:hanging="360"/>
+      </w:pPr>
+      <w:rPr>
+        <w:rFonts w:ascii="Symbol" w:hAnsi="Symbol" w:hint="default"/>
+      </w:rPr>
+    </w:lvl>
+    <w:lvl w:ilvl="4" w:tplc="10090003" w:tentative="1">
+      <w:start w:val="1"/>
+      <w:numFmt w:val="bullet"/>
+      <w:lvlText w:val="o"/>
+      <w:lvlJc w:val="left"/>
+      <w:pPr>
+        <w:ind w:left="6465" w:hanging="360"/>
+      </w:pPr>
+      <w:rPr>
+        <w:rFonts w:ascii="Courier New" w:hAnsi="Courier New" w:cs="Courier New" w:hint="default"/>
+      </w:rPr>
+    </w:lvl>
+    <w:lvl w:ilvl="5" w:tplc="10090005" w:tentative="1">
+      <w:start w:val="1"/>
+      <w:numFmt w:val="bullet"/>
+      <w:lvlText w:val=""/>
+      <w:lvlJc w:val="left"/>
+      <w:pPr>
+        <w:ind w:left="7185" w:hanging="360"/>
+      </w:pPr>
+      <w:rPr>
+        <w:rFonts w:ascii="Wingdings" w:hAnsi="Wingdings" w:hint="default"/>
+      </w:rPr>
+    </w:lvl>
+    <w:lvl w:ilvl="6" w:tplc="10090001" w:tentative="1">
+      <w:start w:val="1"/>
+      <w:numFmt w:val="bullet"/>
+      <w:lvlText w:val=""/>
+      <w:lvlJc w:val="left"/>
+      <w:pPr>
+        <w:ind w:left="7905" w:hanging="360"/>
+      </w:pPr>
+      <w:rPr>
+        <w:rFonts w:ascii="Symbol" w:hAnsi="Symbol" w:hint="default"/>
+      </w:rPr>
+    </w:lvl>
+    <w:lvl w:ilvl="7" w:tplc="10090003" w:tentative="1">
+      <w:start w:val="1"/>
+      <w:numFmt w:val="bullet"/>
+      <w:lvlText w:val="o"/>
+      <w:lvlJc w:val="left"/>
+      <w:pPr>
+        <w:ind w:left="8625" w:hanging="360"/>
+      </w:pPr>
+      <w:rPr>
+        <w:rFonts w:ascii="Courier New" w:hAnsi="Courier New" w:cs="Courier New" w:hint="default"/>
+      </w:rPr>
+    </w:lvl>
+    <w:lvl w:ilvl="8" w:tplc="10090005" w:tentative="1">
+      <w:start w:val="1"/>
+      <w:numFmt w:val="bullet"/>
+      <w:lvlText w:val=""/>
+      <w:lvlJc w:val="left"/>
+      <w:pPr>
+        <w:ind w:left="9345" w:hanging="360"/>
+      </w:pPr>
+      <w:rPr>
+        <w:rFonts w:ascii="Wingdings" w:hAnsi="Wingdings" w:hint="default"/>
+      </w:rPr>
+    </w:lvl>
+  </w:abstractNum>
   <w:num w:numId="1">
+    <w:abstractNumId w:val="3"/>
+  </w:num>
+  <w:num w:numId="2">
+    <w:abstractNumId w:val="6"/>
+  </w:num>
+  <w:num w:numId="3">
+    <w:abstractNumId w:val="4"/>
+  </w:num>
+  <w:num w:numId="4">
+    <w:abstractNumId w:val="1"/>
+  </w:num>
+  <w:num w:numId="5">
+    <w:abstractNumId w:val="2"/>
+  </w:num>
+  <w:num w:numId="6">
+    <w:abstractNumId w:val="7"/>
+  </w:num>
+  <w:num w:numId="7">
+    <w:abstractNumId w:val="8"/>
+  </w:num>
+  <w:num w:numId="8">
+    <w:abstractNumId w:val="10"/>
+  </w:num>
+  <w:num w:numId="9">
+    <w:abstractNumId w:val="9"/>
+  </w:num>
+  <w:num w:numId="10">
     <w:abstractNumId w:val="0"/>
   </w:num>
-  <w:num w:numId="2">
-    <w:abstractNumId w:val="1"/>
+  <w:num w:numId="11">
+    <w:abstractNumId w:val="5"/>
   </w:num>
 </w:numbering>
 </file>
@@ -2974,7 +7338,6 @@
     <w:basedOn w:val="Normal"/>
     <w:link w:val="HeaderChar"/>
     <w:uiPriority w:val="99"/>
-    <w:semiHidden/>
     <w:unhideWhenUsed/>
     <w:rsid w:val="003A6F0D"/>
     <w:pPr>
@@ -2990,7 +7353,6 @@
     <w:basedOn w:val="DefaultParagraphFont"/>
     <w:link w:val="Header"/>
     <w:uiPriority w:val="99"/>
-    <w:semiHidden/>
     <w:rsid w:val="003A6F0D"/>
     <w:rPr>
       <w:rFonts w:eastAsiaTheme="minorEastAsia"/>
@@ -3002,7 +7364,6 @@
     <w:basedOn w:val="Normal"/>
     <w:link w:val="FooterChar"/>
     <w:uiPriority w:val="99"/>
-    <w:semiHidden/>
     <w:unhideWhenUsed/>
     <w:rsid w:val="003A6F0D"/>
     <w:pPr>
@@ -3018,14 +7379,345 @@
     <w:basedOn w:val="DefaultParagraphFont"/>
     <w:link w:val="Footer"/>
     <w:uiPriority w:val="99"/>
-    <w:semiHidden/>
     <w:rsid w:val="003A6F0D"/>
     <w:rPr>
       <w:rFonts w:eastAsiaTheme="minorEastAsia"/>
       <w:lang w:eastAsia="en-CA"/>
     </w:rPr>
   </w:style>
+  <w:style w:type="table" w:styleId="TableGrid">
+    <w:name w:val="Table Grid"/>
+    <w:basedOn w:val="TableNormal"/>
+    <w:uiPriority w:val="59"/>
+    <w:rsid w:val="00206445"/>
+    <w:tblPr>
+      <w:tblInd w:w="0" w:type="dxa"/>
+      <w:tblBorders>
+        <w:top w:val="single" w:sz="4" w:space="0" w:color="auto"/>
+        <w:left w:val="single" w:sz="4" w:space="0" w:color="auto"/>
+        <w:bottom w:val="single" w:sz="4" w:space="0" w:color="auto"/>
+        <w:right w:val="single" w:sz="4" w:space="0" w:color="auto"/>
+        <w:insideH w:val="single" w:sz="4" w:space="0" w:color="auto"/>
+        <w:insideV w:val="single" w:sz="4" w:space="0" w:color="auto"/>
+      </w:tblBorders>
+      <w:tblCellMar>
+        <w:top w:w="0" w:type="dxa"/>
+        <w:left w:w="108" w:type="dxa"/>
+        <w:bottom w:w="0" w:type="dxa"/>
+        <w:right w:w="108" w:type="dxa"/>
+      </w:tblCellMar>
+    </w:tblPr>
+  </w:style>
 </w:styles>
+</file>
+
+<file path=word/glossary/document.xml><?xml version="1.0" encoding="utf-8"?>
+<w:glossaryDocument xmlns:ve="http://schemas.openxmlformats.org/markup-compatibility/2006" xmlns:o="urn:schemas-microsoft-com:office:office" xmlns:r="http://schemas.openxmlformats.org/officeDocument/2006/relationships" xmlns:m="http://schemas.openxmlformats.org/officeDocument/2006/math" xmlns:v="urn:schemas-microsoft-com:vml" xmlns:wp="http://schemas.openxmlformats.org/drawingml/2006/wordprocessingDrawing" xmlns:w10="urn:schemas-microsoft-com:office:word" xmlns:w="http://schemas.openxmlformats.org/wordprocessingml/2006/main" xmlns:wne="http://schemas.microsoft.com/office/word/2006/wordml">
+  <w:docParts/>
+</w:glossaryDocument>
+</file>
+
+<file path=word/glossary/fontTable.xml><?xml version="1.0" encoding="utf-8"?>
+<w:fonts xmlns:r="http://schemas.openxmlformats.org/officeDocument/2006/relationships" xmlns:w="http://schemas.openxmlformats.org/wordprocessingml/2006/main">
+  <w:font w:name="Wingdings">
+    <w:panose1 w:val="05000000000000000000"/>
+    <w:charset w:val="02"/>
+    <w:family w:val="auto"/>
+    <w:pitch w:val="variable"/>
+    <w:sig w:usb0="00000000" w:usb1="10000000" w:usb2="00000000" w:usb3="00000000" w:csb0="80000000" w:csb1="00000000"/>
+  </w:font>
+  <w:font w:name="Times New Roman">
+    <w:panose1 w:val="02020603050405020304"/>
+    <w:charset w:val="00"/>
+    <w:family w:val="roman"/>
+    <w:pitch w:val="variable"/>
+    <w:sig w:usb0="E0002AFF" w:usb1="C0007841" w:usb2="00000009" w:usb3="00000000" w:csb0="000001FF" w:csb1="00000000"/>
+  </w:font>
+  <w:font w:name="Courier New">
+    <w:panose1 w:val="02070309020205020404"/>
+    <w:charset w:val="00"/>
+    <w:family w:val="modern"/>
+    <w:pitch w:val="fixed"/>
+    <w:sig w:usb0="E0002AFF" w:usb1="C0007843" w:usb2="00000009" w:usb3="00000000" w:csb0="000001FF" w:csb1="00000000"/>
+  </w:font>
+  <w:font w:name="Symbol">
+    <w:panose1 w:val="05050102010706020507"/>
+    <w:charset w:val="02"/>
+    <w:family w:val="roman"/>
+    <w:pitch w:val="variable"/>
+    <w:sig w:usb0="00000000" w:usb1="10000000" w:usb2="00000000" w:usb3="00000000" w:csb0="80000000" w:csb1="00000000"/>
+  </w:font>
+  <w:font w:name="Calibri">
+    <w:panose1 w:val="020F0502020204030204"/>
+    <w:charset w:val="00"/>
+    <w:family w:val="swiss"/>
+    <w:pitch w:val="variable"/>
+    <w:sig w:usb0="E10002FF" w:usb1="4000ACFF" w:usb2="00000009" w:usb3="00000000" w:csb0="0000019F" w:csb1="00000000"/>
+  </w:font>
+  <w:font w:name="MS Mincho">
+    <w:altName w:val="ＭＳ 明朝"/>
+    <w:panose1 w:val="02020609040205080304"/>
+    <w:charset w:val="80"/>
+    <w:family w:val="modern"/>
+    <w:pitch w:val="fixed"/>
+    <w:sig w:usb0="E00002FF" w:usb1="6AC7FDFB" w:usb2="00000012" w:usb3="00000000" w:csb0="0002009F" w:csb1="00000000"/>
+  </w:font>
+  <w:font w:name="Tahoma">
+    <w:panose1 w:val="020B0604030504040204"/>
+    <w:charset w:val="00"/>
+    <w:family w:val="swiss"/>
+    <w:pitch w:val="variable"/>
+    <w:sig w:usb0="E1002EFF" w:usb1="C000605B" w:usb2="00000029" w:usb3="00000000" w:csb0="000101FF" w:csb1="00000000"/>
+  </w:font>
+  <w:font w:name="MS Gothic">
+    <w:altName w:val="ＭＳ ゴシック"/>
+    <w:panose1 w:val="020B0609070205080204"/>
+    <w:charset w:val="80"/>
+    <w:family w:val="modern"/>
+    <w:pitch w:val="fixed"/>
+    <w:sig w:usb0="E00002FF" w:usb1="6AC7FDFB" w:usb2="00000012" w:usb3="00000000" w:csb0="0002009F" w:csb1="00000000"/>
+  </w:font>
+  <w:font w:name="Cambria">
+    <w:panose1 w:val="02040503050406030204"/>
+    <w:charset w:val="00"/>
+    <w:family w:val="roman"/>
+    <w:pitch w:val="variable"/>
+    <w:sig w:usb0="E00002FF" w:usb1="400004FF" w:usb2="00000000" w:usb3="00000000" w:csb0="0000019F" w:csb1="00000000"/>
+  </w:font>
+</w:fonts>
+</file>
+
+<file path=word/glossary/settings.xml><?xml version="1.0" encoding="utf-8"?>
+<w:settings xmlns:o="urn:schemas-microsoft-com:office:office" xmlns:r="http://schemas.openxmlformats.org/officeDocument/2006/relationships" xmlns:m="http://schemas.openxmlformats.org/officeDocument/2006/math" xmlns:v="urn:schemas-microsoft-com:vml" xmlns:w10="urn:schemas-microsoft-com:office:word" xmlns:w="http://schemas.openxmlformats.org/wordprocessingml/2006/main" xmlns:sl="http://schemas.openxmlformats.org/schemaLibrary/2006/main">
+  <w:view w:val="normal"/>
+  <w:defaultTabStop w:val="720"/>
+  <w:characterSpacingControl w:val="doNotCompress"/>
+  <w:compat>
+    <w:useFELayout/>
+  </w:compat>
+  <w:rsids>
+    <w:rsidRoot w:val="004C7380"/>
+    <w:rsid w:val="004C7380"/>
+  </w:rsids>
+  <m:mathPr>
+    <m:mathFont m:val="Cambria Math"/>
+    <m:brkBin m:val="before"/>
+    <m:brkBinSub m:val="--"/>
+    <m:smallFrac m:val="off"/>
+    <m:dispDef/>
+    <m:lMargin m:val="0"/>
+    <m:rMargin m:val="0"/>
+    <m:defJc m:val="centerGroup"/>
+    <m:wrapIndent m:val="1440"/>
+    <m:intLim m:val="subSup"/>
+    <m:naryLim m:val="undOvr"/>
+  </m:mathPr>
+  <w:themeFontLang w:val="en-CA" w:eastAsia="ja-JP"/>
+  <w:clrSchemeMapping w:bg1="light1" w:t1="dark1" w:bg2="light2" w:t2="dark2" w:accent1="accent1" w:accent2="accent2" w:accent3="accent3" w:accent4="accent4" w:accent5="accent5" w:accent6="accent6" w:hyperlink="hyperlink" w:followedHyperlink="followedHyperlink"/>
+  <w:decimalSymbol w:val="."/>
+  <w:listSeparator w:val=","/>
+</w:settings>
+</file>
+
+<file path=word/glossary/styles.xml><?xml version="1.0" encoding="utf-8"?>
+<w:styles xmlns:r="http://schemas.openxmlformats.org/officeDocument/2006/relationships" xmlns:w="http://schemas.openxmlformats.org/wordprocessingml/2006/main">
+  <w:docDefaults>
+    <w:rPrDefault>
+      <w:rPr>
+        <w:rFonts w:asciiTheme="minorHAnsi" w:eastAsiaTheme="minorEastAsia" w:hAnsiTheme="minorHAnsi" w:cstheme="minorBidi"/>
+        <w:sz w:val="22"/>
+        <w:szCs w:val="22"/>
+        <w:lang w:val="en-CA" w:eastAsia="ja-JP" w:bidi="ar-SA"/>
+      </w:rPr>
+    </w:rPrDefault>
+    <w:pPrDefault>
+      <w:pPr>
+        <w:spacing w:after="200" w:line="276" w:lineRule="auto"/>
+      </w:pPr>
+    </w:pPrDefault>
+  </w:docDefaults>
+  <w:latentStyles w:defLockedState="0" w:defUIPriority="99" w:defSemiHidden="1" w:defUnhideWhenUsed="1" w:defQFormat="0" w:count="267">
+    <w:lsdException w:name="Normal" w:semiHidden="0" w:uiPriority="0" w:unhideWhenUsed="0" w:qFormat="1"/>
+    <w:lsdException w:name="heading 1" w:semiHidden="0" w:uiPriority="9" w:unhideWhenUsed="0" w:qFormat="1"/>
+    <w:lsdException w:name="heading 2" w:uiPriority="9" w:qFormat="1"/>
+    <w:lsdException w:name="heading 3" w:uiPriority="9" w:qFormat="1"/>
+    <w:lsdException w:name="heading 4" w:uiPriority="9" w:qFormat="1"/>
+    <w:lsdException w:name="heading 5" w:uiPriority="9" w:qFormat="1"/>
+    <w:lsdException w:name="heading 6" w:uiPriority="9" w:qFormat="1"/>
+    <w:lsdException w:name="heading 7" w:uiPriority="9" w:qFormat="1"/>
+    <w:lsdException w:name="heading 8" w:uiPriority="9" w:qFormat="1"/>
+    <w:lsdException w:name="heading 9" w:uiPriority="9" w:qFormat="1"/>
+    <w:lsdException w:name="toc 1" w:uiPriority="39"/>
+    <w:lsdException w:name="toc 2" w:uiPriority="39"/>
+    <w:lsdException w:name="toc 3" w:uiPriority="39"/>
+    <w:lsdException w:name="toc 4" w:uiPriority="39"/>
+    <w:lsdException w:name="toc 5" w:uiPriority="39"/>
+    <w:lsdException w:name="toc 6" w:uiPriority="39"/>
+    <w:lsdException w:name="toc 7" w:uiPriority="39"/>
+    <w:lsdException w:name="toc 8" w:uiPriority="39"/>
+    <w:lsdException w:name="toc 9" w:uiPriority="39"/>
+    <w:lsdException w:name="caption" w:uiPriority="35" w:qFormat="1"/>
+    <w:lsdException w:name="Title" w:semiHidden="0" w:uiPriority="10" w:unhideWhenUsed="0" w:qFormat="1"/>
+    <w:lsdException w:name="Default Paragraph Font" w:uiPriority="1"/>
+    <w:lsdException w:name="Subtitle" w:semiHidden="0" w:uiPriority="11" w:unhideWhenUsed="0" w:qFormat="1"/>
+    <w:lsdException w:name="Strong" w:semiHidden="0" w:uiPriority="22" w:unhideWhenUsed="0" w:qFormat="1"/>
+    <w:lsdException w:name="Emphasis" w:semiHidden="0" w:uiPriority="20" w:unhideWhenUsed="0" w:qFormat="1"/>
+    <w:lsdException w:name="Table Grid" w:semiHidden="0" w:uiPriority="59" w:unhideWhenUsed="0"/>
+    <w:lsdException w:name="Placeholder Text" w:unhideWhenUsed="0"/>
+    <w:lsdException w:name="No Spacing" w:semiHidden="0" w:uiPriority="1" w:unhideWhenUsed="0" w:qFormat="1"/>
+    <w:lsdException w:name="Light Shading" w:semiHidden="0" w:uiPriority="60" w:unhideWhenUsed="0"/>
+    <w:lsdException w:name="Light List" w:semiHidden="0" w:uiPriority="61" w:unhideWhenUsed="0"/>
+    <w:lsdException w:name="Light Grid" w:semiHidden="0" w:uiPriority="62" w:unhideWhenUsed="0"/>
+    <w:lsdException w:name="Medium Shading 1" w:semiHidden="0" w:uiPriority="63" w:unhideWhenUsed="0"/>
+    <w:lsdException w:name="Medium Shading 2" w:semiHidden="0" w:uiPriority="64" w:unhideWhenUsed="0"/>
+    <w:lsdException w:name="Medium List 1" w:semiHidden="0" w:uiPriority="65" w:unhideWhenUsed="0"/>
+    <w:lsdException w:name="Medium List 2" w:semiHidden="0" w:uiPriority="66" w:unhideWhenUsed="0"/>
+    <w:lsdException w:name="Medium Grid 1" w:semiHidden="0" w:uiPriority="67" w:unhideWhenUsed="0"/>
+    <w:lsdException w:name="Medium Grid 2" w:semiHidden="0" w:uiPriority="68" w:unhideWhenUsed="0"/>
+    <w:lsdException w:name="Medium Grid 3" w:semiHidden="0" w:uiPriority="69" w:unhideWhenUsed="0"/>
+    <w:lsdException w:name="Dark List" w:semiHidden="0" w:uiPriority="70" w:unhideWhenUsed="0"/>
+    <w:lsdException w:name="Colorful Shading" w:semiHidden="0" w:uiPriority="71" w:unhideWhenUsed="0"/>
+    <w:lsdException w:name="Colorful List" w:semiHidden="0" w:uiPriority="72" w:unhideWhenUsed="0"/>
+    <w:lsdException w:name="Colorful Grid" w:semiHidden="0" w:uiPriority="73" w:unhideWhenUsed="0"/>
+    <w:lsdException w:name="Light Shading Accent 1" w:semiHidden="0" w:uiPriority="60" w:unhideWhenUsed="0"/>
+    <w:lsdException w:name="Light List Accent 1" w:semiHidden="0" w:uiPriority="61" w:unhideWhenUsed="0"/>
+    <w:lsdException w:name="Light Grid Accent 1" w:semiHidden="0" w:uiPriority="62" w:unhideWhenUsed="0"/>
+    <w:lsdException w:name="Medium Shading 1 Accent 1" w:semiHidden="0" w:uiPriority="63" w:unhideWhenUsed="0"/>
+    <w:lsdException w:name="Medium Shading 2 Accent 1" w:semiHidden="0" w:uiPriority="64" w:unhideWhenUsed="0"/>
+    <w:lsdException w:name="Medium List 1 Accent 1" w:semiHidden="0" w:uiPriority="65" w:unhideWhenUsed="0"/>
+    <w:lsdException w:name="Revision" w:unhideWhenUsed="0"/>
+    <w:lsdException w:name="List Paragraph" w:semiHidden="0" w:uiPriority="34" w:unhideWhenUsed="0" w:qFormat="1"/>
+    <w:lsdException w:name="Quote" w:semiHidden="0" w:uiPriority="29" w:unhideWhenUsed="0" w:qFormat="1"/>
+    <w:lsdException w:name="Intense Quote" w:semiHidden="0" w:uiPriority="30" w:unhideWhenUsed="0" w:qFormat="1"/>
+    <w:lsdException w:name="Medium List 2 Accent 1" w:semiHidden="0" w:uiPriority="66" w:unhideWhenUsed="0"/>
+    <w:lsdException w:name="Medium Grid 1 Accent 1" w:semiHidden="0" w:uiPriority="67" w:unhideWhenUsed="0"/>
+    <w:lsdException w:name="Medium Grid 2 Accent 1" w:semiHidden="0" w:uiPriority="68" w:unhideWhenUsed="0"/>
+    <w:lsdException w:name="Medium Grid 3 Accent 1" w:semiHidden="0" w:uiPriority="69" w:unhideWhenUsed="0"/>
+    <w:lsdException w:name="Dark List Accent 1" w:semiHidden="0" w:uiPriority="70" w:unhideWhenUsed="0"/>
+    <w:lsdException w:name="Colorful Shading Accent 1" w:semiHidden="0" w:uiPriority="71" w:unhideWhenUsed="0"/>
+    <w:lsdException w:name="Colorful List Accent 1" w:semiHidden="0" w:uiPriority="72" w:unhideWhenUsed="0"/>
+    <w:lsdException w:name="Colorful Grid Accent 1" w:semiHidden="0" w:uiPriority="73" w:unhideWhenUsed="0"/>
+    <w:lsdException w:name="Light Shading Accent 2" w:semiHidden="0" w:uiPriority="60" w:unhideWhenUsed="0"/>
+    <w:lsdException w:name="Light List Accent 2" w:semiHidden="0" w:uiPriority="61" w:unhideWhenUsed="0"/>
+    <w:lsdException w:name="Light Grid Accent 2" w:semiHidden="0" w:uiPriority="62" w:unhideWhenUsed="0"/>
+    <w:lsdException w:name="Medium Shading 1 Accent 2" w:semiHidden="0" w:uiPriority="63" w:unhideWhenUsed="0"/>
+    <w:lsdException w:name="Medium Shading 2 Accent 2" w:semiHidden="0" w:uiPriority="64" w:unhideWhenUsed="0"/>
+    <w:lsdException w:name="Medium List 1 Accent 2" w:semiHidden="0" w:uiPriority="65" w:unhideWhenUsed="0"/>
+    <w:lsdException w:name="Medium List 2 Accent 2" w:semiHidden="0" w:uiPriority="66" w:unhideWhenUsed="0"/>
+    <w:lsdException w:name="Medium Grid 1 Accent 2" w:semiHidden="0" w:uiPriority="67" w:unhideWhenUsed="0"/>
+    <w:lsdException w:name="Medium Grid 2 Accent 2" w:semiHidden="0" w:uiPriority="68" w:unhideWhenUsed="0"/>
+    <w:lsdException w:name="Medium Grid 3 Accent 2" w:semiHidden="0" w:uiPriority="69" w:unhideWhenUsed="0"/>
+    <w:lsdException w:name="Dark List Accent 2" w:semiHidden="0" w:uiPriority="70" w:unhideWhenUsed="0"/>
+    <w:lsdException w:name="Colorful Shading Accent 2" w:semiHidden="0" w:uiPriority="71" w:unhideWhenUsed="0"/>
+    <w:lsdException w:name="Colorful List Accent 2" w:semiHidden="0" w:uiPriority="72" w:unhideWhenUsed="0"/>
+    <w:lsdException w:name="Colorful Grid Accent 2" w:semiHidden="0" w:uiPriority="73" w:unhideWhenUsed="0"/>
+    <w:lsdException w:name="Light Shading Accent 3" w:semiHidden="0" w:uiPriority="60" w:unhideWhenUsed="0"/>
+    <w:lsdException w:name="Light List Accent 3" w:semiHidden="0" w:uiPriority="61" w:unhideWhenUsed="0"/>
+    <w:lsdException w:name="Light Grid Accent 3" w:semiHidden="0" w:uiPriority="62" w:unhideWhenUsed="0"/>
+    <w:lsdException w:name="Medium Shading 1 Accent 3" w:semiHidden="0" w:uiPriority="63" w:unhideWhenUsed="0"/>
+    <w:lsdException w:name="Medium Shading 2 Accent 3" w:semiHidden="0" w:uiPriority="64" w:unhideWhenUsed="0"/>
+    <w:lsdException w:name="Medium List 1 Accent 3" w:semiHidden="0" w:uiPriority="65" w:unhideWhenUsed="0"/>
+    <w:lsdException w:name="Medium List 2 Accent 3" w:semiHidden="0" w:uiPriority="66" w:unhideWhenUsed="0"/>
+    <w:lsdException w:name="Medium Grid 1 Accent 3" w:semiHidden="0" w:uiPriority="67" w:unhideWhenUsed="0"/>
+    <w:lsdException w:name="Medium Grid 2 Accent 3" w:semiHidden="0" w:uiPriority="68" w:unhideWhenUsed="0"/>
+    <w:lsdException w:name="Medium Grid 3 Accent 3" w:semiHidden="0" w:uiPriority="69" w:unhideWhenUsed="0"/>
+    <w:lsdException w:name="Dark List Accent 3" w:semiHidden="0" w:uiPriority="70" w:unhideWhenUsed="0"/>
+    <w:lsdException w:name="Colorful Shading Accent 3" w:semiHidden="0" w:uiPriority="71" w:unhideWhenUsed="0"/>
+    <w:lsdException w:name="Colorful List Accent 3" w:semiHidden="0" w:uiPriority="72" w:unhideWhenUsed="0"/>
+    <w:lsdException w:name="Colorful Grid Accent 3" w:semiHidden="0" w:uiPriority="73" w:unhideWhenUsed="0"/>
+    <w:lsdException w:name="Light Shading Accent 4" w:semiHidden="0" w:uiPriority="60" w:unhideWhenUsed="0"/>
+    <w:lsdException w:name="Light List Accent 4" w:semiHidden="0" w:uiPriority="61" w:unhideWhenUsed="0"/>
+    <w:lsdException w:name="Light Grid Accent 4" w:semiHidden="0" w:uiPriority="62" w:unhideWhenUsed="0"/>
+    <w:lsdException w:name="Medium Shading 1 Accent 4" w:semiHidden="0" w:uiPriority="63" w:unhideWhenUsed="0"/>
+    <w:lsdException w:name="Medium Shading 2 Accent 4" w:semiHidden="0" w:uiPriority="64" w:unhideWhenUsed="0"/>
+    <w:lsdException w:name="Medium List 1 Accent 4" w:semiHidden="0" w:uiPriority="65" w:unhideWhenUsed="0"/>
+    <w:lsdException w:name="Medium List 2 Accent 4" w:semiHidden="0" w:uiPriority="66" w:unhideWhenUsed="0"/>
+    <w:lsdException w:name="Medium Grid 1 Accent 4" w:semiHidden="0" w:uiPriority="67" w:unhideWhenUsed="0"/>
+    <w:lsdException w:name="Medium Grid 2 Accent 4" w:semiHidden="0" w:uiPriority="68" w:unhideWhenUsed="0"/>
+    <w:lsdException w:name="Medium Grid 3 Accent 4" w:semiHidden="0" w:uiPriority="69" w:unhideWhenUsed="0"/>
+    <w:lsdException w:name="Dark List Accent 4" w:semiHidden="0" w:uiPriority="70" w:unhideWhenUsed="0"/>
+    <w:lsdException w:name="Colorful Shading Accent 4" w:semiHidden="0" w:uiPriority="71" w:unhideWhenUsed="0"/>
+    <w:lsdException w:name="Colorful List Accent 4" w:semiHidden="0" w:uiPriority="72" w:unhideWhenUsed="0"/>
+    <w:lsdException w:name="Colorful Grid Accent 4" w:semiHidden="0" w:uiPriority="73" w:unhideWhenUsed="0"/>
+    <w:lsdException w:name="Light Shading Accent 5" w:semiHidden="0" w:uiPriority="60" w:unhideWhenUsed="0"/>
+    <w:lsdException w:name="Light List Accent 5" w:semiHidden="0" w:uiPriority="61" w:unhideWhenUsed="0"/>
+    <w:lsdException w:name="Light Grid Accent 5" w:semiHidden="0" w:uiPriority="62" w:unhideWhenUsed="0"/>
+    <w:lsdException w:name="Medium Shading 1 Accent 5" w:semiHidden="0" w:uiPriority="63" w:unhideWhenUsed="0"/>
+    <w:lsdException w:name="Medium Shading 2 Accent 5" w:semiHidden="0" w:uiPriority="64" w:unhideWhenUsed="0"/>
+    <w:lsdException w:name="Medium List 1 Accent 5" w:semiHidden="0" w:uiPriority="65" w:unhideWhenUsed="0"/>
+    <w:lsdException w:name="Medium List 2 Accent 5" w:semiHidden="0" w:uiPriority="66" w:unhideWhenUsed="0"/>
+    <w:lsdException w:name="Medium Grid 1 Accent 5" w:semiHidden="0" w:uiPriority="67" w:unhideWhenUsed="0"/>
+    <w:lsdException w:name="Medium Grid 2 Accent 5" w:semiHidden="0" w:uiPriority="68" w:unhideWhenUsed="0"/>
+    <w:lsdException w:name="Medium Grid 3 Accent 5" w:semiHidden="0" w:uiPriority="69" w:unhideWhenUsed="0"/>
+    <w:lsdException w:name="Dark List Accent 5" w:semiHidden="0" w:uiPriority="70" w:unhideWhenUsed="0"/>
+    <w:lsdException w:name="Colorful Shading Accent 5" w:semiHidden="0" w:uiPriority="71" w:unhideWhenUsed="0"/>
+    <w:lsdException w:name="Colorful List Accent 5" w:semiHidden="0" w:uiPriority="72" w:unhideWhenUsed="0"/>
+    <w:lsdException w:name="Colorful Grid Accent 5" w:semiHidden="0" w:uiPriority="73" w:unhideWhenUsed="0"/>
+    <w:lsdException w:name="Light Shading Accent 6" w:semiHidden="0" w:uiPriority="60" w:unhideWhenUsed="0"/>
+    <w:lsdException w:name="Light List Accent 6" w:semiHidden="0" w:uiPriority="61" w:unhideWhenUsed="0"/>
+    <w:lsdException w:name="Light Grid Accent 6" w:semiHidden="0" w:uiPriority="62" w:unhideWhenUsed="0"/>
+    <w:lsdException w:name="Medium Shading 1 Accent 6" w:semiHidden="0" w:uiPriority="63" w:unhideWhenUsed="0"/>
+    <w:lsdException w:name="Medium Shading 2 Accent 6" w:semiHidden="0" w:uiPriority="64" w:unhideWhenUsed="0"/>
+    <w:lsdException w:name="Medium List 1 Accent 6" w:semiHidden="0" w:uiPriority="65" w:unhideWhenUsed="0"/>
+    <w:lsdException w:name="Medium List 2 Accent 6" w:semiHidden="0" w:uiPriority="66" w:unhideWhenUsed="0"/>
+    <w:lsdException w:name="Medium Grid 1 Accent 6" w:semiHidden="0" w:uiPriority="67" w:unhideWhenUsed="0"/>
+    <w:lsdException w:name="Medium Grid 2 Accent 6" w:semiHidden="0" w:uiPriority="68" w:unhideWhenUsed="0"/>
+    <w:lsdException w:name="Medium Grid 3 Accent 6" w:semiHidden="0" w:uiPriority="69" w:unhideWhenUsed="0"/>
+    <w:lsdException w:name="Dark List Accent 6" w:semiHidden="0" w:uiPriority="70" w:unhideWhenUsed="0"/>
+    <w:lsdException w:name="Colorful Shading Accent 6" w:semiHidden="0" w:uiPriority="71" w:unhideWhenUsed="0"/>
+    <w:lsdException w:name="Colorful List Accent 6" w:semiHidden="0" w:uiPriority="72" w:unhideWhenUsed="0"/>
+    <w:lsdException w:name="Colorful Grid Accent 6" w:semiHidden="0" w:uiPriority="73" w:unhideWhenUsed="0"/>
+    <w:lsdException w:name="Subtle Emphasis" w:semiHidden="0" w:uiPriority="19" w:unhideWhenUsed="0" w:qFormat="1"/>
+    <w:lsdException w:name="Intense Emphasis" w:semiHidden="0" w:uiPriority="21" w:unhideWhenUsed="0" w:qFormat="1"/>
+    <w:lsdException w:name="Subtle Reference" w:semiHidden="0" w:uiPriority="31" w:unhideWhenUsed="0" w:qFormat="1"/>
+    <w:lsdException w:name="Intense Reference" w:semiHidden="0" w:uiPriority="32" w:unhideWhenUsed="0" w:qFormat="1"/>
+    <w:lsdException w:name="Book Title" w:semiHidden="0" w:uiPriority="33" w:unhideWhenUsed="0" w:qFormat="1"/>
+    <w:lsdException w:name="Bibliography" w:uiPriority="37"/>
+    <w:lsdException w:name="TOC Heading" w:uiPriority="39" w:qFormat="1"/>
+  </w:latentStyles>
+  <w:style w:type="paragraph" w:default="1" w:styleId="Normal">
+    <w:name w:val="Normal"/>
+    <w:qFormat/>
+  </w:style>
+  <w:style w:type="character" w:default="1" w:styleId="DefaultParagraphFont">
+    <w:name w:val="Default Paragraph Font"/>
+    <w:uiPriority w:val="1"/>
+    <w:semiHidden/>
+    <w:unhideWhenUsed/>
+  </w:style>
+  <w:style w:type="table" w:default="1" w:styleId="TableNormal">
+    <w:name w:val="Normal Table"/>
+    <w:uiPriority w:val="99"/>
+    <w:semiHidden/>
+    <w:unhideWhenUsed/>
+    <w:qFormat/>
+    <w:tblPr>
+      <w:tblInd w:w="0" w:type="dxa"/>
+      <w:tblCellMar>
+        <w:top w:w="0" w:type="dxa"/>
+        <w:left w:w="108" w:type="dxa"/>
+        <w:bottom w:w="0" w:type="dxa"/>
+        <w:right w:w="108" w:type="dxa"/>
+      </w:tblCellMar>
+    </w:tblPr>
+  </w:style>
+  <w:style w:type="numbering" w:default="1" w:styleId="NoList">
+    <w:name w:val="No List"/>
+    <w:uiPriority w:val="99"/>
+    <w:semiHidden/>
+    <w:unhideWhenUsed/>
+  </w:style>
+  <w:style w:type="paragraph" w:customStyle="1" w:styleId="F69640A7828148E88A0E6EFA8ADF8669">
+    <w:name w:val="F69640A7828148E88A0E6EFA8ADF8669"/>
+    <w:rsid w:val="004C7380"/>
+  </w:style>
+</w:styles>
+</file>
+
+<file path=word/glossary/webSettings.xml><?xml version="1.0" encoding="utf-8"?>
+<w:webSettings xmlns:r="http://schemas.openxmlformats.org/officeDocument/2006/relationships" xmlns:w="http://schemas.openxmlformats.org/wordprocessingml/2006/main">
+  <w:optimizeForBrowser/>
+</w:webSettings>
 </file>
 
 <file path=word/theme/theme1.xml><?xml version="1.0" encoding="utf-8"?>
@@ -3309,4 +8001,16 @@
   <a:objectDefaults/>
   <a:extraClrSchemeLst/>
 </a:theme>
+</file>
+
+<file path=customXml/item1.xml><?xml version="1.0" encoding="utf-8"?>
+<b:Sources xmlns:b="http://schemas.openxmlformats.org/officeDocument/2006/bibliography" xmlns="http://schemas.openxmlformats.org/officeDocument/2006/bibliography" SelectedStyle="\APA.XSL" StyleName="APA"/>
+</file>
+
+<file path=customXml/itemProps1.xml><?xml version="1.0" encoding="utf-8"?>
+<ds:datastoreItem xmlns:ds="http://schemas.openxmlformats.org/officeDocument/2006/customXml" ds:itemID="{52EEB1AC-926E-4EEF-AE68-46F7A53BF94C}">
+  <ds:schemaRefs>
+    <ds:schemaRef ds:uri="http://schemas.openxmlformats.org/officeDocument/2006/bibliography"/>
+  </ds:schemaRefs>
+</ds:datastoreItem>
 </file>
--- a/Documents/Project Final Report/Final Report WORKING DRAFT.docx
+++ b/Documents/Project Final Report/Final Report WORKING DRAFT.docx
@@ -127,7 +127,6 @@
           <w:b/>
           <w:noProof/>
           <w:sz w:val="40"/>
-          <w:lang w:eastAsia="ja-JP"/>
         </w:rPr>
         <w:drawing>
           <wp:inline distT="0" distB="0" distL="0" distR="0">
@@ -288,31 +287,29 @@
           <w:sz w:val="32"/>
         </w:rPr>
       </w:pPr>
-      <w:proofErr w:type="spellStart"/>
       <w:r>
         <w:rPr>
           <w:b/>
           <w:sz w:val="32"/>
         </w:rPr>
-        <w:t>Manjot</w:t>
-      </w:r>
-      <w:proofErr w:type="spellEnd"/>
-      <w:r>
+        <w:t>Manjot Sangha</w:t>
+      </w:r>
+    </w:p>
+    <w:p>
+      <w:pPr>
+        <w:spacing w:after="0" w:line="240" w:lineRule="auto"/>
         <w:rPr>
           <w:b/>
           <w:sz w:val="32"/>
         </w:rPr>
-        <w:t xml:space="preserve"> </w:t>
-      </w:r>
-      <w:proofErr w:type="spellStart"/>
+      </w:pPr>
       <w:r>
         <w:rPr>
           <w:b/>
           <w:sz w:val="32"/>
         </w:rPr>
-        <w:t>Sangha</w:t>
-      </w:r>
-      <w:proofErr w:type="spellEnd"/>
+        <w:t>Manveer Sidhu</w:t>
+      </w:r>
     </w:p>
     <w:p>
       <w:pPr>
@@ -322,244 +319,56 @@
           <w:sz w:val="32"/>
         </w:rPr>
       </w:pPr>
-      <w:proofErr w:type="spellStart"/>
       <w:r>
         <w:rPr>
           <w:b/>
           <w:sz w:val="32"/>
         </w:rPr>
-        <w:t>Manveer</w:t>
-      </w:r>
-      <w:proofErr w:type="spellEnd"/>
-      <w:r>
+        <w:t>Curtis Windsor</w:t>
+      </w:r>
+    </w:p>
+    <w:p>
+      <w:pPr>
+        <w:spacing w:after="0" w:line="240" w:lineRule="auto"/>
         <w:rPr>
           <w:b/>
           <w:sz w:val="32"/>
         </w:rPr>
-        <w:t xml:space="preserve"> </w:t>
-      </w:r>
-      <w:proofErr w:type="spellStart"/>
+      </w:pPr>
       <w:r>
         <w:rPr>
           <w:b/>
           <w:sz w:val="32"/>
         </w:rPr>
-        <w:t>Sidhu</w:t>
-      </w:r>
-      <w:proofErr w:type="spellEnd"/>
+        <w:t>Sam Zhou</w:t>
+      </w:r>
+    </w:p>
+    <w:p/>
+    <w:p>
+      <w:pPr>
+        <w:spacing w:after="0" w:line="240" w:lineRule="auto"/>
+        <w:ind w:left="720"/>
+      </w:pPr>
+      <w:r>
+        <w:br w:type="page"/>
+      </w:r>
     </w:p>
     <w:p>
       <w:pPr>
         <w:spacing w:after="0" w:line="240" w:lineRule="auto"/>
         <w:rPr>
           <w:b/>
-          <w:sz w:val="32"/>
+          <w:sz w:val="24"/>
+          <w:szCs w:val="24"/>
         </w:rPr>
       </w:pPr>
       <w:r>
         <w:rPr>
           <w:b/>
-          <w:sz w:val="32"/>
-        </w:rPr>
-        <w:t>Curtis Windsor</w:t>
-      </w:r>
-    </w:p>
-    <w:p>
-      <w:pPr>
-        <w:spacing w:after="0" w:line="240" w:lineRule="auto"/>
-        <w:rPr>
-          <w:b/>
-          <w:sz w:val="32"/>
-        </w:rPr>
-      </w:pPr>
-      <w:r>
-        <w:rPr>
-          <w:b/>
-          <w:sz w:val="32"/>
-        </w:rPr>
-        <w:t>Sam Zhou</w:t>
-      </w:r>
-    </w:p>
-    <w:p/>
-    <w:p>
-      <w:pPr>
-        <w:spacing w:after="0" w:line="240" w:lineRule="auto"/>
-        <w:ind w:left="720"/>
-      </w:pPr>
-      <w:r>
-        <w:br w:type="page"/>
-      </w:r>
-    </w:p>
-    <w:p>
-      <w:pPr>
-        <w:spacing w:after="0" w:line="240" w:lineRule="auto"/>
-        <w:rPr>
-          <w:b/>
-          <w:sz w:val="24"/>
-          <w:szCs w:val="24"/>
-        </w:rPr>
-      </w:pPr>
-      <w:r>
-        <w:rPr>
-          <w:b/>
           <w:sz w:val="24"/>
           <w:szCs w:val="24"/>
         </w:rPr>
         <w:lastRenderedPageBreak/>
-        <w:t>DOCUMENT</w:t>
-      </w:r>
-      <w:r>
-        <w:rPr>
-          <w:b/>
-          <w:sz w:val="24"/>
-          <w:szCs w:val="24"/>
-        </w:rPr>
-        <w:t xml:space="preserve"> CONTENTS</w:t>
-      </w:r>
-    </w:p>
-    <w:p>
-      <w:pPr>
-        <w:spacing w:after="0" w:line="240" w:lineRule="auto"/>
-        <w:rPr>
-          <w:sz w:val="24"/>
-          <w:szCs w:val="24"/>
-        </w:rPr>
-      </w:pPr>
-      <w:r>
-        <w:rPr>
-          <w:sz w:val="24"/>
-          <w:szCs w:val="24"/>
-        </w:rPr>
-        <w:t>Summary</w:t>
-      </w:r>
-    </w:p>
-    <w:p>
-      <w:pPr>
-        <w:spacing w:after="0" w:line="240" w:lineRule="auto"/>
-        <w:rPr>
-          <w:sz w:val="24"/>
-          <w:szCs w:val="24"/>
-        </w:rPr>
-      </w:pPr>
-      <w:r>
-        <w:rPr>
-          <w:sz w:val="24"/>
-          <w:szCs w:val="24"/>
-        </w:rPr>
-        <w:t>Project Development</w:t>
-      </w:r>
-    </w:p>
-    <w:p>
-      <w:pPr>
-        <w:spacing w:after="0" w:line="240" w:lineRule="auto"/>
-        <w:rPr>
-          <w:sz w:val="24"/>
-          <w:szCs w:val="24"/>
-        </w:rPr>
-      </w:pPr>
-      <w:r>
-        <w:rPr>
-          <w:sz w:val="24"/>
-          <w:szCs w:val="24"/>
-        </w:rPr>
-        <w:t>System Overview</w:t>
-      </w:r>
-    </w:p>
-    <w:p>
-      <w:pPr>
-        <w:spacing w:after="0" w:line="240" w:lineRule="auto"/>
-        <w:rPr>
-          <w:sz w:val="24"/>
-          <w:szCs w:val="24"/>
-        </w:rPr>
-      </w:pPr>
-      <w:r>
-        <w:rPr>
-          <w:sz w:val="24"/>
-          <w:szCs w:val="24"/>
-        </w:rPr>
-        <w:t>Analysis of the Project and its Development</w:t>
-      </w:r>
-    </w:p>
-    <w:p>
-      <w:pPr>
-        <w:spacing w:after="0" w:line="240" w:lineRule="auto"/>
-        <w:rPr>
-          <w:sz w:val="24"/>
-          <w:szCs w:val="24"/>
-        </w:rPr>
-      </w:pPr>
-      <w:r>
-        <w:rPr>
-          <w:sz w:val="24"/>
-          <w:szCs w:val="24"/>
-        </w:rPr>
-        <w:t>Future Versions and Features</w:t>
-      </w:r>
-    </w:p>
-    <w:p>
-      <w:pPr>
-        <w:spacing w:after="0" w:line="240" w:lineRule="auto"/>
-        <w:rPr>
-          <w:sz w:val="24"/>
-          <w:szCs w:val="24"/>
-        </w:rPr>
-      </w:pPr>
-      <w:r>
-        <w:rPr>
-          <w:sz w:val="24"/>
-          <w:szCs w:val="24"/>
-        </w:rPr>
-        <w:t xml:space="preserve">Application </w:t>
-      </w:r>
-      <w:r>
-        <w:rPr>
-          <w:sz w:val="24"/>
-          <w:szCs w:val="24"/>
-        </w:rPr>
-        <w:t>Technical Manual</w:t>
-      </w:r>
-    </w:p>
-    <w:p>
-      <w:pPr>
-        <w:spacing w:after="0" w:line="240" w:lineRule="auto"/>
-        <w:rPr>
-          <w:sz w:val="24"/>
-          <w:szCs w:val="24"/>
-        </w:rPr>
-      </w:pPr>
-      <w:r>
-        <w:rPr>
-          <w:sz w:val="24"/>
-          <w:szCs w:val="24"/>
-        </w:rPr>
-        <w:t>Appendix</w:t>
-      </w:r>
-    </w:p>
-    <w:p>
-      <w:pPr>
-        <w:spacing w:after="0" w:line="240" w:lineRule="auto"/>
-        <w:rPr>
-          <w:sz w:val="24"/>
-          <w:szCs w:val="24"/>
-        </w:rPr>
-      </w:pPr>
-    </w:p>
-    <w:p>
-      <w:pPr>
-        <w:spacing w:after="0" w:line="240" w:lineRule="auto"/>
-        <w:rPr>
-          <w:b/>
-          <w:sz w:val="24"/>
-          <w:szCs w:val="24"/>
-        </w:rPr>
-      </w:pPr>
-      <w:r>
-        <w:rPr>
-          <w:b/>
-          <w:sz w:val="24"/>
-          <w:szCs w:val="24"/>
-        </w:rPr>
         <w:t>SUMMARY</w:t>
       </w:r>
     </w:p>
@@ -793,64 +602,8 @@
           <w:szCs w:val="24"/>
         </w:rPr>
         <w:tab/>
-      </w:r>
-      <w:proofErr w:type="spellStart"/>
-      <w:r>
-        <w:rPr>
-          <w:sz w:val="24"/>
-          <w:szCs w:val="24"/>
-        </w:rPr>
-        <w:t>Manjot</w:t>
-      </w:r>
-      <w:proofErr w:type="spellEnd"/>
-      <w:r>
-        <w:rPr>
-          <w:sz w:val="24"/>
-          <w:szCs w:val="24"/>
-        </w:rPr>
-        <w:t xml:space="preserve"> </w:t>
-      </w:r>
-      <w:proofErr w:type="spellStart"/>
-      <w:r>
-        <w:rPr>
-          <w:sz w:val="24"/>
-          <w:szCs w:val="24"/>
-        </w:rPr>
-        <w:t>Sangha</w:t>
-      </w:r>
-      <w:proofErr w:type="spellEnd"/>
-      <w:r>
-        <w:rPr>
-          <w:sz w:val="24"/>
-          <w:szCs w:val="24"/>
-        </w:rPr>
-        <w:t xml:space="preserve"> and </w:t>
-      </w:r>
-      <w:proofErr w:type="spellStart"/>
-      <w:r>
-        <w:rPr>
-          <w:sz w:val="24"/>
-          <w:szCs w:val="24"/>
-        </w:rPr>
-        <w:t>Manveer</w:t>
-      </w:r>
-      <w:proofErr w:type="spellEnd"/>
-      <w:r>
-        <w:rPr>
-          <w:sz w:val="24"/>
-          <w:szCs w:val="24"/>
-        </w:rPr>
-        <w:t xml:space="preserve"> </w:t>
-      </w:r>
-      <w:proofErr w:type="spellStart"/>
-      <w:r>
-        <w:rPr>
-          <w:sz w:val="24"/>
-          <w:szCs w:val="24"/>
-        </w:rPr>
-        <w:t>Sidhu</w:t>
-      </w:r>
-      <w:proofErr w:type="spellEnd"/>
+        <w:t>Manjot Sangha and Manveer Sidhu</w:t>
+      </w:r>
     </w:p>
     <w:p>
       <w:pPr>
@@ -946,55 +699,7 @@
           <w:sz w:val="24"/>
           <w:szCs w:val="24"/>
         </w:rPr>
-        <w:t xml:space="preserve">For the most part, this plan was followed. The only exception was that the Website module was developed entirely by </w:t>
-      </w:r>
-      <w:proofErr w:type="spellStart"/>
-      <w:r>
-        <w:rPr>
-          <w:sz w:val="24"/>
-          <w:szCs w:val="24"/>
-        </w:rPr>
-        <w:t>Manjot</w:t>
-      </w:r>
-      <w:proofErr w:type="spellEnd"/>
-      <w:r>
-        <w:rPr>
-          <w:sz w:val="24"/>
-          <w:szCs w:val="24"/>
-        </w:rPr>
-        <w:t xml:space="preserve">, and </w:t>
-      </w:r>
-      <w:proofErr w:type="spellStart"/>
-      <w:r>
-        <w:rPr>
-          <w:sz w:val="24"/>
-          <w:szCs w:val="24"/>
-        </w:rPr>
-        <w:t>Manveer</w:t>
-      </w:r>
-      <w:proofErr w:type="spellEnd"/>
-      <w:r>
-        <w:rPr>
-          <w:sz w:val="24"/>
-          <w:szCs w:val="24"/>
-        </w:rPr>
-        <w:t xml:space="preserve"> instead moved over to the Software module. Our original prediction that most members of the team would contribute to the application was true as well, with Matt, Curtis, and </w:t>
-      </w:r>
-      <w:proofErr w:type="spellStart"/>
-      <w:r>
-        <w:rPr>
-          <w:sz w:val="24"/>
-          <w:szCs w:val="24"/>
-        </w:rPr>
-        <w:t>Manveer</w:t>
-      </w:r>
-      <w:proofErr w:type="spellEnd"/>
-      <w:r>
-        <w:rPr>
-          <w:sz w:val="24"/>
-          <w:szCs w:val="24"/>
-        </w:rPr>
-        <w:t xml:space="preserve"> contributing to the </w:t>
+        <w:t xml:space="preserve">For the most part, this plan was followed. The only exception was that the Website module was developed entirely by Manjot, and Manveer instead moved over to the Software module. Our original prediction that most members of the team would contribute to the application was true as well, with Matt, Curtis, and Manveer contributing to the </w:t>
       </w:r>
       <w:r>
         <w:rPr>
@@ -1145,7 +850,6 @@
           <w:sz w:val="24"/>
           <w:szCs w:val="24"/>
         </w:rPr>
-        <w:lastRenderedPageBreak/>
         <w:t>The original proposal stipulated that it would be possible for the user to add a completely new product to the database through the Receiving form. This function was removed from the latest version of the application due to time constraints. However, this feature could be easily added in the future.</w:t>
       </w:r>
     </w:p>
@@ -1182,16 +886,34 @@
     <w:p>
       <w:pPr>
         <w:spacing w:after="0" w:line="240" w:lineRule="auto"/>
-        <w:rPr>
-          <w:sz w:val="24"/>
-          <w:szCs w:val="24"/>
-        </w:rPr>
-      </w:pPr>
-      <w:r>
-        <w:rPr>
-          <w:sz w:val="24"/>
-          <w:szCs w:val="24"/>
-        </w:rPr>
+        <w:ind w:left="720"/>
+        <w:rPr>
+          <w:sz w:val="24"/>
+          <w:szCs w:val="24"/>
+        </w:rPr>
+      </w:pPr>
+      <w:r>
+        <w:rPr>
+          <w:sz w:val="24"/>
+          <w:szCs w:val="24"/>
+        </w:rPr>
+        <w:br w:type="page"/>
+      </w:r>
+    </w:p>
+    <w:p>
+      <w:pPr>
+        <w:spacing w:after="0" w:line="240" w:lineRule="auto"/>
+        <w:rPr>
+          <w:sz w:val="24"/>
+          <w:szCs w:val="24"/>
+        </w:rPr>
+      </w:pPr>
+      <w:r>
+        <w:rPr>
+          <w:sz w:val="24"/>
+          <w:szCs w:val="24"/>
+        </w:rPr>
+        <w:lastRenderedPageBreak/>
         <w:t>While we had estimated task completion dates and created a tentative schedule, in the end many of the ‘deadlines’ where not kept, with members working on and completing tasks as they had time. While this was not the most efficient process, due to the conflicting schedules of the development team as well as other factors, it wa</w:t>
       </w:r>
       <w:r>
@@ -1388,23 +1110,7 @@
           <w:sz w:val="24"/>
           <w:szCs w:val="24"/>
         </w:rPr>
-        <w:t xml:space="preserve">Running Linux, this server hosted our project’s </w:t>
-      </w:r>
-      <w:proofErr w:type="spellStart"/>
-      <w:r>
-        <w:rPr>
-          <w:sz w:val="24"/>
-          <w:szCs w:val="24"/>
-        </w:rPr>
-        <w:t>MySQL</w:t>
-      </w:r>
-      <w:proofErr w:type="spellEnd"/>
-      <w:r>
-        <w:rPr>
-          <w:sz w:val="24"/>
-          <w:szCs w:val="24"/>
-        </w:rPr>
-        <w:t xml:space="preserve"> database and the actual website for the website module. Some details:</w:t>
+        <w:t>Running Linux, this server hosted our project’s MySQL database and the actual website for the website module. Some details:</w:t>
       </w:r>
     </w:p>
     <w:p>
@@ -1453,33 +1159,8 @@
           <w:sz w:val="24"/>
           <w:szCs w:val="24"/>
         </w:rPr>
-        <w:t xml:space="preserve"> – Linux, Apache, </w:t>
-      </w:r>
-      <w:proofErr w:type="spellStart"/>
-      <w:r>
-        <w:rPr>
-          <w:sz w:val="24"/>
-          <w:szCs w:val="24"/>
-        </w:rPr>
-        <w:t>MySQL</w:t>
-      </w:r>
-      <w:proofErr w:type="spellEnd"/>
-      <w:r>
-        <w:rPr>
-          <w:sz w:val="24"/>
-          <w:szCs w:val="24"/>
-        </w:rPr>
-        <w:t xml:space="preserve">, </w:t>
-      </w:r>
-      <w:proofErr w:type="spellStart"/>
-      <w:r>
-        <w:rPr>
-          <w:sz w:val="24"/>
-          <w:szCs w:val="24"/>
-        </w:rPr>
-        <w:t>PHPmyadmin</w:t>
-      </w:r>
-      <w:proofErr w:type="spellEnd"/>
+        <w:t xml:space="preserve"> – Linux, Apache, MySQL, PHPmyadmin</w:t>
+      </w:r>
     </w:p>
     <w:p>
       <w:pPr>
@@ -1527,23 +1208,7 @@
           <w:sz w:val="24"/>
           <w:szCs w:val="24"/>
         </w:rPr>
-        <w:t>Changed permissions of /</w:t>
-      </w:r>
-      <w:proofErr w:type="spellStart"/>
-      <w:r>
-        <w:rPr>
-          <w:sz w:val="24"/>
-          <w:szCs w:val="24"/>
-        </w:rPr>
-        <w:t>var</w:t>
-      </w:r>
-      <w:proofErr w:type="spellEnd"/>
-      <w:r>
-        <w:rPr>
-          <w:sz w:val="24"/>
-          <w:szCs w:val="24"/>
-        </w:rPr>
-        <w:t>/www to 777 and appended (insecure but effective)</w:t>
+        <w:t>Changed permissions of /var/www to 777 and appended (insecure but effective)</w:t>
       </w:r>
     </w:p>
     <w:p>
@@ -1559,108 +1224,19 @@
           <w:szCs w:val="24"/>
         </w:rPr>
       </w:pPr>
-      <w:proofErr w:type="spellStart"/>
-      <w:r>
-        <w:rPr>
-          <w:sz w:val="24"/>
-          <w:szCs w:val="24"/>
-        </w:rPr>
-        <w:t>Config</w:t>
-      </w:r>
-      <w:proofErr w:type="spellEnd"/>
-      <w:r>
-        <w:rPr>
-          <w:sz w:val="24"/>
-          <w:szCs w:val="24"/>
-        </w:rPr>
-        <w:t xml:space="preserve"> </w:t>
-      </w:r>
-      <w:r>
-        <w:rPr>
-          <w:sz w:val="24"/>
-          <w:szCs w:val="24"/>
-        </w:rPr>
-        <w:t>files altered - /etc/</w:t>
-      </w:r>
-      <w:proofErr w:type="spellStart"/>
-      <w:r>
-        <w:rPr>
-          <w:sz w:val="24"/>
-          <w:szCs w:val="24"/>
-        </w:rPr>
-        <w:t>init.d</w:t>
-      </w:r>
-      <w:proofErr w:type="spellEnd"/>
-      <w:r>
-        <w:rPr>
-          <w:sz w:val="24"/>
-          <w:szCs w:val="24"/>
-        </w:rPr>
-        <w:t>/</w:t>
-      </w:r>
-      <w:proofErr w:type="spellStart"/>
-      <w:r>
-        <w:rPr>
-          <w:sz w:val="24"/>
-          <w:szCs w:val="24"/>
-        </w:rPr>
-        <w:t>mysql.conf</w:t>
-      </w:r>
-      <w:proofErr w:type="spellEnd"/>
-      <w:r>
-        <w:rPr>
-          <w:sz w:val="24"/>
-          <w:szCs w:val="24"/>
-        </w:rPr>
-        <w:t>, /etc/</w:t>
-      </w:r>
-      <w:proofErr w:type="spellStart"/>
-      <w:r>
-        <w:rPr>
-          <w:sz w:val="24"/>
-          <w:szCs w:val="24"/>
-        </w:rPr>
-        <w:t>init.d</w:t>
-      </w:r>
-      <w:proofErr w:type="spellEnd"/>
-      <w:r>
-        <w:rPr>
-          <w:sz w:val="24"/>
-          <w:szCs w:val="24"/>
-        </w:rPr>
-        <w:t>/php5.conf, etc/</w:t>
-      </w:r>
-      <w:proofErr w:type="spellStart"/>
-      <w:r>
-        <w:rPr>
-          <w:sz w:val="24"/>
-          <w:szCs w:val="24"/>
-        </w:rPr>
-        <w:t>init.d</w:t>
-      </w:r>
-      <w:proofErr w:type="spellEnd"/>
-      <w:r>
-        <w:rPr>
-          <w:sz w:val="24"/>
-          <w:szCs w:val="24"/>
-        </w:rPr>
-        <w:t>/</w:t>
-      </w:r>
-      <w:proofErr w:type="spellStart"/>
-      <w:r>
-        <w:rPr>
-          <w:sz w:val="24"/>
-          <w:szCs w:val="24"/>
-        </w:rPr>
-        <w:t>mysql</w:t>
-      </w:r>
-      <w:proofErr w:type="spellEnd"/>
-      <w:r>
-        <w:rPr>
-          <w:sz w:val="24"/>
-          <w:szCs w:val="24"/>
-        </w:rPr>
-        <w:t>/apache2.conf (various adjustments to make it easier for users to connect easier</w:t>
+      <w:r>
+        <w:rPr>
+          <w:sz w:val="24"/>
+          <w:szCs w:val="24"/>
+        </w:rPr>
+        <w:t xml:space="preserve">Config </w:t>
+      </w:r>
+      <w:r>
+        <w:rPr>
+          <w:sz w:val="24"/>
+          <w:szCs w:val="24"/>
+        </w:rPr>
+        <w:t>files altered - /etc/init.d/mysql.conf, /etc/init.d/php5.conf, etc/init.d/mysql/apache2.conf (various adjustments to make it easier for users to connect easier</w:t>
       </w:r>
     </w:p>
     <w:p>
@@ -1816,37 +1392,19 @@
           <w:szCs w:val="24"/>
         </w:rPr>
       </w:pPr>
-      <w:proofErr w:type="spellStart"/>
-      <w:r>
-        <w:rPr>
-          <w:sz w:val="24"/>
-          <w:szCs w:val="24"/>
-        </w:rPr>
-        <w:t>OpenSSHserver</w:t>
-      </w:r>
-      <w:proofErr w:type="spellEnd"/>
-      <w:r>
-        <w:rPr>
-          <w:sz w:val="24"/>
-          <w:szCs w:val="24"/>
-        </w:rPr>
-        <w:t xml:space="preserve"> - </w:t>
-      </w:r>
-      <w:proofErr w:type="spellStart"/>
-      <w:r>
-        <w:rPr>
-          <w:sz w:val="24"/>
-          <w:szCs w:val="24"/>
-        </w:rPr>
-        <w:t>SSHkeys</w:t>
-      </w:r>
-      <w:proofErr w:type="spellEnd"/>
-      <w:r>
-        <w:rPr>
-          <w:sz w:val="24"/>
-          <w:szCs w:val="24"/>
-        </w:rPr>
-        <w:t xml:space="preserve"> (public/private)</w:t>
+      <w:r>
+        <w:rPr>
+          <w:sz w:val="24"/>
+          <w:szCs w:val="24"/>
+        </w:rPr>
+        <w:t xml:space="preserve">OpenSSHserver - </w:t>
+      </w:r>
+      <w:r>
+        <w:rPr>
+          <w:sz w:val="24"/>
+          <w:szCs w:val="24"/>
+        </w:rPr>
+        <w:t>SSHkeys (public/private)</w:t>
       </w:r>
     </w:p>
     <w:p>
@@ -1879,29 +1437,11 @@
       <w:pPr>
         <w:spacing w:after="0" w:line="240" w:lineRule="auto"/>
         <w:rPr>
-          <w:sz w:val="24"/>
-          <w:szCs w:val="24"/>
-        </w:rPr>
-      </w:pPr>
-    </w:p>
-    <w:p>
-      <w:pPr>
-        <w:spacing w:after="0" w:line="240" w:lineRule="auto"/>
-        <w:ind w:left="720"/>
-        <w:rPr>
           <w:b/>
           <w:sz w:val="24"/>
           <w:szCs w:val="24"/>
         </w:rPr>
       </w:pPr>
-      <w:r>
-        <w:rPr>
-          <w:b/>
-          <w:sz w:val="24"/>
-          <w:szCs w:val="24"/>
-        </w:rPr>
-        <w:br w:type="page"/>
-      </w:r>
     </w:p>
     <w:p>
       <w:pPr>
@@ -1923,8 +1463,113 @@
           <w:sz w:val="24"/>
           <w:szCs w:val="24"/>
         </w:rPr>
+        <w:t>WEBSITE</w:t>
+      </w:r>
+    </w:p>
+    <w:p>
+      <w:pPr>
+        <w:spacing w:after="0" w:line="240" w:lineRule="auto"/>
+        <w:ind w:left="720"/>
+        <w:rPr>
+          <w:sz w:val="24"/>
+          <w:szCs w:val="24"/>
+        </w:rPr>
+      </w:pPr>
+      <w:r>
+        <w:rPr>
+          <w:sz w:val="24"/>
+          <w:szCs w:val="24"/>
+        </w:rPr>
+        <w:t xml:space="preserve">Having read-only access to our database, the website’s purpose was to provide a method for </w:t>
+      </w:r>
+      <w:r>
+        <w:rPr>
+          <w:sz w:val="24"/>
+          <w:szCs w:val="24"/>
+        </w:rPr>
+        <w:t>our clients to view our inventory stock, as well as to gi</w:t>
+      </w:r>
+      <w:r>
+        <w:rPr>
+          <w:sz w:val="24"/>
+          <w:szCs w:val="24"/>
+        </w:rPr>
+        <w:t>ve them our contact information (Fig. III).</w:t>
+      </w:r>
+      <w:r>
+        <w:rPr>
+          <w:sz w:val="24"/>
+          <w:szCs w:val="24"/>
+        </w:rPr>
+        <w:t xml:space="preserve"> </w:t>
+      </w:r>
+      <w:r>
+        <w:rPr>
+          <w:sz w:val="24"/>
+          <w:szCs w:val="24"/>
+        </w:rPr>
+        <w:t>While being not terribly complex, the website module of this system fulfills its purpose of displaying information from the database while being in the ‘proof-of-concept’ nature of the current release. Future production versions are intended to be more complete.</w:t>
+      </w:r>
+    </w:p>
+    <w:p>
+      <w:pPr>
+        <w:spacing w:after="0" w:line="240" w:lineRule="auto"/>
+        <w:ind w:left="720"/>
+        <w:rPr>
+          <w:sz w:val="24"/>
+          <w:szCs w:val="24"/>
+        </w:rPr>
+      </w:pPr>
+    </w:p>
+    <w:p>
+      <w:pPr>
+        <w:spacing w:after="0" w:line="240" w:lineRule="auto"/>
+        <w:ind w:left="720"/>
+        <w:rPr>
+          <w:sz w:val="24"/>
+          <w:szCs w:val="24"/>
+        </w:rPr>
+      </w:pPr>
+      <w:r>
+        <w:rPr>
+          <w:sz w:val="24"/>
+          <w:szCs w:val="24"/>
+        </w:rPr>
+        <w:t>At present, the main feature of the website module is its ability to display the products the company stocks, with the ability to search for specific products and filter by category. The website also displays whether the item is in-stock or not.</w:t>
+      </w:r>
+    </w:p>
+    <w:p>
+      <w:pPr>
+        <w:spacing w:after="0" w:line="240" w:lineRule="auto"/>
+        <w:rPr>
+          <w:b/>
+          <w:sz w:val="24"/>
+          <w:szCs w:val="24"/>
+        </w:rPr>
+      </w:pPr>
+    </w:p>
+    <w:p>
+      <w:pPr>
+        <w:pStyle w:val="ListParagraph"/>
+        <w:numPr>
+          <w:ilvl w:val="0"/>
+          <w:numId w:val="2"/>
+        </w:numPr>
+        <w:spacing w:after="0" w:line="240" w:lineRule="auto"/>
+        <w:rPr>
+          <w:b/>
+          <w:sz w:val="24"/>
+          <w:szCs w:val="24"/>
+        </w:rPr>
+      </w:pPr>
+      <w:r>
+        <w:rPr>
+          <w:b/>
+          <w:sz w:val="24"/>
+          <w:szCs w:val="24"/>
+        </w:rPr>
         <w:lastRenderedPageBreak/>
-        <w:t>WEBSITE</w:t>
+        <w:t>APPLICATION</w:t>
       </w:r>
     </w:p>
     <w:p>
@@ -1941,35 +1586,7 @@
           <w:sz w:val="24"/>
           <w:szCs w:val="24"/>
         </w:rPr>
-        <w:t xml:space="preserve">Having read-only access to our database, the website’s purpose was to provide a method for </w:t>
-      </w:r>
-      <w:r>
-        <w:rPr>
-          <w:sz w:val="24"/>
-          <w:szCs w:val="24"/>
-        </w:rPr>
-        <w:t>our clients to view our inventory stock, as well as to gi</w:t>
-      </w:r>
-      <w:r>
-        <w:rPr>
-          <w:sz w:val="24"/>
-          <w:szCs w:val="24"/>
-        </w:rPr>
-        <w:t>ve them our contact information (Fig. III).</w:t>
-      </w:r>
-      <w:r>
-        <w:rPr>
-          <w:sz w:val="24"/>
-          <w:szCs w:val="24"/>
-        </w:rPr>
-        <w:t xml:space="preserve"> </w:t>
-      </w:r>
-      <w:r>
-        <w:rPr>
-          <w:sz w:val="24"/>
-          <w:szCs w:val="24"/>
-        </w:rPr>
-        <w:t>The technologies used to develop this site include:</w:t>
+        <w:t>Written in C#, the application for this system was designed to provide the employees of the company a streamlined and easy-to-use GUI to connect to the database in order to perform important tasks in the warehouse. The application has the following forms:</w:t>
       </w:r>
     </w:p>
     <w:p>
@@ -1987,10 +1604,187 @@
       </w:pPr>
       <w:r>
         <w:rPr>
-          <w:sz w:val="24"/>
-          <w:szCs w:val="24"/>
-        </w:rPr>
-        <w:t>HTML</w:t>
+          <w:b/>
+          <w:sz w:val="24"/>
+          <w:szCs w:val="24"/>
+        </w:rPr>
+        <w:t>Login</w:t>
+      </w:r>
+      <w:r>
+        <w:rPr>
+          <w:sz w:val="24"/>
+          <w:szCs w:val="24"/>
+        </w:rPr>
+        <w:t xml:space="preserve"> </w:t>
+      </w:r>
+      <w:r>
+        <w:rPr>
+          <w:b/>
+          <w:sz w:val="24"/>
+          <w:szCs w:val="24"/>
+        </w:rPr>
+        <w:t>Form</w:t>
+      </w:r>
+    </w:p>
+    <w:p>
+      <w:pPr>
+        <w:pStyle w:val="ListParagraph"/>
+        <w:numPr>
+          <w:ilvl w:val="2"/>
+          <w:numId w:val="2"/>
+        </w:numPr>
+        <w:spacing w:after="0" w:line="240" w:lineRule="auto"/>
+        <w:rPr>
+          <w:sz w:val="24"/>
+          <w:szCs w:val="24"/>
+        </w:rPr>
+      </w:pPr>
+      <w:r>
+        <w:rPr>
+          <w:sz w:val="24"/>
+          <w:szCs w:val="24"/>
+        </w:rPr>
+        <w:t>The form that appear</w:t>
+      </w:r>
+      <w:r>
+        <w:rPr>
+          <w:sz w:val="24"/>
+          <w:szCs w:val="24"/>
+        </w:rPr>
+        <w:t>s when the program first boots up; the user is first prompted for their login details and after they are entered, the appropriate form based on the user’s permission level will appear.</w:t>
+      </w:r>
+      <w:r>
+        <w:rPr>
+          <w:sz w:val="24"/>
+          <w:szCs w:val="24"/>
+        </w:rPr>
+        <w:t xml:space="preserve"> The permission groups from lowest to highest are:</w:t>
+      </w:r>
+    </w:p>
+    <w:p>
+      <w:pPr>
+        <w:pStyle w:val="ListParagraph"/>
+        <w:numPr>
+          <w:ilvl w:val="3"/>
+          <w:numId w:val="2"/>
+        </w:numPr>
+        <w:spacing w:after="0" w:line="240" w:lineRule="auto"/>
+        <w:rPr>
+          <w:sz w:val="24"/>
+          <w:szCs w:val="24"/>
+        </w:rPr>
+      </w:pPr>
+      <w:r>
+        <w:rPr>
+          <w:sz w:val="24"/>
+          <w:szCs w:val="24"/>
+        </w:rPr>
+        <w:t>Warehouse Employees</w:t>
+      </w:r>
+    </w:p>
+    <w:p>
+      <w:pPr>
+        <w:pStyle w:val="ListParagraph"/>
+        <w:numPr>
+          <w:ilvl w:val="3"/>
+          <w:numId w:val="2"/>
+        </w:numPr>
+        <w:spacing w:after="0" w:line="240" w:lineRule="auto"/>
+        <w:rPr>
+          <w:sz w:val="24"/>
+          <w:szCs w:val="24"/>
+        </w:rPr>
+      </w:pPr>
+      <w:r>
+        <w:rPr>
+          <w:sz w:val="24"/>
+          <w:szCs w:val="24"/>
+        </w:rPr>
+        <w:t>Receiving Clerks</w:t>
+      </w:r>
+    </w:p>
+    <w:p>
+      <w:pPr>
+        <w:pStyle w:val="ListParagraph"/>
+        <w:numPr>
+          <w:ilvl w:val="3"/>
+          <w:numId w:val="2"/>
+        </w:numPr>
+        <w:spacing w:after="0" w:line="240" w:lineRule="auto"/>
+        <w:rPr>
+          <w:sz w:val="24"/>
+          <w:szCs w:val="24"/>
+        </w:rPr>
+      </w:pPr>
+      <w:r>
+        <w:rPr>
+          <w:sz w:val="24"/>
+          <w:szCs w:val="24"/>
+        </w:rPr>
+        <w:t xml:space="preserve">Shipping Clerks </w:t>
+      </w:r>
+    </w:p>
+    <w:p>
+      <w:pPr>
+        <w:pStyle w:val="ListParagraph"/>
+        <w:numPr>
+          <w:ilvl w:val="3"/>
+          <w:numId w:val="2"/>
+        </w:numPr>
+        <w:spacing w:after="0" w:line="240" w:lineRule="auto"/>
+        <w:rPr>
+          <w:sz w:val="24"/>
+          <w:szCs w:val="24"/>
+        </w:rPr>
+      </w:pPr>
+      <w:r>
+        <w:rPr>
+          <w:sz w:val="24"/>
+          <w:szCs w:val="24"/>
+        </w:rPr>
+        <w:t>Operations Managers</w:t>
+      </w:r>
+    </w:p>
+    <w:p>
+      <w:pPr>
+        <w:pStyle w:val="ListParagraph"/>
+        <w:numPr>
+          <w:ilvl w:val="3"/>
+          <w:numId w:val="2"/>
+        </w:numPr>
+        <w:spacing w:after="0" w:line="240" w:lineRule="auto"/>
+        <w:rPr>
+          <w:sz w:val="24"/>
+          <w:szCs w:val="24"/>
+        </w:rPr>
+      </w:pPr>
+      <w:r>
+        <w:rPr>
+          <w:sz w:val="24"/>
+          <w:szCs w:val="24"/>
+        </w:rPr>
+        <w:t>Warehouse Managers</w:t>
+      </w:r>
+    </w:p>
+    <w:p>
+      <w:pPr>
+        <w:pStyle w:val="ListParagraph"/>
+        <w:numPr>
+          <w:ilvl w:val="3"/>
+          <w:numId w:val="2"/>
+        </w:numPr>
+        <w:spacing w:after="0" w:line="240" w:lineRule="auto"/>
+        <w:rPr>
+          <w:sz w:val="24"/>
+          <w:szCs w:val="24"/>
+        </w:rPr>
+      </w:pPr>
+      <w:r>
+        <w:rPr>
+          <w:sz w:val="24"/>
+          <w:szCs w:val="24"/>
+        </w:rPr>
+        <w:t>Administrators</w:t>
       </w:r>
     </w:p>
     <w:p>
@@ -2008,10 +1802,61 @@
       </w:pPr>
       <w:r>
         <w:rPr>
-          <w:sz w:val="24"/>
-          <w:szCs w:val="24"/>
-        </w:rPr>
-        <w:t>PHP</w:t>
+          <w:b/>
+          <w:sz w:val="24"/>
+          <w:szCs w:val="24"/>
+        </w:rPr>
+        <w:t>History</w:t>
+      </w:r>
+      <w:r>
+        <w:rPr>
+          <w:sz w:val="24"/>
+          <w:szCs w:val="24"/>
+        </w:rPr>
+        <w:t xml:space="preserve"> </w:t>
+      </w:r>
+      <w:r>
+        <w:rPr>
+          <w:b/>
+          <w:sz w:val="24"/>
+          <w:szCs w:val="24"/>
+        </w:rPr>
+        <w:t>Form</w:t>
+      </w:r>
+    </w:p>
+    <w:p>
+      <w:pPr>
+        <w:pStyle w:val="ListParagraph"/>
+        <w:numPr>
+          <w:ilvl w:val="2"/>
+          <w:numId w:val="2"/>
+        </w:numPr>
+        <w:spacing w:after="0" w:line="240" w:lineRule="auto"/>
+        <w:rPr>
+          <w:sz w:val="24"/>
+          <w:szCs w:val="24"/>
+        </w:rPr>
+      </w:pPr>
+      <w:r>
+        <w:rPr>
+          <w:sz w:val="24"/>
+          <w:szCs w:val="24"/>
+        </w:rPr>
+        <w:t>The default form for managers and administrators, this form simply displays a list of all past shipments and orders that have passed throug</w:t>
+      </w:r>
+      <w:r>
+        <w:rPr>
+          <w:sz w:val="24"/>
+          <w:szCs w:val="24"/>
+        </w:rPr>
+        <w:t>h the system. Also from this for</w:t>
+      </w:r>
+      <w:r>
+        <w:rPr>
+          <w:sz w:val="24"/>
+          <w:szCs w:val="24"/>
+        </w:rPr>
+        <w:t>m it is possible for those users to access the other forms.</w:t>
       </w:r>
     </w:p>
     <w:p>
@@ -2029,10 +1874,68 @@
       </w:pPr>
       <w:r>
         <w:rPr>
-          <w:sz w:val="24"/>
-          <w:szCs w:val="24"/>
-        </w:rPr>
-        <w:t>Bootstrap (CSS Framework)</w:t>
+          <w:b/>
+          <w:sz w:val="24"/>
+          <w:szCs w:val="24"/>
+        </w:rPr>
+        <w:t>Inventory</w:t>
+      </w:r>
+      <w:r>
+        <w:rPr>
+          <w:sz w:val="24"/>
+          <w:szCs w:val="24"/>
+        </w:rPr>
+        <w:t xml:space="preserve"> </w:t>
+      </w:r>
+      <w:r>
+        <w:rPr>
+          <w:b/>
+          <w:sz w:val="24"/>
+          <w:szCs w:val="24"/>
+        </w:rPr>
+        <w:t>Form</w:t>
+      </w:r>
+    </w:p>
+    <w:p>
+      <w:pPr>
+        <w:pStyle w:val="ListParagraph"/>
+        <w:numPr>
+          <w:ilvl w:val="2"/>
+          <w:numId w:val="2"/>
+        </w:numPr>
+        <w:spacing w:after="0" w:line="240" w:lineRule="auto"/>
+        <w:rPr>
+          <w:sz w:val="24"/>
+          <w:szCs w:val="24"/>
+        </w:rPr>
+      </w:pPr>
+      <w:r>
+        <w:rPr>
+          <w:sz w:val="24"/>
+          <w:szCs w:val="24"/>
+        </w:rPr>
+        <w:t xml:space="preserve">The default form for regular warehouse employees, this simple form displays the physical location of the products inside the warehouse. The user is also able to look up a specific product by its SKU. </w:t>
+      </w:r>
+    </w:p>
+    <w:p>
+      <w:pPr>
+        <w:pStyle w:val="ListParagraph"/>
+        <w:numPr>
+          <w:ilvl w:val="2"/>
+          <w:numId w:val="2"/>
+        </w:numPr>
+        <w:spacing w:after="0" w:line="240" w:lineRule="auto"/>
+        <w:rPr>
+          <w:sz w:val="24"/>
+          <w:szCs w:val="24"/>
+        </w:rPr>
+      </w:pPr>
+      <w:r>
+        <w:rPr>
+          <w:sz w:val="24"/>
+          <w:szCs w:val="24"/>
+        </w:rPr>
+        <w:t>This form in particular followed the original information-access-restriction scheme stipulated in the proposal, as higher-tier users will see additional information about the product.</w:t>
       </w:r>
     </w:p>
     <w:p>
@@ -2050,60 +1953,54 @@
       </w:pPr>
       <w:r>
         <w:rPr>
-          <w:sz w:val="24"/>
-          <w:szCs w:val="24"/>
-        </w:rPr>
-        <w:t>JavaScript</w:t>
-      </w:r>
-    </w:p>
-    <w:p>
-      <w:pPr>
-        <w:spacing w:after="0" w:line="240" w:lineRule="auto"/>
-        <w:rPr>
           <w:b/>
           <w:sz w:val="24"/>
           <w:szCs w:val="24"/>
         </w:rPr>
-      </w:pPr>
+        <w:t>Receiving</w:t>
+      </w:r>
+      <w:r>
+        <w:rPr>
+          <w:sz w:val="24"/>
+          <w:szCs w:val="24"/>
+        </w:rPr>
+        <w:t xml:space="preserve"> </w:t>
+      </w:r>
+      <w:r>
+        <w:rPr>
+          <w:b/>
+          <w:sz w:val="24"/>
+          <w:szCs w:val="24"/>
+        </w:rPr>
+        <w:t>Form</w:t>
+      </w:r>
     </w:p>
     <w:p>
       <w:pPr>
         <w:pStyle w:val="ListParagraph"/>
         <w:numPr>
-          <w:ilvl w:val="0"/>
+          <w:ilvl w:val="2"/>
           <w:numId w:val="2"/>
         </w:numPr>
         <w:spacing w:after="0" w:line="240" w:lineRule="auto"/>
         <w:rPr>
-          <w:b/>
-          <w:sz w:val="24"/>
-          <w:szCs w:val="24"/>
-        </w:rPr>
-      </w:pPr>
-      <w:r>
-        <w:rPr>
-          <w:b/>
-          <w:sz w:val="24"/>
-          <w:szCs w:val="24"/>
-        </w:rPr>
-        <w:t>APPLICATION</w:t>
-      </w:r>
-    </w:p>
-    <w:p>
-      <w:pPr>
-        <w:spacing w:after="0" w:line="240" w:lineRule="auto"/>
-        <w:ind w:left="720"/>
-        <w:rPr>
-          <w:sz w:val="24"/>
-          <w:szCs w:val="24"/>
-        </w:rPr>
-      </w:pPr>
-      <w:r>
-        <w:rPr>
-          <w:sz w:val="24"/>
-          <w:szCs w:val="24"/>
-        </w:rPr>
-        <w:t>Written in C#, the application for this system was designed to provide the employees of the company a streamlined and easy-to-use GUI to connect to the database in order to perform important tasks in the warehouse. The application has the following forms:</w:t>
+          <w:sz w:val="24"/>
+          <w:szCs w:val="24"/>
+        </w:rPr>
+      </w:pPr>
+      <w:r>
+        <w:rPr>
+          <w:sz w:val="24"/>
+          <w:szCs w:val="24"/>
+        </w:rPr>
+        <w:t xml:space="preserve">The default form for receiving clerks, this form deals with incoming products to the warehouse. </w:t>
+      </w:r>
+      <w:r>
+        <w:rPr>
+          <w:sz w:val="24"/>
+          <w:szCs w:val="24"/>
+        </w:rPr>
+        <w:t>It allows for the user to process the items, and then update the stock stored in the database.</w:t>
       </w:r>
     </w:p>
     <w:p>
@@ -2121,10 +2018,26 @@
       </w:pPr>
       <w:r>
         <w:rPr>
-          <w:sz w:val="24"/>
-          <w:szCs w:val="24"/>
-        </w:rPr>
-        <w:t>Login Form</w:t>
+          <w:b/>
+          <w:sz w:val="24"/>
+          <w:szCs w:val="24"/>
+        </w:rPr>
+        <w:t>Shipping</w:t>
+      </w:r>
+      <w:r>
+        <w:rPr>
+          <w:sz w:val="24"/>
+          <w:szCs w:val="24"/>
+        </w:rPr>
+        <w:t xml:space="preserve"> </w:t>
+      </w:r>
+      <w:r>
+        <w:rPr>
+          <w:b/>
+          <w:sz w:val="24"/>
+          <w:szCs w:val="24"/>
+        </w:rPr>
+        <w:t>Form</w:t>
       </w:r>
     </w:p>
     <w:p>
@@ -2145,168 +2058,7 @@
           <w:sz w:val="24"/>
           <w:szCs w:val="24"/>
         </w:rPr>
-        <w:t>The form that appear</w:t>
-      </w:r>
-      <w:r>
-        <w:rPr>
-          <w:sz w:val="24"/>
-          <w:szCs w:val="24"/>
-        </w:rPr>
-        <w:t>s when the program first boots up; the user is first prompted for their login details and after they are entered, the appropriate form based on the user’s permission level will appear.</w:t>
-      </w:r>
-      <w:r>
-        <w:rPr>
-          <w:sz w:val="24"/>
-          <w:szCs w:val="24"/>
-        </w:rPr>
-        <w:t xml:space="preserve"> The permission groups from lowest to highest are:</w:t>
-      </w:r>
-    </w:p>
-    <w:p>
-      <w:pPr>
-        <w:pStyle w:val="ListParagraph"/>
-        <w:numPr>
-          <w:ilvl w:val="3"/>
-          <w:numId w:val="2"/>
-        </w:numPr>
-        <w:spacing w:after="0" w:line="240" w:lineRule="auto"/>
-        <w:rPr>
-          <w:sz w:val="24"/>
-          <w:szCs w:val="24"/>
-        </w:rPr>
-      </w:pPr>
-      <w:r>
-        <w:rPr>
-          <w:sz w:val="24"/>
-          <w:szCs w:val="24"/>
-        </w:rPr>
-        <w:t>Warehouse Employees</w:t>
-      </w:r>
-    </w:p>
-    <w:p>
-      <w:pPr>
-        <w:pStyle w:val="ListParagraph"/>
-        <w:numPr>
-          <w:ilvl w:val="3"/>
-          <w:numId w:val="2"/>
-        </w:numPr>
-        <w:spacing w:after="0" w:line="240" w:lineRule="auto"/>
-        <w:rPr>
-          <w:sz w:val="24"/>
-          <w:szCs w:val="24"/>
-        </w:rPr>
-      </w:pPr>
-      <w:r>
-        <w:rPr>
-          <w:sz w:val="24"/>
-          <w:szCs w:val="24"/>
-        </w:rPr>
-        <w:t>Receiving Clerks</w:t>
-      </w:r>
-    </w:p>
-    <w:p>
-      <w:pPr>
-        <w:pStyle w:val="ListParagraph"/>
-        <w:numPr>
-          <w:ilvl w:val="3"/>
-          <w:numId w:val="2"/>
-        </w:numPr>
-        <w:spacing w:after="0" w:line="240" w:lineRule="auto"/>
-        <w:rPr>
-          <w:sz w:val="24"/>
-          <w:szCs w:val="24"/>
-        </w:rPr>
-      </w:pPr>
-      <w:r>
-        <w:rPr>
-          <w:sz w:val="24"/>
-          <w:szCs w:val="24"/>
-        </w:rPr>
-        <w:t xml:space="preserve">Shipping Clerks </w:t>
-      </w:r>
-    </w:p>
-    <w:p>
-      <w:pPr>
-        <w:pStyle w:val="ListParagraph"/>
-        <w:numPr>
-          <w:ilvl w:val="3"/>
-          <w:numId w:val="2"/>
-        </w:numPr>
-        <w:spacing w:after="0" w:line="240" w:lineRule="auto"/>
-        <w:rPr>
-          <w:sz w:val="24"/>
-          <w:szCs w:val="24"/>
-        </w:rPr>
-      </w:pPr>
-      <w:r>
-        <w:rPr>
-          <w:sz w:val="24"/>
-          <w:szCs w:val="24"/>
-        </w:rPr>
-        <w:t>Operations Managers</w:t>
-      </w:r>
-    </w:p>
-    <w:p>
-      <w:pPr>
-        <w:pStyle w:val="ListParagraph"/>
-        <w:numPr>
-          <w:ilvl w:val="3"/>
-          <w:numId w:val="2"/>
-        </w:numPr>
-        <w:spacing w:after="0" w:line="240" w:lineRule="auto"/>
-        <w:rPr>
-          <w:sz w:val="24"/>
-          <w:szCs w:val="24"/>
-        </w:rPr>
-      </w:pPr>
-      <w:r>
-        <w:rPr>
-          <w:sz w:val="24"/>
-          <w:szCs w:val="24"/>
-        </w:rPr>
-        <w:t>Warehouse Managers</w:t>
-      </w:r>
-    </w:p>
-    <w:p>
-      <w:pPr>
-        <w:pStyle w:val="ListParagraph"/>
-        <w:numPr>
-          <w:ilvl w:val="3"/>
-          <w:numId w:val="2"/>
-        </w:numPr>
-        <w:spacing w:after="0" w:line="240" w:lineRule="auto"/>
-        <w:rPr>
-          <w:sz w:val="24"/>
-          <w:szCs w:val="24"/>
-        </w:rPr>
-      </w:pPr>
-      <w:r>
-        <w:rPr>
-          <w:sz w:val="24"/>
-          <w:szCs w:val="24"/>
-        </w:rPr>
-        <w:t>Administrators</w:t>
-      </w:r>
-    </w:p>
-    <w:p>
-      <w:pPr>
-        <w:pStyle w:val="ListParagraph"/>
-        <w:numPr>
-          <w:ilvl w:val="1"/>
-          <w:numId w:val="2"/>
-        </w:numPr>
-        <w:spacing w:after="0" w:line="240" w:lineRule="auto"/>
-        <w:rPr>
-          <w:sz w:val="24"/>
-          <w:szCs w:val="24"/>
-        </w:rPr>
-      </w:pPr>
-      <w:r>
-        <w:rPr>
-          <w:sz w:val="24"/>
-          <w:szCs w:val="24"/>
-        </w:rPr>
-        <w:t>History Form</w:t>
+        <w:t>The default form for shipping clerks, this form deals with outgoing products to our company’s clients. It allows for the user to look up shipments and mark them as shipped when the items actually leave the warehouse.</w:t>
       </w:r>
     </w:p>
     <w:p>
@@ -2327,202 +2079,8 @@
           <w:sz w:val="24"/>
           <w:szCs w:val="24"/>
         </w:rPr>
-        <w:t>The default form for managers and administrators, this form simply displays a list of all past shipments and orders that have passed through the system. Also from this from it is possible for those users to access the other forms.</w:t>
-      </w:r>
-    </w:p>
-    <w:p>
-      <w:pPr>
-        <w:pStyle w:val="ListParagraph"/>
-        <w:numPr>
-          <w:ilvl w:val="1"/>
-          <w:numId w:val="2"/>
-        </w:numPr>
-        <w:spacing w:after="0" w:line="240" w:lineRule="auto"/>
-        <w:rPr>
-          <w:sz w:val="24"/>
-          <w:szCs w:val="24"/>
-        </w:rPr>
-      </w:pPr>
-      <w:r>
-        <w:rPr>
-          <w:sz w:val="24"/>
-          <w:szCs w:val="24"/>
-        </w:rPr>
-        <w:t>Inventory Form</w:t>
-      </w:r>
-    </w:p>
-    <w:p>
-      <w:pPr>
-        <w:pStyle w:val="ListParagraph"/>
-        <w:numPr>
-          <w:ilvl w:val="2"/>
-          <w:numId w:val="2"/>
-        </w:numPr>
-        <w:spacing w:after="0" w:line="240" w:lineRule="auto"/>
-        <w:rPr>
-          <w:sz w:val="24"/>
-          <w:szCs w:val="24"/>
-        </w:rPr>
-      </w:pPr>
-      <w:r>
-        <w:rPr>
-          <w:sz w:val="24"/>
-          <w:szCs w:val="24"/>
-        </w:rPr>
-        <w:t xml:space="preserve">The default form for regular warehouse employees, this simple form displays the physical location of the products inside the warehouse. The user is also able to look up a specific product by its SKU. </w:t>
-      </w:r>
-    </w:p>
-    <w:p>
-      <w:pPr>
-        <w:pStyle w:val="ListParagraph"/>
-        <w:numPr>
-          <w:ilvl w:val="2"/>
-          <w:numId w:val="2"/>
-        </w:numPr>
-        <w:spacing w:after="0" w:line="240" w:lineRule="auto"/>
-        <w:rPr>
-          <w:sz w:val="24"/>
-          <w:szCs w:val="24"/>
-        </w:rPr>
-      </w:pPr>
-      <w:r>
-        <w:rPr>
-          <w:sz w:val="24"/>
-          <w:szCs w:val="24"/>
-        </w:rPr>
-        <w:t>This form in particular followed the original information-access-restriction scheme stipulated in the proposal, as higher-tier users will see additional information about the product.</w:t>
-      </w:r>
-    </w:p>
-    <w:p>
-      <w:pPr>
-        <w:pStyle w:val="ListParagraph"/>
-        <w:numPr>
-          <w:ilvl w:val="1"/>
-          <w:numId w:val="2"/>
-        </w:numPr>
-        <w:spacing w:after="0" w:line="240" w:lineRule="auto"/>
-        <w:rPr>
-          <w:sz w:val="24"/>
-          <w:szCs w:val="24"/>
-        </w:rPr>
-      </w:pPr>
-      <w:r>
-        <w:rPr>
-          <w:sz w:val="24"/>
-          <w:szCs w:val="24"/>
-        </w:rPr>
-        <w:t>Receiving Form</w:t>
-      </w:r>
-    </w:p>
-    <w:p>
-      <w:pPr>
-        <w:pStyle w:val="ListParagraph"/>
-        <w:numPr>
-          <w:ilvl w:val="2"/>
-          <w:numId w:val="2"/>
-        </w:numPr>
-        <w:spacing w:after="0" w:line="240" w:lineRule="auto"/>
-        <w:rPr>
-          <w:sz w:val="24"/>
-          <w:szCs w:val="24"/>
-        </w:rPr>
-      </w:pPr>
-      <w:r>
-        <w:rPr>
-          <w:sz w:val="24"/>
-          <w:szCs w:val="24"/>
-        </w:rPr>
-        <w:t xml:space="preserve">The default form for receiving clerks, this form deals with incoming products to the warehouse. </w:t>
-      </w:r>
-      <w:r>
-        <w:rPr>
-          <w:sz w:val="24"/>
-          <w:szCs w:val="24"/>
-        </w:rPr>
-        <w:t>It allows for the user to process the items, and then update the stock stored in the database.</w:t>
-      </w:r>
-    </w:p>
-    <w:p>
-      <w:pPr>
-        <w:pStyle w:val="ListParagraph"/>
-        <w:numPr>
-          <w:ilvl w:val="1"/>
-          <w:numId w:val="2"/>
-        </w:numPr>
-        <w:spacing w:after="0" w:line="240" w:lineRule="auto"/>
-        <w:rPr>
-          <w:sz w:val="24"/>
-          <w:szCs w:val="24"/>
-        </w:rPr>
-      </w:pPr>
-      <w:r>
-        <w:rPr>
-          <w:sz w:val="24"/>
-          <w:szCs w:val="24"/>
-        </w:rPr>
-        <w:t>Shipping Form</w:t>
-      </w:r>
-    </w:p>
-    <w:p>
-      <w:pPr>
-        <w:pStyle w:val="ListParagraph"/>
-        <w:numPr>
-          <w:ilvl w:val="2"/>
-          <w:numId w:val="2"/>
-        </w:numPr>
-        <w:spacing w:after="0" w:line="240" w:lineRule="auto"/>
-        <w:rPr>
-          <w:sz w:val="24"/>
-          <w:szCs w:val="24"/>
-        </w:rPr>
-      </w:pPr>
-      <w:r>
-        <w:rPr>
-          <w:sz w:val="24"/>
-          <w:szCs w:val="24"/>
-        </w:rPr>
-        <w:t>The default form for shipping clerks, this form deals with outgoing products to our company’s clients. It allows for the user to look up shipments and mark them as shipped when the items actually leave the warehouse.</w:t>
-      </w:r>
-    </w:p>
-    <w:p>
-      <w:pPr>
-        <w:pStyle w:val="ListParagraph"/>
-        <w:numPr>
-          <w:ilvl w:val="2"/>
-          <w:numId w:val="2"/>
-        </w:numPr>
-        <w:spacing w:after="0" w:line="240" w:lineRule="auto"/>
-        <w:rPr>
-          <w:sz w:val="24"/>
-          <w:szCs w:val="24"/>
-        </w:rPr>
-      </w:pPr>
-      <w:r>
-        <w:rPr>
-          <w:sz w:val="24"/>
-          <w:szCs w:val="24"/>
-        </w:rPr>
         <w:t>This form also has the ability to create new shipments in the database and store them for later processing.</w:t>
       </w:r>
-    </w:p>
-    <w:p>
-      <w:pPr>
-        <w:spacing w:after="0" w:line="240" w:lineRule="auto"/>
-        <w:rPr>
-          <w:sz w:val="24"/>
-          <w:szCs w:val="24"/>
-        </w:rPr>
-      </w:pPr>
-    </w:p>
-    <w:p>
-      <w:pPr>
-        <w:spacing w:after="0" w:line="240" w:lineRule="auto"/>
-        <w:ind w:left="720"/>
-        <w:rPr>
-          <w:sz w:val="24"/>
-          <w:szCs w:val="24"/>
-        </w:rPr>
-      </w:pPr>
       <w:r>
         <w:rPr>
           <w:sz w:val="24"/>
@@ -2712,23 +2270,7 @@
           <w:sz w:val="24"/>
           <w:szCs w:val="24"/>
         </w:rPr>
-        <w:t xml:space="preserve">The one exception to this was a major incident involving the </w:t>
-      </w:r>
-      <w:proofErr w:type="spellStart"/>
-      <w:r>
-        <w:rPr>
-          <w:sz w:val="24"/>
-          <w:szCs w:val="24"/>
-        </w:rPr>
-        <w:t>Github</w:t>
-      </w:r>
-      <w:proofErr w:type="spellEnd"/>
-      <w:r>
-        <w:rPr>
-          <w:sz w:val="24"/>
-          <w:szCs w:val="24"/>
-        </w:rPr>
-        <w:t xml:space="preserve"> repository which occurred late into the development</w:t>
+        <w:t>The one exception to this was a major incident involving the Github repository which occurred late into the development</w:t>
       </w:r>
       <w:r>
         <w:rPr>
@@ -2892,23 +2434,7 @@
           <w:sz w:val="24"/>
           <w:szCs w:val="24"/>
         </w:rPr>
-        <w:t xml:space="preserve">that occur on the application side while remaining in the application; meaning the development team had to log into </w:t>
-      </w:r>
-      <w:proofErr w:type="spellStart"/>
-      <w:r>
-        <w:rPr>
-          <w:sz w:val="24"/>
-          <w:szCs w:val="24"/>
-        </w:rPr>
-        <w:t>PHPmyadmin</w:t>
-      </w:r>
-      <w:proofErr w:type="spellEnd"/>
-      <w:r>
-        <w:rPr>
-          <w:sz w:val="24"/>
-          <w:szCs w:val="24"/>
-        </w:rPr>
-        <w:t xml:space="preserve"> to correct errors. Because inventory mistakes due to miscounts or theft </w:t>
+        <w:t xml:space="preserve">that occur on the application side while remaining in the application; meaning the development team had to log into PHPmyadmin to correct errors. Because inventory mistakes due to miscounts or theft </w:t>
       </w:r>
       <w:r>
         <w:rPr>
@@ -3872,7 +3398,6 @@
                 <w:szCs w:val="24"/>
               </w:rPr>
             </w:pPr>
-            <w:proofErr w:type="spellStart"/>
             <w:r>
               <w:rPr>
                 <w:sz w:val="24"/>
@@ -3880,7 +3405,6 @@
               </w:rPr>
               <w:t>MySQL</w:t>
             </w:r>
-            <w:proofErr w:type="spellEnd"/>
           </w:p>
         </w:tc>
         <w:tc>
@@ -4272,21 +3796,12 @@
                 <w:szCs w:val="24"/>
               </w:rPr>
             </w:pPr>
-            <w:proofErr w:type="spellStart"/>
             <w:r>
               <w:rPr>
                 <w:sz w:val="24"/>
                 <w:szCs w:val="24"/>
               </w:rPr>
-              <w:t>MySQL</w:t>
-            </w:r>
-            <w:proofErr w:type="spellEnd"/>
-            <w:r>
-              <w:rPr>
-                <w:sz w:val="24"/>
-                <w:szCs w:val="24"/>
-              </w:rPr>
-              <w:t xml:space="preserve"> Workbench 6.3 CE</w:t>
+              <w:t>MySQL Workbench 6.3 CE</w:t>
             </w:r>
           </w:p>
         </w:tc>
@@ -4325,7 +3840,6 @@
                 <w:szCs w:val="24"/>
               </w:rPr>
             </w:pPr>
-            <w:proofErr w:type="spellStart"/>
             <w:r>
               <w:rPr>
                 <w:sz w:val="24"/>
@@ -4333,7 +3847,6 @@
               </w:rPr>
               <w:t>Mockaroo</w:t>
             </w:r>
-            <w:proofErr w:type="spellEnd"/>
           </w:p>
         </w:tc>
         <w:tc>
@@ -4371,7 +3884,6 @@
                 <w:szCs w:val="24"/>
               </w:rPr>
             </w:pPr>
-            <w:proofErr w:type="spellStart"/>
             <w:r>
               <w:rPr>
                 <w:sz w:val="24"/>
@@ -4379,7 +3891,6 @@
               </w:rPr>
               <w:t>PHPmyadmin</w:t>
             </w:r>
-            <w:proofErr w:type="spellEnd"/>
           </w:p>
         </w:tc>
         <w:tc>
@@ -4461,7 +3972,6 @@
                 <w:szCs w:val="24"/>
               </w:rPr>
             </w:pPr>
-            <w:proofErr w:type="spellStart"/>
             <w:r>
               <w:rPr>
                 <w:sz w:val="24"/>
@@ -4469,7 +3979,6 @@
               </w:rPr>
               <w:t>Codelobster</w:t>
             </w:r>
-            <w:proofErr w:type="spellEnd"/>
           </w:p>
         </w:tc>
         <w:tc>
@@ -4507,7 +4016,6 @@
                 <w:szCs w:val="24"/>
               </w:rPr>
             </w:pPr>
-            <w:proofErr w:type="spellStart"/>
             <w:r>
               <w:rPr>
                 <w:sz w:val="24"/>
@@ -4515,7 +4023,6 @@
               </w:rPr>
               <w:t>FileZilla</w:t>
             </w:r>
-            <w:proofErr w:type="spellEnd"/>
           </w:p>
         </w:tc>
         <w:tc>
@@ -4641,7 +4148,6 @@
                 <w:szCs w:val="24"/>
               </w:rPr>
             </w:pPr>
-            <w:proofErr w:type="spellStart"/>
             <w:r>
               <w:rPr>
                 <w:sz w:val="24"/>
@@ -4649,7 +4155,6 @@
               </w:rPr>
               <w:t>ReSharper</w:t>
             </w:r>
-            <w:proofErr w:type="spellEnd"/>
           </w:p>
         </w:tc>
         <w:tc>
@@ -4731,7 +4236,6 @@
                 <w:szCs w:val="24"/>
               </w:rPr>
             </w:pPr>
-            <w:proofErr w:type="spellStart"/>
             <w:r>
               <w:rPr>
                 <w:sz w:val="24"/>
@@ -4739,7 +4243,6 @@
               </w:rPr>
               <w:t>Github</w:t>
             </w:r>
-            <w:proofErr w:type="spellEnd"/>
           </w:p>
         </w:tc>
         <w:tc>
@@ -4777,7 +4280,6 @@
                 <w:szCs w:val="24"/>
               </w:rPr>
             </w:pPr>
-            <w:proofErr w:type="spellStart"/>
             <w:r>
               <w:rPr>
                 <w:sz w:val="24"/>
@@ -4785,7 +4287,6 @@
               </w:rPr>
               <w:t>SourceTree</w:t>
             </w:r>
-            <w:proofErr w:type="spellEnd"/>
           </w:p>
         </w:tc>
         <w:tc>
@@ -4824,23 +4325,7 @@
           <w:sz w:val="24"/>
           <w:szCs w:val="24"/>
         </w:rPr>
-        <w:t xml:space="preserve">Figure </w:t>
-      </w:r>
-      <w:proofErr w:type="gramStart"/>
-      <w:r>
-        <w:rPr>
-          <w:sz w:val="24"/>
-          <w:szCs w:val="24"/>
-        </w:rPr>
-        <w:t>I</w:t>
-      </w:r>
-      <w:proofErr w:type="gramEnd"/>
-      <w:r>
-        <w:rPr>
-          <w:sz w:val="24"/>
-          <w:szCs w:val="24"/>
-        </w:rPr>
-        <w:t>: List of all technologies and development tools used:</w:t>
+        <w:t>Figure I: List of all technologies and development tools used:</w:t>
       </w:r>
     </w:p>
     <w:p>
@@ -4865,7 +4350,6 @@
           <w:noProof/>
           <w:sz w:val="24"/>
           <w:szCs w:val="24"/>
-          <w:lang w:eastAsia="ja-JP"/>
         </w:rPr>
         <w:drawing>
           <wp:inline distT="0" distB="0" distL="0" distR="0">
@@ -4966,7 +4450,6 @@
           <w:noProof/>
           <w:sz w:val="24"/>
           <w:szCs w:val="24"/>
-          <w:lang w:eastAsia="ja-JP"/>
         </w:rPr>
         <w:lastRenderedPageBreak/>
         <w:drawing>
@@ -5054,7 +4537,6 @@
           <w:noProof/>
           <w:sz w:val="24"/>
           <w:szCs w:val="24"/>
-          <w:lang w:eastAsia="ja-JP"/>
         </w:rPr>
         <w:drawing>
           <wp:inline distT="0" distB="0" distL="0" distR="0">
@@ -5148,7 +4630,6 @@
           <w:noProof/>
           <w:sz w:val="24"/>
           <w:szCs w:val="24"/>
-          <w:lang w:eastAsia="ja-JP"/>
         </w:rPr>
         <w:lastRenderedPageBreak/>
         <w:drawing>
@@ -5243,7 +4724,6 @@
           <w:noProof/>
           <w:sz w:val="24"/>
           <w:szCs w:val="24"/>
-          <w:lang w:eastAsia="ja-JP"/>
         </w:rPr>
         <w:drawing>
           <wp:inline distT="0" distB="0" distL="0" distR="0">
@@ -5347,7 +4827,6 @@
           <w:noProof/>
           <w:sz w:val="24"/>
           <w:szCs w:val="24"/>
-          <w:lang w:eastAsia="ja-JP"/>
         </w:rPr>
         <w:lastRenderedPageBreak/>
         <w:drawing>
@@ -5435,7 +4914,6 @@
           <w:noProof/>
           <w:sz w:val="24"/>
           <w:szCs w:val="24"/>
-          <w:lang w:eastAsia="ja-JP"/>
         </w:rPr>
         <w:drawing>
           <wp:inline distT="0" distB="0" distL="0" distR="0">
@@ -5519,7 +4997,7 @@
 
 <file path=word/endnotes.xml><?xml version="1.0" encoding="utf-8"?>
 <w:endnotes xmlns:ve="http://schemas.openxmlformats.org/markup-compatibility/2006" xmlns:o="urn:schemas-microsoft-com:office:office" xmlns:r="http://schemas.openxmlformats.org/officeDocument/2006/relationships" xmlns:m="http://schemas.openxmlformats.org/officeDocument/2006/math" xmlns:v="urn:schemas-microsoft-com:vml" xmlns:wp="http://schemas.openxmlformats.org/drawingml/2006/wordprocessingDrawing" xmlns:w10="urn:schemas-microsoft-com:office:word" xmlns:w="http://schemas.openxmlformats.org/wordprocessingml/2006/main" xmlns:wne="http://schemas.microsoft.com/office/word/2006/wordml">
-  <w:endnote w:type="separator" w:id="-1">
+  <w:endnote w:type="separator" w:id="0">
     <w:p>
       <w:pPr>
         <w:spacing w:after="0" w:line="240" w:lineRule="auto"/>
@@ -5529,7 +5007,7 @@
       </w:r>
     </w:p>
   </w:endnote>
-  <w:endnote w:type="continuationSeparator" w:id="0">
+  <w:endnote w:type="continuationSeparator" w:id="1">
     <w:p>
       <w:pPr>
         <w:spacing w:after="0" w:line="240" w:lineRule="auto"/>
@@ -5637,7 +5115,7 @@
 
 <file path=word/footnotes.xml><?xml version="1.0" encoding="utf-8"?>
 <w:footnotes xmlns:ve="http://schemas.openxmlformats.org/markup-compatibility/2006" xmlns:o="urn:schemas-microsoft-com:office:office" xmlns:r="http://schemas.openxmlformats.org/officeDocument/2006/relationships" xmlns:m="http://schemas.openxmlformats.org/officeDocument/2006/math" xmlns:v="urn:schemas-microsoft-com:vml" xmlns:wp="http://schemas.openxmlformats.org/drawingml/2006/wordprocessingDrawing" xmlns:w10="urn:schemas-microsoft-com:office:word" xmlns:w="http://schemas.openxmlformats.org/wordprocessingml/2006/main" xmlns:wne="http://schemas.microsoft.com/office/word/2006/wordml">
-  <w:footnote w:type="separator" w:id="-1">
+  <w:footnote w:type="separator" w:id="0">
     <w:p>
       <w:pPr>
         <w:spacing w:after="0" w:line="240" w:lineRule="auto"/>
@@ -5647,7 +5125,7 @@
       </w:r>
     </w:p>
   </w:footnote>
-  <w:footnote w:type="continuationSeparator" w:id="0">
+  <w:footnote w:type="continuationSeparator" w:id="1">
     <w:p>
       <w:pPr>
         <w:spacing w:after="0" w:line="240" w:lineRule="auto"/>
@@ -7411,315 +6889,6 @@
 </w:styles>
 </file>
 
-<file path=word/glossary/document.xml><?xml version="1.0" encoding="utf-8"?>
-<w:glossaryDocument xmlns:ve="http://schemas.openxmlformats.org/markup-compatibility/2006" xmlns:o="urn:schemas-microsoft-com:office:office" xmlns:r="http://schemas.openxmlformats.org/officeDocument/2006/relationships" xmlns:m="http://schemas.openxmlformats.org/officeDocument/2006/math" xmlns:v="urn:schemas-microsoft-com:vml" xmlns:wp="http://schemas.openxmlformats.org/drawingml/2006/wordprocessingDrawing" xmlns:w10="urn:schemas-microsoft-com:office:word" xmlns:w="http://schemas.openxmlformats.org/wordprocessingml/2006/main" xmlns:wne="http://schemas.microsoft.com/office/word/2006/wordml">
-  <w:docParts/>
-</w:glossaryDocument>
-</file>
-
-<file path=word/glossary/fontTable.xml><?xml version="1.0" encoding="utf-8"?>
-<w:fonts xmlns:r="http://schemas.openxmlformats.org/officeDocument/2006/relationships" xmlns:w="http://schemas.openxmlformats.org/wordprocessingml/2006/main">
-  <w:font w:name="Wingdings">
-    <w:panose1 w:val="05000000000000000000"/>
-    <w:charset w:val="02"/>
-    <w:family w:val="auto"/>
-    <w:pitch w:val="variable"/>
-    <w:sig w:usb0="00000000" w:usb1="10000000" w:usb2="00000000" w:usb3="00000000" w:csb0="80000000" w:csb1="00000000"/>
-  </w:font>
-  <w:font w:name="Times New Roman">
-    <w:panose1 w:val="02020603050405020304"/>
-    <w:charset w:val="00"/>
-    <w:family w:val="roman"/>
-    <w:pitch w:val="variable"/>
-    <w:sig w:usb0="E0002AFF" w:usb1="C0007841" w:usb2="00000009" w:usb3="00000000" w:csb0="000001FF" w:csb1="00000000"/>
-  </w:font>
-  <w:font w:name="Courier New">
-    <w:panose1 w:val="02070309020205020404"/>
-    <w:charset w:val="00"/>
-    <w:family w:val="modern"/>
-    <w:pitch w:val="fixed"/>
-    <w:sig w:usb0="E0002AFF" w:usb1="C0007843" w:usb2="00000009" w:usb3="00000000" w:csb0="000001FF" w:csb1="00000000"/>
-  </w:font>
-  <w:font w:name="Symbol">
-    <w:panose1 w:val="05050102010706020507"/>
-    <w:charset w:val="02"/>
-    <w:family w:val="roman"/>
-    <w:pitch w:val="variable"/>
-    <w:sig w:usb0="00000000" w:usb1="10000000" w:usb2="00000000" w:usb3="00000000" w:csb0="80000000" w:csb1="00000000"/>
-  </w:font>
-  <w:font w:name="Calibri">
-    <w:panose1 w:val="020F0502020204030204"/>
-    <w:charset w:val="00"/>
-    <w:family w:val="swiss"/>
-    <w:pitch w:val="variable"/>
-    <w:sig w:usb0="E10002FF" w:usb1="4000ACFF" w:usb2="00000009" w:usb3="00000000" w:csb0="0000019F" w:csb1="00000000"/>
-  </w:font>
-  <w:font w:name="MS Mincho">
-    <w:altName w:val="ＭＳ 明朝"/>
-    <w:panose1 w:val="02020609040205080304"/>
-    <w:charset w:val="80"/>
-    <w:family w:val="modern"/>
-    <w:pitch w:val="fixed"/>
-    <w:sig w:usb0="E00002FF" w:usb1="6AC7FDFB" w:usb2="00000012" w:usb3="00000000" w:csb0="0002009F" w:csb1="00000000"/>
-  </w:font>
-  <w:font w:name="Tahoma">
-    <w:panose1 w:val="020B0604030504040204"/>
-    <w:charset w:val="00"/>
-    <w:family w:val="swiss"/>
-    <w:pitch w:val="variable"/>
-    <w:sig w:usb0="E1002EFF" w:usb1="C000605B" w:usb2="00000029" w:usb3="00000000" w:csb0="000101FF" w:csb1="00000000"/>
-  </w:font>
-  <w:font w:name="MS Gothic">
-    <w:altName w:val="ＭＳ ゴシック"/>
-    <w:panose1 w:val="020B0609070205080204"/>
-    <w:charset w:val="80"/>
-    <w:family w:val="modern"/>
-    <w:pitch w:val="fixed"/>
-    <w:sig w:usb0="E00002FF" w:usb1="6AC7FDFB" w:usb2="00000012" w:usb3="00000000" w:csb0="0002009F" w:csb1="00000000"/>
-  </w:font>
-  <w:font w:name="Cambria">
-    <w:panose1 w:val="02040503050406030204"/>
-    <w:charset w:val="00"/>
-    <w:family w:val="roman"/>
-    <w:pitch w:val="variable"/>
-    <w:sig w:usb0="E00002FF" w:usb1="400004FF" w:usb2="00000000" w:usb3="00000000" w:csb0="0000019F" w:csb1="00000000"/>
-  </w:font>
-</w:fonts>
-</file>
-
-<file path=word/glossary/settings.xml><?xml version="1.0" encoding="utf-8"?>
-<w:settings xmlns:o="urn:schemas-microsoft-com:office:office" xmlns:r="http://schemas.openxmlformats.org/officeDocument/2006/relationships" xmlns:m="http://schemas.openxmlformats.org/officeDocument/2006/math" xmlns:v="urn:schemas-microsoft-com:vml" xmlns:w10="urn:schemas-microsoft-com:office:word" xmlns:w="http://schemas.openxmlformats.org/wordprocessingml/2006/main" xmlns:sl="http://schemas.openxmlformats.org/schemaLibrary/2006/main">
-  <w:view w:val="normal"/>
-  <w:defaultTabStop w:val="720"/>
-  <w:characterSpacingControl w:val="doNotCompress"/>
-  <w:compat>
-    <w:useFELayout/>
-  </w:compat>
-  <w:rsids>
-    <w:rsidRoot w:val="004C7380"/>
-    <w:rsid w:val="004C7380"/>
-  </w:rsids>
-  <m:mathPr>
-    <m:mathFont m:val="Cambria Math"/>
-    <m:brkBin m:val="before"/>
-    <m:brkBinSub m:val="--"/>
-    <m:smallFrac m:val="off"/>
-    <m:dispDef/>
-    <m:lMargin m:val="0"/>
-    <m:rMargin m:val="0"/>
-    <m:defJc m:val="centerGroup"/>
-    <m:wrapIndent m:val="1440"/>
-    <m:intLim m:val="subSup"/>
-    <m:naryLim m:val="undOvr"/>
-  </m:mathPr>
-  <w:themeFontLang w:val="en-CA" w:eastAsia="ja-JP"/>
-  <w:clrSchemeMapping w:bg1="light1" w:t1="dark1" w:bg2="light2" w:t2="dark2" w:accent1="accent1" w:accent2="accent2" w:accent3="accent3" w:accent4="accent4" w:accent5="accent5" w:accent6="accent6" w:hyperlink="hyperlink" w:followedHyperlink="followedHyperlink"/>
-  <w:decimalSymbol w:val="."/>
-  <w:listSeparator w:val=","/>
-</w:settings>
-</file>
-
-<file path=word/glossary/styles.xml><?xml version="1.0" encoding="utf-8"?>
-<w:styles xmlns:r="http://schemas.openxmlformats.org/officeDocument/2006/relationships" xmlns:w="http://schemas.openxmlformats.org/wordprocessingml/2006/main">
-  <w:docDefaults>
-    <w:rPrDefault>
-      <w:rPr>
-        <w:rFonts w:asciiTheme="minorHAnsi" w:eastAsiaTheme="minorEastAsia" w:hAnsiTheme="minorHAnsi" w:cstheme="minorBidi"/>
-        <w:sz w:val="22"/>
-        <w:szCs w:val="22"/>
-        <w:lang w:val="en-CA" w:eastAsia="ja-JP" w:bidi="ar-SA"/>
-      </w:rPr>
-    </w:rPrDefault>
-    <w:pPrDefault>
-      <w:pPr>
-        <w:spacing w:after="200" w:line="276" w:lineRule="auto"/>
-      </w:pPr>
-    </w:pPrDefault>
-  </w:docDefaults>
-  <w:latentStyles w:defLockedState="0" w:defUIPriority="99" w:defSemiHidden="1" w:defUnhideWhenUsed="1" w:defQFormat="0" w:count="267">
-    <w:lsdException w:name="Normal" w:semiHidden="0" w:uiPriority="0" w:unhideWhenUsed="0" w:qFormat="1"/>
-    <w:lsdException w:name="heading 1" w:semiHidden="0" w:uiPriority="9" w:unhideWhenUsed="0" w:qFormat="1"/>
-    <w:lsdException w:name="heading 2" w:uiPriority="9" w:qFormat="1"/>
-    <w:lsdException w:name="heading 3" w:uiPriority="9" w:qFormat="1"/>
-    <w:lsdException w:name="heading 4" w:uiPriority="9" w:qFormat="1"/>
-    <w:lsdException w:name="heading 5" w:uiPriority="9" w:qFormat="1"/>
-    <w:lsdException w:name="heading 6" w:uiPriority="9" w:qFormat="1"/>
-    <w:lsdException w:name="heading 7" w:uiPriority="9" w:qFormat="1"/>
-    <w:lsdException w:name="heading 8" w:uiPriority="9" w:qFormat="1"/>
-    <w:lsdException w:name="heading 9" w:uiPriority="9" w:qFormat="1"/>
-    <w:lsdException w:name="toc 1" w:uiPriority="39"/>
-    <w:lsdException w:name="toc 2" w:uiPriority="39"/>
-    <w:lsdException w:name="toc 3" w:uiPriority="39"/>
-    <w:lsdException w:name="toc 4" w:uiPriority="39"/>
-    <w:lsdException w:name="toc 5" w:uiPriority="39"/>
-    <w:lsdException w:name="toc 6" w:uiPriority="39"/>
-    <w:lsdException w:name="toc 7" w:uiPriority="39"/>
-    <w:lsdException w:name="toc 8" w:uiPriority="39"/>
-    <w:lsdException w:name="toc 9" w:uiPriority="39"/>
-    <w:lsdException w:name="caption" w:uiPriority="35" w:qFormat="1"/>
-    <w:lsdException w:name="Title" w:semiHidden="0" w:uiPriority="10" w:unhideWhenUsed="0" w:qFormat="1"/>
-    <w:lsdException w:name="Default Paragraph Font" w:uiPriority="1"/>
-    <w:lsdException w:name="Subtitle" w:semiHidden="0" w:uiPriority="11" w:unhideWhenUsed="0" w:qFormat="1"/>
-    <w:lsdException w:name="Strong" w:semiHidden="0" w:uiPriority="22" w:unhideWhenUsed="0" w:qFormat="1"/>
-    <w:lsdException w:name="Emphasis" w:semiHidden="0" w:uiPriority="20" w:unhideWhenUsed="0" w:qFormat="1"/>
-    <w:lsdException w:name="Table Grid" w:semiHidden="0" w:uiPriority="59" w:unhideWhenUsed="0"/>
-    <w:lsdException w:name="Placeholder Text" w:unhideWhenUsed="0"/>
-    <w:lsdException w:name="No Spacing" w:semiHidden="0" w:uiPriority="1" w:unhideWhenUsed="0" w:qFormat="1"/>
-    <w:lsdException w:name="Light Shading" w:semiHidden="0" w:uiPriority="60" w:unhideWhenUsed="0"/>
-    <w:lsdException w:name="Light List" w:semiHidden="0" w:uiPriority="61" w:unhideWhenUsed="0"/>
-    <w:lsdException w:name="Light Grid" w:semiHidden="0" w:uiPriority="62" w:unhideWhenUsed="0"/>
-    <w:lsdException w:name="Medium Shading 1" w:semiHidden="0" w:uiPriority="63" w:unhideWhenUsed="0"/>
-    <w:lsdException w:name="Medium Shading 2" w:semiHidden="0" w:uiPriority="64" w:unhideWhenUsed="0"/>
-    <w:lsdException w:name="Medium List 1" w:semiHidden="0" w:uiPriority="65" w:unhideWhenUsed="0"/>
-    <w:lsdException w:name="Medium List 2" w:semiHidden="0" w:uiPriority="66" w:unhideWhenUsed="0"/>
-    <w:lsdException w:name="Medium Grid 1" w:semiHidden="0" w:uiPriority="67" w:unhideWhenUsed="0"/>
-    <w:lsdException w:name="Medium Grid 2" w:semiHidden="0" w:uiPriority="68" w:unhideWhenUsed="0"/>
-    <w:lsdException w:name="Medium Grid 3" w:semiHidden="0" w:uiPriority="69" w:unhideWhenUsed="0"/>
-    <w:lsdException w:name="Dark List" w:semiHidden="0" w:uiPriority="70" w:unhideWhenUsed="0"/>
-    <w:lsdException w:name="Colorful Shading" w:semiHidden="0" w:uiPriority="71" w:unhideWhenUsed="0"/>
-    <w:lsdException w:name="Colorful List" w:semiHidden="0" w:uiPriority="72" w:unhideWhenUsed="0"/>
-    <w:lsdException w:name="Colorful Grid" w:semiHidden="0" w:uiPriority="73" w:unhideWhenUsed="0"/>
-    <w:lsdException w:name="Light Shading Accent 1" w:semiHidden="0" w:uiPriority="60" w:unhideWhenUsed="0"/>
-    <w:lsdException w:name="Light List Accent 1" w:semiHidden="0" w:uiPriority="61" w:unhideWhenUsed="0"/>
-    <w:lsdException w:name="Light Grid Accent 1" w:semiHidden="0" w:uiPriority="62" w:unhideWhenUsed="0"/>
-    <w:lsdException w:name="Medium Shading 1 Accent 1" w:semiHidden="0" w:uiPriority="63" w:unhideWhenUsed="0"/>
-    <w:lsdException w:name="Medium Shading 2 Accent 1" w:semiHidden="0" w:uiPriority="64" w:unhideWhenUsed="0"/>
-    <w:lsdException w:name="Medium List 1 Accent 1" w:semiHidden="0" w:uiPriority="65" w:unhideWhenUsed="0"/>
-    <w:lsdException w:name="Revision" w:unhideWhenUsed="0"/>
-    <w:lsdException w:name="List Paragraph" w:semiHidden="0" w:uiPriority="34" w:unhideWhenUsed="0" w:qFormat="1"/>
-    <w:lsdException w:name="Quote" w:semiHidden="0" w:uiPriority="29" w:unhideWhenUsed="0" w:qFormat="1"/>
-    <w:lsdException w:name="Intense Quote" w:semiHidden="0" w:uiPriority="30" w:unhideWhenUsed="0" w:qFormat="1"/>
-    <w:lsdException w:name="Medium List 2 Accent 1" w:semiHidden="0" w:uiPriority="66" w:unhideWhenUsed="0"/>
-    <w:lsdException w:name="Medium Grid 1 Accent 1" w:semiHidden="0" w:uiPriority="67" w:unhideWhenUsed="0"/>
-    <w:lsdException w:name="Medium Grid 2 Accent 1" w:semiHidden="0" w:uiPriority="68" w:unhideWhenUsed="0"/>
-    <w:lsdException w:name="Medium Grid 3 Accent 1" w:semiHidden="0" w:uiPriority="69" w:unhideWhenUsed="0"/>
-    <w:lsdException w:name="Dark List Accent 1" w:semiHidden="0" w:uiPriority="70" w:unhideWhenUsed="0"/>
-    <w:lsdException w:name="Colorful Shading Accent 1" w:semiHidden="0" w:uiPriority="71" w:unhideWhenUsed="0"/>
-    <w:lsdException w:name="Colorful List Accent 1" w:semiHidden="0" w:uiPriority="72" w:unhideWhenUsed="0"/>
-    <w:lsdException w:name="Colorful Grid Accent 1" w:semiHidden="0" w:uiPriority="73" w:unhideWhenUsed="0"/>
-    <w:lsdException w:name="Light Shading Accent 2" w:semiHidden="0" w:uiPriority="60" w:unhideWhenUsed="0"/>
-    <w:lsdException w:name="Light List Accent 2" w:semiHidden="0" w:uiPriority="61" w:unhideWhenUsed="0"/>
-    <w:lsdException w:name="Light Grid Accent 2" w:semiHidden="0" w:uiPriority="62" w:unhideWhenUsed="0"/>
-    <w:lsdException w:name="Medium Shading 1 Accent 2" w:semiHidden="0" w:uiPriority="63" w:unhideWhenUsed="0"/>
-    <w:lsdException w:name="Medium Shading 2 Accent 2" w:semiHidden="0" w:uiPriority="64" w:unhideWhenUsed="0"/>
-    <w:lsdException w:name="Medium List 1 Accent 2" w:semiHidden="0" w:uiPriority="65" w:unhideWhenUsed="0"/>
-    <w:lsdException w:name="Medium List 2 Accent 2" w:semiHidden="0" w:uiPriority="66" w:unhideWhenUsed="0"/>
-    <w:lsdException w:name="Medium Grid 1 Accent 2" w:semiHidden="0" w:uiPriority="67" w:unhideWhenUsed="0"/>
-    <w:lsdException w:name="Medium Grid 2 Accent 2" w:semiHidden="0" w:uiPriority="68" w:unhideWhenUsed="0"/>
-    <w:lsdException w:name="Medium Grid 3 Accent 2" w:semiHidden="0" w:uiPriority="69" w:unhideWhenUsed="0"/>
-    <w:lsdException w:name="Dark List Accent 2" w:semiHidden="0" w:uiPriority="70" w:unhideWhenUsed="0"/>
-    <w:lsdException w:name="Colorful Shading Accent 2" w:semiHidden="0" w:uiPriority="71" w:unhideWhenUsed="0"/>
-    <w:lsdException w:name="Colorful List Accent 2" w:semiHidden="0" w:uiPriority="72" w:unhideWhenUsed="0"/>
-    <w:lsdException w:name="Colorful Grid Accent 2" w:semiHidden="0" w:uiPriority="73" w:unhideWhenUsed="0"/>
-    <w:lsdException w:name="Light Shading Accent 3" w:semiHidden="0" w:uiPriority="60" w:unhideWhenUsed="0"/>
-    <w:lsdException w:name="Light List Accent 3" w:semiHidden="0" w:uiPriority="61" w:unhideWhenUsed="0"/>
-    <w:lsdException w:name="Light Grid Accent 3" w:semiHidden="0" w:uiPriority="62" w:unhideWhenUsed="0"/>
-    <w:lsdException w:name="Medium Shading 1 Accent 3" w:semiHidden="0" w:uiPriority="63" w:unhideWhenUsed="0"/>
-    <w:lsdException w:name="Medium Shading 2 Accent 3" w:semiHidden="0" w:uiPriority="64" w:unhideWhenUsed="0"/>
-    <w:lsdException w:name="Medium List 1 Accent 3" w:semiHidden="0" w:uiPriority="65" w:unhideWhenUsed="0"/>
-    <w:lsdException w:name="Medium List 2 Accent 3" w:semiHidden="0" w:uiPriority="66" w:unhideWhenUsed="0"/>
-    <w:lsdException w:name="Medium Grid 1 Accent 3" w:semiHidden="0" w:uiPriority="67" w:unhideWhenUsed="0"/>
-    <w:lsdException w:name="Medium Grid 2 Accent 3" w:semiHidden="0" w:uiPriority="68" w:unhideWhenUsed="0"/>
-    <w:lsdException w:name="Medium Grid 3 Accent 3" w:semiHidden="0" w:uiPriority="69" w:unhideWhenUsed="0"/>
-    <w:lsdException w:name="Dark List Accent 3" w:semiHidden="0" w:uiPriority="70" w:unhideWhenUsed="0"/>
-    <w:lsdException w:name="Colorful Shading Accent 3" w:semiHidden="0" w:uiPriority="71" w:unhideWhenUsed="0"/>
-    <w:lsdException w:name="Colorful List Accent 3" w:semiHidden="0" w:uiPriority="72" w:unhideWhenUsed="0"/>
-    <w:lsdException w:name="Colorful Grid Accent 3" w:semiHidden="0" w:uiPriority="73" w:unhideWhenUsed="0"/>
-    <w:lsdException w:name="Light Shading Accent 4" w:semiHidden="0" w:uiPriority="60" w:unhideWhenUsed="0"/>
-    <w:lsdException w:name="Light List Accent 4" w:semiHidden="0" w:uiPriority="61" w:unhideWhenUsed="0"/>
-    <w:lsdException w:name="Light Grid Accent 4" w:semiHidden="0" w:uiPriority="62" w:unhideWhenUsed="0"/>
-    <w:lsdException w:name="Medium Shading 1 Accent 4" w:semiHidden="0" w:uiPriority="63" w:unhideWhenUsed="0"/>
-    <w:lsdException w:name="Medium Shading 2 Accent 4" w:semiHidden="0" w:uiPriority="64" w:unhideWhenUsed="0"/>
-    <w:lsdException w:name="Medium List 1 Accent 4" w:semiHidden="0" w:uiPriority="65" w:unhideWhenUsed="0"/>
-    <w:lsdException w:name="Medium List 2 Accent 4" w:semiHidden="0" w:uiPriority="66" w:unhideWhenUsed="0"/>
-    <w:lsdException w:name="Medium Grid 1 Accent 4" w:semiHidden="0" w:uiPriority="67" w:unhideWhenUsed="0"/>
-    <w:lsdException w:name="Medium Grid 2 Accent 4" w:semiHidden="0" w:uiPriority="68" w:unhideWhenUsed="0"/>
-    <w:lsdException w:name="Medium Grid 3 Accent 4" w:semiHidden="0" w:uiPriority="69" w:unhideWhenUsed="0"/>
-    <w:lsdException w:name="Dark List Accent 4" w:semiHidden="0" w:uiPriority="70" w:unhideWhenUsed="0"/>
-    <w:lsdException w:name="Colorful Shading Accent 4" w:semiHidden="0" w:uiPriority="71" w:unhideWhenUsed="0"/>
-    <w:lsdException w:name="Colorful List Accent 4" w:semiHidden="0" w:uiPriority="72" w:unhideWhenUsed="0"/>
-    <w:lsdException w:name="Colorful Grid Accent 4" w:semiHidden="0" w:uiPriority="73" w:unhideWhenUsed="0"/>
-    <w:lsdException w:name="Light Shading Accent 5" w:semiHidden="0" w:uiPriority="60" w:unhideWhenUsed="0"/>
-    <w:lsdException w:name="Light List Accent 5" w:semiHidden="0" w:uiPriority="61" w:unhideWhenUsed="0"/>
-    <w:lsdException w:name="Light Grid Accent 5" w:semiHidden="0" w:uiPriority="62" w:unhideWhenUsed="0"/>
-    <w:lsdException w:name="Medium Shading 1 Accent 5" w:semiHidden="0" w:uiPriority="63" w:unhideWhenUsed="0"/>
-    <w:lsdException w:name="Medium Shading 2 Accent 5" w:semiHidden="0" w:uiPriority="64" w:unhideWhenUsed="0"/>
-    <w:lsdException w:name="Medium List 1 Accent 5" w:semiHidden="0" w:uiPriority="65" w:unhideWhenUsed="0"/>
-    <w:lsdException w:name="Medium List 2 Accent 5" w:semiHidden="0" w:uiPriority="66" w:unhideWhenUsed="0"/>
-    <w:lsdException w:name="Medium Grid 1 Accent 5" w:semiHidden="0" w:uiPriority="67" w:unhideWhenUsed="0"/>
-    <w:lsdException w:name="Medium Grid 2 Accent 5" w:semiHidden="0" w:uiPriority="68" w:unhideWhenUsed="0"/>
-    <w:lsdException w:name="Medium Grid 3 Accent 5" w:semiHidden="0" w:uiPriority="69" w:unhideWhenUsed="0"/>
-    <w:lsdException w:name="Dark List Accent 5" w:semiHidden="0" w:uiPriority="70" w:unhideWhenUsed="0"/>
-    <w:lsdException w:name="Colorful Shading Accent 5" w:semiHidden="0" w:uiPriority="71" w:unhideWhenUsed="0"/>
-    <w:lsdException w:name="Colorful List Accent 5" w:semiHidden="0" w:uiPriority="72" w:unhideWhenUsed="0"/>
-    <w:lsdException w:name="Colorful Grid Accent 5" w:semiHidden="0" w:uiPriority="73" w:unhideWhenUsed="0"/>
-    <w:lsdException w:name="Light Shading Accent 6" w:semiHidden="0" w:uiPriority="60" w:unhideWhenUsed="0"/>
-    <w:lsdException w:name="Light List Accent 6" w:semiHidden="0" w:uiPriority="61" w:unhideWhenUsed="0"/>
-    <w:lsdException w:name="Light Grid Accent 6" w:semiHidden="0" w:uiPriority="62" w:unhideWhenUsed="0"/>
-    <w:lsdException w:name="Medium Shading 1 Accent 6" w:semiHidden="0" w:uiPriority="63" w:unhideWhenUsed="0"/>
-    <w:lsdException w:name="Medium Shading 2 Accent 6" w:semiHidden="0" w:uiPriority="64" w:unhideWhenUsed="0"/>
-    <w:lsdException w:name="Medium List 1 Accent 6" w:semiHidden="0" w:uiPriority="65" w:unhideWhenUsed="0"/>
-    <w:lsdException w:name="Medium List 2 Accent 6" w:semiHidden="0" w:uiPriority="66" w:unhideWhenUsed="0"/>
-    <w:lsdException w:name="Medium Grid 1 Accent 6" w:semiHidden="0" w:uiPriority="67" w:unhideWhenUsed="0"/>
-    <w:lsdException w:name="Medium Grid 2 Accent 6" w:semiHidden="0" w:uiPriority="68" w:unhideWhenUsed="0"/>
-    <w:lsdException w:name="Medium Grid 3 Accent 6" w:semiHidden="0" w:uiPriority="69" w:unhideWhenUsed="0"/>
-    <w:lsdException w:name="Dark List Accent 6" w:semiHidden="0" w:uiPriority="70" w:unhideWhenUsed="0"/>
-    <w:lsdException w:name="Colorful Shading Accent 6" w:semiHidden="0" w:uiPriority="71" w:unhideWhenUsed="0"/>
-    <w:lsdException w:name="Colorful List Accent 6" w:semiHidden="0" w:uiPriority="72" w:unhideWhenUsed="0"/>
-    <w:lsdException w:name="Colorful Grid Accent 6" w:semiHidden="0" w:uiPriority="73" w:unhideWhenUsed="0"/>
-    <w:lsdException w:name="Subtle Emphasis" w:semiHidden="0" w:uiPriority="19" w:unhideWhenUsed="0" w:qFormat="1"/>
-    <w:lsdException w:name="Intense Emphasis" w:semiHidden="0" w:uiPriority="21" w:unhideWhenUsed="0" w:qFormat="1"/>
-    <w:lsdException w:name="Subtle Reference" w:semiHidden="0" w:uiPriority="31" w:unhideWhenUsed="0" w:qFormat="1"/>
-    <w:lsdException w:name="Intense Reference" w:semiHidden="0" w:uiPriority="32" w:unhideWhenUsed="0" w:qFormat="1"/>
-    <w:lsdException w:name="Book Title" w:semiHidden="0" w:uiPriority="33" w:unhideWhenUsed="0" w:qFormat="1"/>
-    <w:lsdException w:name="Bibliography" w:uiPriority="37"/>
-    <w:lsdException w:name="TOC Heading" w:uiPriority="39" w:qFormat="1"/>
-  </w:latentStyles>
-  <w:style w:type="paragraph" w:default="1" w:styleId="Normal">
-    <w:name w:val="Normal"/>
-    <w:qFormat/>
-  </w:style>
-  <w:style w:type="character" w:default="1" w:styleId="DefaultParagraphFont">
-    <w:name w:val="Default Paragraph Font"/>
-    <w:uiPriority w:val="1"/>
-    <w:semiHidden/>
-    <w:unhideWhenUsed/>
-  </w:style>
-  <w:style w:type="table" w:default="1" w:styleId="TableNormal">
-    <w:name w:val="Normal Table"/>
-    <w:uiPriority w:val="99"/>
-    <w:semiHidden/>
-    <w:unhideWhenUsed/>
-    <w:qFormat/>
-    <w:tblPr>
-      <w:tblInd w:w="0" w:type="dxa"/>
-      <w:tblCellMar>
-        <w:top w:w="0" w:type="dxa"/>
-        <w:left w:w="108" w:type="dxa"/>
-        <w:bottom w:w="0" w:type="dxa"/>
-        <w:right w:w="108" w:type="dxa"/>
-      </w:tblCellMar>
-    </w:tblPr>
-  </w:style>
-  <w:style w:type="numbering" w:default="1" w:styleId="NoList">
-    <w:name w:val="No List"/>
-    <w:uiPriority w:val="99"/>
-    <w:semiHidden/>
-    <w:unhideWhenUsed/>
-  </w:style>
-  <w:style w:type="paragraph" w:customStyle="1" w:styleId="F69640A7828148E88A0E6EFA8ADF8669">
-    <w:name w:val="F69640A7828148E88A0E6EFA8ADF8669"/>
-    <w:rsid w:val="004C7380"/>
-  </w:style>
-</w:styles>
-</file>
-
-<file path=word/glossary/webSettings.xml><?xml version="1.0" encoding="utf-8"?>
-<w:webSettings xmlns:r="http://schemas.openxmlformats.org/officeDocument/2006/relationships" xmlns:w="http://schemas.openxmlformats.org/wordprocessingml/2006/main">
-  <w:optimizeForBrowser/>
-</w:webSettings>
-</file>
-
 <file path=word/theme/theme1.xml><?xml version="1.0" encoding="utf-8"?>
 <a:theme xmlns:a="http://schemas.openxmlformats.org/drawingml/2006/main" name="Office Theme">
   <a:themeElements>
